--- a/Phase1_Project_Proposal.docx
+++ b/Phase1_Project_Proposal.docx
@@ -39,7 +39,6 @@
     </w:p>
     <w:p>
       <w:pPr>
-        <w:jc w:val="both"/>
         <w:rPr>
           <w:rFonts w:ascii="Times New Roman" w:hAnsi="Times New Roman" w:cs="Times New Roman"/>
           <w:b/>
@@ -54,120 +53,565 @@
           <w:bCs/>
           <w:sz w:val="28"/>
         </w:rPr>
-        <w:t>1. Problem Statement</w:t>
-      </w:r>
-    </w:p>
-    <w:p>
-      <w:pPr>
-        <w:jc w:val="both"/>
-        <w:rPr>
-          <w:rFonts w:ascii="Times New Roman" w:hAnsi="Times New Roman" w:cs="Times New Roman"/>
-        </w:rPr>
-      </w:pPr>
-      <w:r>
-        <w:rPr>
-          <w:rFonts w:ascii="Times New Roman" w:hAnsi="Times New Roman" w:cs="Times New Roman"/>
-        </w:rPr>
-        <w:t>Event management in educational institutions and organizations is often handled through spreadsheets, manual registrations, and email communication. This leads to inefficiencies such as:</w:t>
+        <w:t>Phase 1: Problem Understanding &amp; Industry Analysis</w:t>
+      </w:r>
+    </w:p>
+    <w:p>
+      <w:pPr>
+        <w:rPr>
+          <w:rFonts w:ascii="Times New Roman" w:hAnsi="Times New Roman" w:cs="Times New Roman"/>
+          <w:szCs w:val="22"/>
+        </w:rPr>
+      </w:pPr>
+      <w:r>
+        <w:rPr>
+          <w:rFonts w:ascii="Segoe UI Emoji" w:hAnsi="Segoe UI Emoji" w:cs="Segoe UI Emoji"/>
+          <w:szCs w:val="22"/>
+        </w:rPr>
+        <w:t>👉</w:t>
+      </w:r>
+      <w:r>
+        <w:rPr>
+          <w:rFonts w:ascii="Times New Roman" w:hAnsi="Times New Roman" w:cs="Times New Roman"/>
+          <w:szCs w:val="22"/>
+        </w:rPr>
+        <w:t xml:space="preserve"> </w:t>
+      </w:r>
+      <w:r>
+        <w:rPr>
+          <w:rFonts w:ascii="Times New Roman" w:hAnsi="Times New Roman" w:cs="Times New Roman"/>
+          <w:b/>
+          <w:bCs/>
+          <w:szCs w:val="22"/>
+        </w:rPr>
+        <w:t>Goal:</w:t>
+      </w:r>
+      <w:r>
+        <w:rPr>
+          <w:rFonts w:ascii="Times New Roman" w:hAnsi="Times New Roman" w:cs="Times New Roman"/>
+          <w:szCs w:val="22"/>
+        </w:rPr>
+        <w:t xml:space="preserve"> Understand why this system is needed.</w:t>
+      </w:r>
+    </w:p>
+    <w:p>
+      <w:pPr>
+        <w:rPr>
+          <w:rFonts w:ascii="Times New Roman" w:hAnsi="Times New Roman" w:cs="Times New Roman"/>
+          <w:b/>
+          <w:bCs/>
+          <w:szCs w:val="22"/>
+        </w:rPr>
+      </w:pPr>
+      <w:r>
+        <w:rPr>
+          <w:rFonts w:ascii="Times New Roman" w:hAnsi="Times New Roman" w:cs="Times New Roman"/>
+          <w:b/>
+          <w:bCs/>
+          <w:szCs w:val="22"/>
+        </w:rPr>
+        <w:t>Requirement Gathering</w:t>
       </w:r>
     </w:p>
     <w:p>
       <w:pPr>
         <w:numPr>
           <w:ilvl w:val="0"/>
-          <w:numId w:val="1"/>
-        </w:numPr>
-        <w:jc w:val="both"/>
-        <w:rPr>
-          <w:rFonts w:ascii="Times New Roman" w:hAnsi="Times New Roman" w:cs="Times New Roman"/>
-        </w:rPr>
-      </w:pPr>
-      <w:r>
-        <w:rPr>
-          <w:rFonts w:ascii="Times New Roman" w:hAnsi="Times New Roman" w:cs="Times New Roman"/>
-        </w:rPr>
-        <w:t>Duplicate or missing registrations.</w:t>
+          <w:numId w:val="6"/>
+        </w:numPr>
+        <w:rPr>
+          <w:rFonts w:ascii="Times New Roman" w:hAnsi="Times New Roman" w:cs="Times New Roman"/>
+          <w:szCs w:val="22"/>
+        </w:rPr>
+      </w:pPr>
+      <w:r>
+        <w:rPr>
+          <w:rFonts w:ascii="Times New Roman" w:hAnsi="Times New Roman" w:cs="Times New Roman"/>
+          <w:szCs w:val="22"/>
+        </w:rPr>
+        <w:t>Talk to stakeholders (Event Managers, Clients, Vendors, Volunteers).</w:t>
       </w:r>
     </w:p>
     <w:p>
       <w:pPr>
         <w:numPr>
           <w:ilvl w:val="0"/>
-          <w:numId w:val="1"/>
-        </w:numPr>
-        <w:jc w:val="both"/>
-        <w:rPr>
-          <w:rFonts w:ascii="Times New Roman" w:hAnsi="Times New Roman" w:cs="Times New Roman"/>
-        </w:rPr>
-      </w:pPr>
-      <w:r>
-        <w:rPr>
-          <w:rFonts w:ascii="Times New Roman" w:hAnsi="Times New Roman" w:cs="Times New Roman"/>
-        </w:rPr>
-        <w:t>Poor tracking of volunteer assignments.</w:t>
+          <w:numId w:val="6"/>
+        </w:numPr>
+        <w:rPr>
+          <w:rFonts w:ascii="Times New Roman" w:hAnsi="Times New Roman" w:cs="Times New Roman"/>
+          <w:szCs w:val="22"/>
+        </w:rPr>
+      </w:pPr>
+      <w:r>
+        <w:rPr>
+          <w:rFonts w:ascii="Times New Roman" w:hAnsi="Times New Roman" w:cs="Times New Roman"/>
+          <w:szCs w:val="22"/>
+        </w:rPr>
+        <w:t>Example requirements:</w:t>
+      </w:r>
+    </w:p>
+    <w:p>
+      <w:pPr>
+        <w:numPr>
+          <w:ilvl w:val="1"/>
+          <w:numId w:val="6"/>
+        </w:numPr>
+        <w:rPr>
+          <w:rFonts w:ascii="Times New Roman" w:hAnsi="Times New Roman" w:cs="Times New Roman"/>
+          <w:szCs w:val="22"/>
+        </w:rPr>
+      </w:pPr>
+      <w:r>
+        <w:rPr>
+          <w:rFonts w:ascii="Times New Roman" w:hAnsi="Times New Roman" w:cs="Times New Roman"/>
+          <w:szCs w:val="22"/>
+        </w:rPr>
+        <w:t>Track event details (venue, date, budget, attendees).</w:t>
+      </w:r>
+    </w:p>
+    <w:p>
+      <w:pPr>
+        <w:numPr>
+          <w:ilvl w:val="1"/>
+          <w:numId w:val="6"/>
+        </w:numPr>
+        <w:rPr>
+          <w:rFonts w:ascii="Times New Roman" w:hAnsi="Times New Roman" w:cs="Times New Roman"/>
+          <w:szCs w:val="22"/>
+        </w:rPr>
+      </w:pPr>
+      <w:r>
+        <w:rPr>
+          <w:rFonts w:ascii="Times New Roman" w:hAnsi="Times New Roman" w:cs="Times New Roman"/>
+          <w:szCs w:val="22"/>
+        </w:rPr>
+        <w:t>Manage client registrations and bookings.</w:t>
+      </w:r>
+    </w:p>
+    <w:p>
+      <w:pPr>
+        <w:numPr>
+          <w:ilvl w:val="1"/>
+          <w:numId w:val="6"/>
+        </w:numPr>
+        <w:rPr>
+          <w:rFonts w:ascii="Times New Roman" w:hAnsi="Times New Roman" w:cs="Times New Roman"/>
+          <w:szCs w:val="22"/>
+        </w:rPr>
+      </w:pPr>
+      <w:r>
+        <w:rPr>
+          <w:rFonts w:ascii="Times New Roman" w:hAnsi="Times New Roman" w:cs="Times New Roman"/>
+          <w:szCs w:val="22"/>
+        </w:rPr>
+        <w:t>Allocate vendors (catering, logistics, stage setup).</w:t>
+      </w:r>
+    </w:p>
+    <w:p>
+      <w:pPr>
+        <w:numPr>
+          <w:ilvl w:val="1"/>
+          <w:numId w:val="6"/>
+        </w:numPr>
+        <w:rPr>
+          <w:rFonts w:ascii="Times New Roman" w:hAnsi="Times New Roman" w:cs="Times New Roman"/>
+          <w:szCs w:val="22"/>
+        </w:rPr>
+      </w:pPr>
+      <w:r>
+        <w:rPr>
+          <w:rFonts w:ascii="Times New Roman" w:hAnsi="Times New Roman" w:cs="Times New Roman"/>
+          <w:szCs w:val="22"/>
+        </w:rPr>
+        <w:t>Automate approvals for high-budget events.</w:t>
+      </w:r>
+    </w:p>
+    <w:p>
+      <w:pPr>
+        <w:numPr>
+          <w:ilvl w:val="1"/>
+          <w:numId w:val="6"/>
+        </w:numPr>
+        <w:rPr>
+          <w:rFonts w:ascii="Times New Roman" w:hAnsi="Times New Roman" w:cs="Times New Roman"/>
+          <w:szCs w:val="22"/>
+        </w:rPr>
+      </w:pPr>
+      <w:r>
+        <w:rPr>
+          <w:rFonts w:ascii="Times New Roman" w:hAnsi="Times New Roman" w:cs="Times New Roman"/>
+          <w:szCs w:val="22"/>
+        </w:rPr>
+        <w:t>Generate event performance &amp; revenue reports.</w:t>
+      </w:r>
+    </w:p>
+    <w:p>
+      <w:pPr>
+        <w:rPr>
+          <w:rFonts w:ascii="Times New Roman" w:hAnsi="Times New Roman" w:cs="Times New Roman"/>
+          <w:b/>
+          <w:bCs/>
+          <w:szCs w:val="22"/>
+        </w:rPr>
+      </w:pPr>
+      <w:r>
+        <w:rPr>
+          <w:rFonts w:ascii="Times New Roman" w:hAnsi="Times New Roman" w:cs="Times New Roman"/>
+          <w:b/>
+          <w:bCs/>
+          <w:szCs w:val="22"/>
+        </w:rPr>
+        <w:t>Stakeholder Analysis</w:t>
       </w:r>
     </w:p>
     <w:p>
       <w:pPr>
         <w:numPr>
           <w:ilvl w:val="0"/>
-          <w:numId w:val="1"/>
-        </w:numPr>
-        <w:jc w:val="both"/>
-        <w:rPr>
-          <w:rFonts w:ascii="Times New Roman" w:hAnsi="Times New Roman" w:cs="Times New Roman"/>
-        </w:rPr>
-      </w:pPr>
-      <w:r>
-        <w:rPr>
-          <w:rFonts w:ascii="Times New Roman" w:hAnsi="Times New Roman" w:cs="Times New Roman"/>
-        </w:rPr>
-        <w:t>Lack of automated reminders for attendees.</w:t>
+          <w:numId w:val="7"/>
+        </w:numPr>
+        <w:rPr>
+          <w:rFonts w:ascii="Times New Roman" w:hAnsi="Times New Roman" w:cs="Times New Roman"/>
+          <w:szCs w:val="22"/>
+        </w:rPr>
+      </w:pPr>
+      <w:r>
+        <w:rPr>
+          <w:rFonts w:ascii="Times New Roman" w:hAnsi="Times New Roman" w:cs="Times New Roman"/>
+          <w:b/>
+          <w:bCs/>
+          <w:szCs w:val="22"/>
+        </w:rPr>
+        <w:t>Admin</w:t>
+      </w:r>
+      <w:r>
+        <w:rPr>
+          <w:rFonts w:ascii="Times New Roman" w:hAnsi="Times New Roman" w:cs="Times New Roman"/>
+          <w:szCs w:val="22"/>
+        </w:rPr>
+        <w:t xml:space="preserve"> → manages overall Salesforce setup.</w:t>
       </w:r>
     </w:p>
     <w:p>
       <w:pPr>
         <w:numPr>
           <w:ilvl w:val="0"/>
-          <w:numId w:val="1"/>
-        </w:numPr>
-        <w:jc w:val="both"/>
-        <w:rPr>
-          <w:rFonts w:ascii="Times New Roman" w:hAnsi="Times New Roman" w:cs="Times New Roman"/>
-        </w:rPr>
-      </w:pPr>
-      <w:r>
-        <w:rPr>
-          <w:rFonts w:ascii="Times New Roman" w:hAnsi="Times New Roman" w:cs="Times New Roman"/>
-        </w:rPr>
-        <w:t>Limited visibility for organizers and management.</w:t>
-      </w:r>
-    </w:p>
-    <w:p>
-      <w:pPr>
-        <w:jc w:val="both"/>
-        <w:rPr>
-          <w:rFonts w:ascii="Times New Roman" w:hAnsi="Times New Roman" w:cs="Times New Roman"/>
-        </w:rPr>
-      </w:pPr>
-      <w:r>
-        <w:rPr>
-          <w:rFonts w:ascii="Times New Roman" w:hAnsi="Times New Roman" w:cs="Times New Roman"/>
-        </w:rPr>
-        <w:t>These challenges cause confusion during large events, reduce participant satisfaction, and make it difficult for organizers to measure event success.</w:t>
-      </w:r>
-    </w:p>
-    <w:p>
-      <w:pPr>
-        <w:jc w:val="both"/>
-        <w:rPr>
-          <w:rFonts w:ascii="Times New Roman" w:hAnsi="Times New Roman" w:cs="Times New Roman"/>
-        </w:rPr>
-      </w:pPr>
-    </w:p>
-    <w:p>
-      <w:pPr>
-        <w:jc w:val="both"/>
+          <w:numId w:val="7"/>
+        </w:numPr>
+        <w:rPr>
+          <w:rFonts w:ascii="Times New Roman" w:hAnsi="Times New Roman" w:cs="Times New Roman"/>
+          <w:szCs w:val="22"/>
+        </w:rPr>
+      </w:pPr>
+      <w:r>
+        <w:rPr>
+          <w:rFonts w:ascii="Times New Roman" w:hAnsi="Times New Roman" w:cs="Times New Roman"/>
+          <w:b/>
+          <w:bCs/>
+          <w:szCs w:val="22"/>
+        </w:rPr>
+        <w:t>Event Manager</w:t>
+      </w:r>
+      <w:r>
+        <w:rPr>
+          <w:rFonts w:ascii="Times New Roman" w:hAnsi="Times New Roman" w:cs="Times New Roman"/>
+          <w:szCs w:val="22"/>
+        </w:rPr>
+        <w:t xml:space="preserve"> → creates &amp; manages events.</w:t>
+      </w:r>
+    </w:p>
+    <w:p>
+      <w:pPr>
+        <w:numPr>
+          <w:ilvl w:val="0"/>
+          <w:numId w:val="7"/>
+        </w:numPr>
+        <w:rPr>
+          <w:rFonts w:ascii="Times New Roman" w:hAnsi="Times New Roman" w:cs="Times New Roman"/>
+          <w:szCs w:val="22"/>
+        </w:rPr>
+      </w:pPr>
+      <w:r>
+        <w:rPr>
+          <w:rFonts w:ascii="Times New Roman" w:hAnsi="Times New Roman" w:cs="Times New Roman"/>
+          <w:b/>
+          <w:bCs/>
+          <w:szCs w:val="22"/>
+        </w:rPr>
+        <w:t>Vendors</w:t>
+      </w:r>
+      <w:r>
+        <w:rPr>
+          <w:rFonts w:ascii="Times New Roman" w:hAnsi="Times New Roman" w:cs="Times New Roman"/>
+          <w:szCs w:val="22"/>
+        </w:rPr>
+        <w:t xml:space="preserve"> → provide services (catering, lighting, decoration).</w:t>
+      </w:r>
+    </w:p>
+    <w:p>
+      <w:pPr>
+        <w:numPr>
+          <w:ilvl w:val="0"/>
+          <w:numId w:val="7"/>
+        </w:numPr>
+        <w:rPr>
+          <w:rFonts w:ascii="Times New Roman" w:hAnsi="Times New Roman" w:cs="Times New Roman"/>
+          <w:szCs w:val="22"/>
+        </w:rPr>
+      </w:pPr>
+      <w:r>
+        <w:rPr>
+          <w:rFonts w:ascii="Times New Roman" w:hAnsi="Times New Roman" w:cs="Times New Roman"/>
+          <w:b/>
+          <w:bCs/>
+          <w:szCs w:val="22"/>
+        </w:rPr>
+        <w:t>Clients</w:t>
+      </w:r>
+      <w:r>
+        <w:rPr>
+          <w:rFonts w:ascii="Times New Roman" w:hAnsi="Times New Roman" w:cs="Times New Roman"/>
+          <w:szCs w:val="22"/>
+        </w:rPr>
+        <w:t xml:space="preserve"> → request events, register as attendees.</w:t>
+      </w:r>
+    </w:p>
+    <w:p>
+      <w:pPr>
+        <w:numPr>
+          <w:ilvl w:val="0"/>
+          <w:numId w:val="7"/>
+        </w:numPr>
+        <w:rPr>
+          <w:rFonts w:ascii="Times New Roman" w:hAnsi="Times New Roman" w:cs="Times New Roman"/>
+          <w:szCs w:val="22"/>
+        </w:rPr>
+      </w:pPr>
+      <w:r>
+        <w:rPr>
+          <w:rFonts w:ascii="Times New Roman" w:hAnsi="Times New Roman" w:cs="Times New Roman"/>
+          <w:b/>
+          <w:bCs/>
+          <w:szCs w:val="22"/>
+        </w:rPr>
+        <w:t>Finance Team</w:t>
+      </w:r>
+      <w:r>
+        <w:rPr>
+          <w:rFonts w:ascii="Times New Roman" w:hAnsi="Times New Roman" w:cs="Times New Roman"/>
+          <w:szCs w:val="22"/>
+        </w:rPr>
+        <w:t xml:space="preserve"> → monitors payments &amp; budgets.</w:t>
+      </w:r>
+    </w:p>
+    <w:p>
+      <w:pPr>
+        <w:rPr>
+          <w:rFonts w:ascii="Times New Roman" w:hAnsi="Times New Roman" w:cs="Times New Roman"/>
+          <w:b/>
+          <w:bCs/>
+          <w:szCs w:val="22"/>
+        </w:rPr>
+      </w:pPr>
+      <w:r>
+        <w:rPr>
+          <w:rFonts w:ascii="Times New Roman" w:hAnsi="Times New Roman" w:cs="Times New Roman"/>
+          <w:b/>
+          <w:bCs/>
+          <w:szCs w:val="22"/>
+        </w:rPr>
+        <w:t>Business Process Mapping</w:t>
+      </w:r>
+    </w:p>
+    <w:p>
+      <w:pPr>
+        <w:rPr>
+          <w:rFonts w:ascii="Times New Roman" w:hAnsi="Times New Roman" w:cs="Times New Roman"/>
+          <w:szCs w:val="22"/>
+        </w:rPr>
+      </w:pPr>
+      <w:r>
+        <w:rPr>
+          <w:rFonts w:ascii="Times New Roman" w:hAnsi="Times New Roman" w:cs="Times New Roman"/>
+          <w:szCs w:val="22"/>
+        </w:rPr>
+        <w:t>Flow:</w:t>
+      </w:r>
+      <w:r>
+        <w:rPr>
+          <w:rFonts w:ascii="Times New Roman" w:hAnsi="Times New Roman" w:cs="Times New Roman"/>
+          <w:szCs w:val="22"/>
+        </w:rPr>
+        <w:br/>
+        <w:t>Client requests event → Event Manager creates event → Vendor allocation → Approval (if budget exceeds threshold) → Notifications sent → Event executed → Reports generated.</w:t>
+      </w:r>
+    </w:p>
+    <w:p>
+      <w:pPr>
+        <w:rPr>
+          <w:rFonts w:ascii="Times New Roman" w:hAnsi="Times New Roman" w:cs="Times New Roman"/>
+          <w:b/>
+          <w:bCs/>
+          <w:szCs w:val="22"/>
+        </w:rPr>
+      </w:pPr>
+      <w:r>
+        <w:rPr>
+          <w:rFonts w:ascii="Times New Roman" w:hAnsi="Times New Roman" w:cs="Times New Roman"/>
+          <w:b/>
+          <w:bCs/>
+          <w:szCs w:val="22"/>
+        </w:rPr>
+        <w:t>Industry-specific Use Case Analysis</w:t>
+      </w:r>
+    </w:p>
+    <w:p>
+      <w:pPr>
+        <w:numPr>
+          <w:ilvl w:val="0"/>
+          <w:numId w:val="8"/>
+        </w:numPr>
+        <w:rPr>
+          <w:rFonts w:ascii="Times New Roman" w:hAnsi="Times New Roman" w:cs="Times New Roman"/>
+          <w:szCs w:val="22"/>
+        </w:rPr>
+      </w:pPr>
+      <w:r>
+        <w:rPr>
+          <w:rFonts w:ascii="Times New Roman" w:hAnsi="Times New Roman" w:cs="Times New Roman"/>
+          <w:szCs w:val="22"/>
+        </w:rPr>
+        <w:t xml:space="preserve">In event management, </w:t>
+      </w:r>
+      <w:r>
+        <w:rPr>
+          <w:rFonts w:ascii="Times New Roman" w:hAnsi="Times New Roman" w:cs="Times New Roman"/>
+          <w:b/>
+          <w:bCs/>
+          <w:szCs w:val="22"/>
+        </w:rPr>
+        <w:t>deadlines and budgets</w:t>
+      </w:r>
+      <w:r>
+        <w:rPr>
+          <w:rFonts w:ascii="Times New Roman" w:hAnsi="Times New Roman" w:cs="Times New Roman"/>
+          <w:szCs w:val="22"/>
+        </w:rPr>
+        <w:t xml:space="preserve"> are critical.</w:t>
+      </w:r>
+    </w:p>
+    <w:p>
+      <w:pPr>
+        <w:numPr>
+          <w:ilvl w:val="0"/>
+          <w:numId w:val="8"/>
+        </w:numPr>
+        <w:rPr>
+          <w:rFonts w:ascii="Times New Roman" w:hAnsi="Times New Roman" w:cs="Times New Roman"/>
+          <w:szCs w:val="22"/>
+        </w:rPr>
+      </w:pPr>
+      <w:r>
+        <w:rPr>
+          <w:rFonts w:ascii="Times New Roman" w:hAnsi="Times New Roman" w:cs="Times New Roman"/>
+          <w:szCs w:val="22"/>
+        </w:rPr>
+        <w:t>Vendors have dependencies (venue booked before catering).</w:t>
+      </w:r>
+    </w:p>
+    <w:p>
+      <w:pPr>
+        <w:numPr>
+          <w:ilvl w:val="0"/>
+          <w:numId w:val="8"/>
+        </w:numPr>
+        <w:rPr>
+          <w:rFonts w:ascii="Times New Roman" w:hAnsi="Times New Roman" w:cs="Times New Roman"/>
+          <w:szCs w:val="22"/>
+        </w:rPr>
+      </w:pPr>
+      <w:r>
+        <w:rPr>
+          <w:rFonts w:ascii="Times New Roman" w:hAnsi="Times New Roman" w:cs="Times New Roman"/>
+          <w:szCs w:val="22"/>
+        </w:rPr>
+        <w:t>Automation reduces manual scheduling conflicts.</w:t>
+      </w:r>
+    </w:p>
+    <w:p>
+      <w:pPr>
+        <w:rPr>
+          <w:rFonts w:ascii="Times New Roman" w:hAnsi="Times New Roman" w:cs="Times New Roman"/>
+          <w:b/>
+          <w:bCs/>
+          <w:szCs w:val="22"/>
+        </w:rPr>
+      </w:pPr>
+      <w:r>
+        <w:rPr>
+          <w:rFonts w:ascii="Times New Roman" w:hAnsi="Times New Roman" w:cs="Times New Roman"/>
+          <w:b/>
+          <w:bCs/>
+          <w:szCs w:val="22"/>
+        </w:rPr>
+        <w:t>AppExchange Exploration</w:t>
+      </w:r>
+    </w:p>
+    <w:p>
+      <w:pPr>
+        <w:numPr>
+          <w:ilvl w:val="0"/>
+          <w:numId w:val="9"/>
+        </w:numPr>
+        <w:rPr>
+          <w:rFonts w:ascii="Times New Roman" w:hAnsi="Times New Roman" w:cs="Times New Roman"/>
+          <w:szCs w:val="22"/>
+        </w:rPr>
+      </w:pPr>
+      <w:r>
+        <w:rPr>
+          <w:rFonts w:ascii="Times New Roman" w:hAnsi="Times New Roman" w:cs="Times New Roman"/>
+          <w:szCs w:val="22"/>
+        </w:rPr>
+        <w:t xml:space="preserve">Checked for “Event Management” apps. While some exist, this project is a </w:t>
+      </w:r>
+      <w:r>
+        <w:rPr>
+          <w:rFonts w:ascii="Times New Roman" w:hAnsi="Times New Roman" w:cs="Times New Roman"/>
+          <w:b/>
+          <w:bCs/>
+          <w:szCs w:val="22"/>
+        </w:rPr>
+        <w:t>custom Salesforce solution</w:t>
+      </w:r>
+      <w:r>
+        <w:rPr>
+          <w:rFonts w:ascii="Times New Roman" w:hAnsi="Times New Roman" w:cs="Times New Roman"/>
+          <w:szCs w:val="22"/>
+        </w:rPr>
+        <w:t xml:space="preserve"> for learning &amp; control.</w:t>
+      </w:r>
+    </w:p>
+    <w:p>
+      <w:pPr>
+        <w:rPr>
+          <w:rFonts w:ascii="Times New Roman" w:hAnsi="Times New Roman" w:cs="Times New Roman"/>
+          <w:szCs w:val="22"/>
+        </w:rPr>
+      </w:pPr>
+      <w:r>
+        <w:rPr>
+          <w:rFonts w:ascii="Times New Roman" w:hAnsi="Times New Roman" w:cs="Times New Roman"/>
+          <w:szCs w:val="22"/>
+        </w:rPr>
+        <w:pict w14:anchorId="1F03FF25">
+          <v:rect id="_x0000_i1447" style="width:0;height:1.5pt" o:hralign="center" o:hrstd="t" o:hr="t" fillcolor="#a0a0a0" stroked="f"/>
+        </w:pict>
+      </w:r>
+    </w:p>
+    <w:p>
+      <w:pPr>
         <w:rPr>
           <w:rFonts w:ascii="Times New Roman" w:hAnsi="Times New Roman" w:cs="Times New Roman"/>
           <w:b/>
@@ -182,120 +626,397 @@
           <w:bCs/>
           <w:sz w:val="28"/>
         </w:rPr>
-        <w:t>2. Objective</w:t>
-      </w:r>
-    </w:p>
-    <w:p>
-      <w:pPr>
-        <w:jc w:val="both"/>
-        <w:rPr>
-          <w:rFonts w:ascii="Times New Roman" w:hAnsi="Times New Roman" w:cs="Times New Roman"/>
-        </w:rPr>
-      </w:pPr>
-      <w:r>
-        <w:rPr>
-          <w:rFonts w:ascii="Times New Roman" w:hAnsi="Times New Roman" w:cs="Times New Roman"/>
-        </w:rPr>
-        <w:t xml:space="preserve">The objective of this project is to design and implement a </w:t>
-      </w:r>
-      <w:r>
-        <w:rPr>
-          <w:rFonts w:ascii="Times New Roman" w:hAnsi="Times New Roman" w:cs="Times New Roman"/>
-          <w:b/>
-          <w:bCs/>
-        </w:rPr>
-        <w:t>centralized Event Management System in Salesforce</w:t>
-      </w:r>
-      <w:r>
-        <w:rPr>
-          <w:rFonts w:ascii="Times New Roman" w:hAnsi="Times New Roman" w:cs="Times New Roman"/>
-        </w:rPr>
-        <w:t xml:space="preserve"> that:</w:t>
+        <w:t>Phase 2: Org Setup &amp; Configuration</w:t>
+      </w:r>
+    </w:p>
+    <w:p>
+      <w:pPr>
+        <w:rPr>
+          <w:rFonts w:ascii="Times New Roman" w:hAnsi="Times New Roman" w:cs="Times New Roman"/>
+          <w:szCs w:val="22"/>
+        </w:rPr>
+      </w:pPr>
+      <w:r>
+        <w:rPr>
+          <w:rFonts w:ascii="Segoe UI Emoji" w:hAnsi="Segoe UI Emoji" w:cs="Segoe UI Emoji"/>
+          <w:szCs w:val="22"/>
+        </w:rPr>
+        <w:t>👉</w:t>
+      </w:r>
+      <w:r>
+        <w:rPr>
+          <w:rFonts w:ascii="Times New Roman" w:hAnsi="Times New Roman" w:cs="Times New Roman"/>
+          <w:szCs w:val="22"/>
+        </w:rPr>
+        <w:t xml:space="preserve"> </w:t>
+      </w:r>
+      <w:r>
+        <w:rPr>
+          <w:rFonts w:ascii="Times New Roman" w:hAnsi="Times New Roman" w:cs="Times New Roman"/>
+          <w:b/>
+          <w:bCs/>
+          <w:szCs w:val="22"/>
+        </w:rPr>
+        <w:t>Goal:</w:t>
+      </w:r>
+      <w:r>
+        <w:rPr>
+          <w:rFonts w:ascii="Times New Roman" w:hAnsi="Times New Roman" w:cs="Times New Roman"/>
+          <w:szCs w:val="22"/>
+        </w:rPr>
+        <w:t xml:space="preserve"> Prepare Salesforce developer environment.</w:t>
       </w:r>
     </w:p>
     <w:p>
       <w:pPr>
         <w:numPr>
           <w:ilvl w:val="0"/>
-          <w:numId w:val="2"/>
-        </w:numPr>
-        <w:jc w:val="both"/>
-        <w:rPr>
-          <w:rFonts w:ascii="Times New Roman" w:hAnsi="Times New Roman" w:cs="Times New Roman"/>
-        </w:rPr>
-      </w:pPr>
-      <w:r>
-        <w:rPr>
-          <w:rFonts w:ascii="Times New Roman" w:hAnsi="Times New Roman" w:cs="Times New Roman"/>
-        </w:rPr>
-        <w:t>Automates the creation and management of events, sessions, and registrations.</w:t>
+          <w:numId w:val="10"/>
+        </w:numPr>
+        <w:rPr>
+          <w:rFonts w:ascii="Times New Roman" w:hAnsi="Times New Roman" w:cs="Times New Roman"/>
+          <w:szCs w:val="22"/>
+        </w:rPr>
+      </w:pPr>
+      <w:r>
+        <w:rPr>
+          <w:rFonts w:ascii="Times New Roman" w:hAnsi="Times New Roman" w:cs="Times New Roman"/>
+          <w:b/>
+          <w:bCs/>
+          <w:szCs w:val="22"/>
+        </w:rPr>
+        <w:lastRenderedPageBreak/>
+        <w:t>Salesforce Edition:</w:t>
+      </w:r>
+      <w:r>
+        <w:rPr>
+          <w:rFonts w:ascii="Times New Roman" w:hAnsi="Times New Roman" w:cs="Times New Roman"/>
+          <w:szCs w:val="22"/>
+        </w:rPr>
+        <w:t xml:space="preserve"> Developer Org (free).</w:t>
       </w:r>
     </w:p>
     <w:p>
       <w:pPr>
         <w:numPr>
           <w:ilvl w:val="0"/>
-          <w:numId w:val="2"/>
-        </w:numPr>
-        <w:jc w:val="both"/>
-        <w:rPr>
-          <w:rFonts w:ascii="Times New Roman" w:hAnsi="Times New Roman" w:cs="Times New Roman"/>
-        </w:rPr>
-      </w:pPr>
-      <w:r>
-        <w:rPr>
-          <w:rFonts w:ascii="Times New Roman" w:hAnsi="Times New Roman" w:cs="Times New Roman"/>
-        </w:rPr>
-        <w:t>Provides smooth student registration and volunteer assignment workflows.</w:t>
+          <w:numId w:val="10"/>
+        </w:numPr>
+        <w:rPr>
+          <w:rFonts w:ascii="Times New Roman" w:hAnsi="Times New Roman" w:cs="Times New Roman"/>
+          <w:szCs w:val="22"/>
+        </w:rPr>
+      </w:pPr>
+      <w:r>
+        <w:rPr>
+          <w:rFonts w:ascii="Times New Roman" w:hAnsi="Times New Roman" w:cs="Times New Roman"/>
+          <w:b/>
+          <w:bCs/>
+          <w:szCs w:val="22"/>
+        </w:rPr>
+        <w:t>Company Profile Setup:</w:t>
+      </w:r>
+      <w:r>
+        <w:rPr>
+          <w:rFonts w:ascii="Times New Roman" w:hAnsi="Times New Roman" w:cs="Times New Roman"/>
+          <w:szCs w:val="22"/>
+        </w:rPr>
+        <w:t xml:space="preserve"> Set </w:t>
+      </w:r>
+      <w:proofErr w:type="spellStart"/>
+      <w:r>
+        <w:rPr>
+          <w:rFonts w:ascii="Times New Roman" w:hAnsi="Times New Roman" w:cs="Times New Roman"/>
+          <w:szCs w:val="22"/>
+        </w:rPr>
+        <w:t>timezone</w:t>
+      </w:r>
+      <w:proofErr w:type="spellEnd"/>
+      <w:r>
+        <w:rPr>
+          <w:rFonts w:ascii="Times New Roman" w:hAnsi="Times New Roman" w:cs="Times New Roman"/>
+          <w:szCs w:val="22"/>
+        </w:rPr>
+        <w:t xml:space="preserve"> (IST), currency (INR/USD).</w:t>
       </w:r>
     </w:p>
     <w:p>
       <w:pPr>
         <w:numPr>
           <w:ilvl w:val="0"/>
-          <w:numId w:val="2"/>
-        </w:numPr>
-        <w:jc w:val="both"/>
-        <w:rPr>
-          <w:rFonts w:ascii="Times New Roman" w:hAnsi="Times New Roman" w:cs="Times New Roman"/>
-        </w:rPr>
-      </w:pPr>
-      <w:r>
-        <w:rPr>
-          <w:rFonts w:ascii="Times New Roman" w:hAnsi="Times New Roman" w:cs="Times New Roman"/>
-        </w:rPr>
-        <w:t>Sends reminders and notifications to participants.</w:t>
+          <w:numId w:val="10"/>
+        </w:numPr>
+        <w:rPr>
+          <w:rFonts w:ascii="Times New Roman" w:hAnsi="Times New Roman" w:cs="Times New Roman"/>
+          <w:szCs w:val="22"/>
+        </w:rPr>
+      </w:pPr>
+      <w:r>
+        <w:rPr>
+          <w:rFonts w:ascii="Times New Roman" w:hAnsi="Times New Roman" w:cs="Times New Roman"/>
+          <w:b/>
+          <w:bCs/>
+          <w:szCs w:val="22"/>
+        </w:rPr>
+        <w:t>Business Hours:</w:t>
+      </w:r>
+      <w:r>
+        <w:rPr>
+          <w:rFonts w:ascii="Times New Roman" w:hAnsi="Times New Roman" w:cs="Times New Roman"/>
+          <w:szCs w:val="22"/>
+        </w:rPr>
+        <w:t xml:space="preserve"> 9am–8pm (event operations).</w:t>
       </w:r>
     </w:p>
     <w:p>
       <w:pPr>
         <w:numPr>
           <w:ilvl w:val="0"/>
-          <w:numId w:val="2"/>
-        </w:numPr>
-        <w:jc w:val="both"/>
-        <w:rPr>
-          <w:rFonts w:ascii="Times New Roman" w:hAnsi="Times New Roman" w:cs="Times New Roman"/>
-        </w:rPr>
-      </w:pPr>
-      <w:r>
-        <w:rPr>
-          <w:rFonts w:ascii="Times New Roman" w:hAnsi="Times New Roman" w:cs="Times New Roman"/>
-        </w:rPr>
-        <w:t>Offers real-time dashboards and reports for organizers and management.</w:t>
-      </w:r>
-    </w:p>
-    <w:p>
-      <w:pPr>
-        <w:jc w:val="both"/>
-        <w:rPr>
-          <w:rFonts w:ascii="Times New Roman" w:hAnsi="Times New Roman" w:cs="Times New Roman"/>
-        </w:rPr>
-      </w:pPr>
-    </w:p>
-    <w:p>
-      <w:pPr>
-        <w:jc w:val="both"/>
+          <w:numId w:val="10"/>
+        </w:numPr>
+        <w:rPr>
+          <w:rFonts w:ascii="Times New Roman" w:hAnsi="Times New Roman" w:cs="Times New Roman"/>
+          <w:szCs w:val="22"/>
+        </w:rPr>
+      </w:pPr>
+      <w:r>
+        <w:rPr>
+          <w:rFonts w:ascii="Times New Roman" w:hAnsi="Times New Roman" w:cs="Times New Roman"/>
+          <w:b/>
+          <w:bCs/>
+          <w:szCs w:val="22"/>
+        </w:rPr>
+        <w:t>Users Setup:</w:t>
+      </w:r>
+      <w:r>
+        <w:rPr>
+          <w:rFonts w:ascii="Times New Roman" w:hAnsi="Times New Roman" w:cs="Times New Roman"/>
+          <w:szCs w:val="22"/>
+        </w:rPr>
+        <w:t xml:space="preserve"> Event Manager, Vendor, Finance Team.</w:t>
+      </w:r>
+    </w:p>
+    <w:p>
+      <w:pPr>
+        <w:numPr>
+          <w:ilvl w:val="0"/>
+          <w:numId w:val="10"/>
+        </w:numPr>
+        <w:rPr>
+          <w:rFonts w:ascii="Times New Roman" w:hAnsi="Times New Roman" w:cs="Times New Roman"/>
+          <w:szCs w:val="22"/>
+        </w:rPr>
+      </w:pPr>
+      <w:r>
+        <w:rPr>
+          <w:rFonts w:ascii="Times New Roman" w:hAnsi="Times New Roman" w:cs="Times New Roman"/>
+          <w:b/>
+          <w:bCs/>
+          <w:szCs w:val="22"/>
+        </w:rPr>
+        <w:t>Profiles:</w:t>
+      </w:r>
+    </w:p>
+    <w:p>
+      <w:pPr>
+        <w:numPr>
+          <w:ilvl w:val="1"/>
+          <w:numId w:val="10"/>
+        </w:numPr>
+        <w:rPr>
+          <w:rFonts w:ascii="Times New Roman" w:hAnsi="Times New Roman" w:cs="Times New Roman"/>
+          <w:szCs w:val="22"/>
+        </w:rPr>
+      </w:pPr>
+      <w:r>
+        <w:rPr>
+          <w:rFonts w:ascii="Times New Roman" w:hAnsi="Times New Roman" w:cs="Times New Roman"/>
+          <w:szCs w:val="22"/>
+        </w:rPr>
+        <w:t>Event Manager → Full access to Events &amp; Reports.</w:t>
+      </w:r>
+    </w:p>
+    <w:p>
+      <w:pPr>
+        <w:numPr>
+          <w:ilvl w:val="1"/>
+          <w:numId w:val="10"/>
+        </w:numPr>
+        <w:rPr>
+          <w:rFonts w:ascii="Times New Roman" w:hAnsi="Times New Roman" w:cs="Times New Roman"/>
+          <w:szCs w:val="22"/>
+        </w:rPr>
+      </w:pPr>
+      <w:r>
+        <w:rPr>
+          <w:rFonts w:ascii="Times New Roman" w:hAnsi="Times New Roman" w:cs="Times New Roman"/>
+          <w:szCs w:val="22"/>
+        </w:rPr>
+        <w:t>Vendors → Restricted access (only allocated events).</w:t>
+      </w:r>
+    </w:p>
+    <w:p>
+      <w:pPr>
+        <w:numPr>
+          <w:ilvl w:val="0"/>
+          <w:numId w:val="10"/>
+        </w:numPr>
+        <w:rPr>
+          <w:rFonts w:ascii="Times New Roman" w:hAnsi="Times New Roman" w:cs="Times New Roman"/>
+          <w:szCs w:val="22"/>
+        </w:rPr>
+      </w:pPr>
+      <w:r>
+        <w:rPr>
+          <w:rFonts w:ascii="Times New Roman" w:hAnsi="Times New Roman" w:cs="Times New Roman"/>
+          <w:b/>
+          <w:bCs/>
+          <w:szCs w:val="22"/>
+        </w:rPr>
+        <w:t>Roles:</w:t>
+      </w:r>
+      <w:r>
+        <w:rPr>
+          <w:rFonts w:ascii="Times New Roman" w:hAnsi="Times New Roman" w:cs="Times New Roman"/>
+          <w:szCs w:val="22"/>
+        </w:rPr>
+        <w:t xml:space="preserve"> Hierarchy → Manager &gt; Event Manager &gt; Vendors.</w:t>
+      </w:r>
+    </w:p>
+    <w:p>
+      <w:pPr>
+        <w:numPr>
+          <w:ilvl w:val="0"/>
+          <w:numId w:val="10"/>
+        </w:numPr>
+        <w:rPr>
+          <w:rFonts w:ascii="Times New Roman" w:hAnsi="Times New Roman" w:cs="Times New Roman"/>
+          <w:szCs w:val="22"/>
+        </w:rPr>
+      </w:pPr>
+      <w:r>
+        <w:rPr>
+          <w:rFonts w:ascii="Times New Roman" w:hAnsi="Times New Roman" w:cs="Times New Roman"/>
+          <w:b/>
+          <w:bCs/>
+          <w:szCs w:val="22"/>
+        </w:rPr>
+        <w:t>Permission Sets:</w:t>
+      </w:r>
+      <w:r>
+        <w:rPr>
+          <w:rFonts w:ascii="Times New Roman" w:hAnsi="Times New Roman" w:cs="Times New Roman"/>
+          <w:szCs w:val="22"/>
+        </w:rPr>
+        <w:t xml:space="preserve"> For special access (e.g., Reports, Dashboards).</w:t>
+      </w:r>
+    </w:p>
+    <w:p>
+      <w:pPr>
+        <w:numPr>
+          <w:ilvl w:val="0"/>
+          <w:numId w:val="10"/>
+        </w:numPr>
+        <w:rPr>
+          <w:rFonts w:ascii="Times New Roman" w:hAnsi="Times New Roman" w:cs="Times New Roman"/>
+          <w:szCs w:val="22"/>
+        </w:rPr>
+      </w:pPr>
+      <w:r>
+        <w:rPr>
+          <w:rFonts w:ascii="Times New Roman" w:hAnsi="Times New Roman" w:cs="Times New Roman"/>
+          <w:b/>
+          <w:bCs/>
+          <w:szCs w:val="22"/>
+        </w:rPr>
+        <w:t>OWD (Org-Wide Defaults):</w:t>
+      </w:r>
+    </w:p>
+    <w:p>
+      <w:pPr>
+        <w:numPr>
+          <w:ilvl w:val="1"/>
+          <w:numId w:val="10"/>
+        </w:numPr>
+        <w:rPr>
+          <w:rFonts w:ascii="Times New Roman" w:hAnsi="Times New Roman" w:cs="Times New Roman"/>
+          <w:szCs w:val="22"/>
+        </w:rPr>
+      </w:pPr>
+      <w:r>
+        <w:rPr>
+          <w:rFonts w:ascii="Times New Roman" w:hAnsi="Times New Roman" w:cs="Times New Roman"/>
+          <w:szCs w:val="22"/>
+        </w:rPr>
+        <w:t>Event object: Public Read/Write.</w:t>
+      </w:r>
+    </w:p>
+    <w:p>
+      <w:pPr>
+        <w:numPr>
+          <w:ilvl w:val="1"/>
+          <w:numId w:val="10"/>
+        </w:numPr>
+        <w:rPr>
+          <w:rFonts w:ascii="Times New Roman" w:hAnsi="Times New Roman" w:cs="Times New Roman"/>
+          <w:szCs w:val="22"/>
+        </w:rPr>
+      </w:pPr>
+      <w:r>
+        <w:rPr>
+          <w:rFonts w:ascii="Times New Roman" w:hAnsi="Times New Roman" w:cs="Times New Roman"/>
+          <w:szCs w:val="22"/>
+        </w:rPr>
+        <w:t>Vendor object: Private.</w:t>
+      </w:r>
+    </w:p>
+    <w:p>
+      <w:pPr>
+        <w:numPr>
+          <w:ilvl w:val="0"/>
+          <w:numId w:val="10"/>
+        </w:numPr>
+        <w:rPr>
+          <w:rFonts w:ascii="Times New Roman" w:hAnsi="Times New Roman" w:cs="Times New Roman"/>
+          <w:szCs w:val="22"/>
+        </w:rPr>
+      </w:pPr>
+      <w:r>
+        <w:rPr>
+          <w:rFonts w:ascii="Times New Roman" w:hAnsi="Times New Roman" w:cs="Times New Roman"/>
+          <w:b/>
+          <w:bCs/>
+          <w:szCs w:val="22"/>
+        </w:rPr>
+        <w:t>Sharing Rules:</w:t>
+      </w:r>
+      <w:r>
+        <w:rPr>
+          <w:rFonts w:ascii="Times New Roman" w:hAnsi="Times New Roman" w:cs="Times New Roman"/>
+          <w:szCs w:val="22"/>
+        </w:rPr>
+        <w:t xml:space="preserve"> Allow Event Managers to see each other’s events.</w:t>
+      </w:r>
+    </w:p>
+    <w:p>
+      <w:pPr>
+        <w:rPr>
+          <w:rFonts w:ascii="Times New Roman" w:hAnsi="Times New Roman" w:cs="Times New Roman"/>
+          <w:szCs w:val="22"/>
+        </w:rPr>
+      </w:pPr>
+      <w:r>
+        <w:rPr>
+          <w:rFonts w:ascii="Times New Roman" w:hAnsi="Times New Roman" w:cs="Times New Roman"/>
+          <w:szCs w:val="22"/>
+        </w:rPr>
+        <w:pict w14:anchorId="77600102">
+          <v:rect id="_x0000_i1423" style="width:0;height:1.5pt" o:hralign="center" o:hrstd="t" o:hr="t" fillcolor="#a0a0a0" stroked="f"/>
+        </w:pict>
+      </w:r>
+    </w:p>
+    <w:p>
+      <w:pPr>
         <w:rPr>
           <w:rFonts w:ascii="Times New Roman" w:hAnsi="Times New Roman" w:cs="Times New Roman"/>
           <w:b/>
@@ -310,198 +1031,425 @@
           <w:bCs/>
           <w:sz w:val="28"/>
         </w:rPr>
-        <w:t>3. Scope</w:t>
-      </w:r>
-    </w:p>
-    <w:p>
-      <w:pPr>
-        <w:jc w:val="both"/>
-        <w:rPr>
-          <w:rFonts w:ascii="Times New Roman" w:hAnsi="Times New Roman" w:cs="Times New Roman"/>
-        </w:rPr>
-      </w:pPr>
-      <w:r>
-        <w:rPr>
-          <w:rFonts w:ascii="Times New Roman" w:hAnsi="Times New Roman" w:cs="Times New Roman"/>
-        </w:rPr>
-        <w:t>The Smart Event Management System will include:</w:t>
+        <w:t xml:space="preserve">Phase 3: Data </w:t>
+      </w:r>
+      <w:proofErr w:type="spellStart"/>
+      <w:r>
+        <w:rPr>
+          <w:rFonts w:ascii="Times New Roman" w:hAnsi="Times New Roman" w:cs="Times New Roman"/>
+          <w:b/>
+          <w:bCs/>
+          <w:sz w:val="28"/>
+        </w:rPr>
+        <w:t>Modeling</w:t>
+      </w:r>
+      <w:proofErr w:type="spellEnd"/>
+      <w:r>
+        <w:rPr>
+          <w:rFonts w:ascii="Times New Roman" w:hAnsi="Times New Roman" w:cs="Times New Roman"/>
+          <w:b/>
+          <w:bCs/>
+          <w:sz w:val="28"/>
+        </w:rPr>
+        <w:t xml:space="preserve"> &amp; Relationships</w:t>
+      </w:r>
+    </w:p>
+    <w:p>
+      <w:pPr>
+        <w:rPr>
+          <w:rFonts w:ascii="Times New Roman" w:hAnsi="Times New Roman" w:cs="Times New Roman"/>
+          <w:szCs w:val="22"/>
+        </w:rPr>
+      </w:pPr>
+      <w:r>
+        <w:rPr>
+          <w:rFonts w:ascii="Segoe UI Emoji" w:hAnsi="Segoe UI Emoji" w:cs="Segoe UI Emoji"/>
+          <w:szCs w:val="22"/>
+        </w:rPr>
+        <w:t>👉</w:t>
+      </w:r>
+      <w:r>
+        <w:rPr>
+          <w:rFonts w:ascii="Times New Roman" w:hAnsi="Times New Roman" w:cs="Times New Roman"/>
+          <w:szCs w:val="22"/>
+        </w:rPr>
+        <w:t xml:space="preserve"> </w:t>
+      </w:r>
+      <w:r>
+        <w:rPr>
+          <w:rFonts w:ascii="Times New Roman" w:hAnsi="Times New Roman" w:cs="Times New Roman"/>
+          <w:b/>
+          <w:bCs/>
+          <w:szCs w:val="22"/>
+        </w:rPr>
+        <w:t>Goal:</w:t>
+      </w:r>
+      <w:r>
+        <w:rPr>
+          <w:rFonts w:ascii="Times New Roman" w:hAnsi="Times New Roman" w:cs="Times New Roman"/>
+          <w:szCs w:val="22"/>
+        </w:rPr>
+        <w:t xml:space="preserve"> Build database structure.</w:t>
+      </w:r>
+    </w:p>
+    <w:p>
+      <w:pPr>
+        <w:rPr>
+          <w:rFonts w:ascii="Times New Roman" w:hAnsi="Times New Roman" w:cs="Times New Roman"/>
+          <w:b/>
+          <w:bCs/>
+          <w:szCs w:val="22"/>
+        </w:rPr>
+      </w:pPr>
+      <w:r>
+        <w:rPr>
+          <w:rFonts w:ascii="Times New Roman" w:hAnsi="Times New Roman" w:cs="Times New Roman"/>
+          <w:b/>
+          <w:bCs/>
+          <w:szCs w:val="22"/>
+        </w:rPr>
+        <w:t>Objects &amp; Fields</w:t>
       </w:r>
     </w:p>
     <w:p>
       <w:pPr>
         <w:numPr>
           <w:ilvl w:val="0"/>
-          <w:numId w:val="3"/>
-        </w:numPr>
-        <w:jc w:val="both"/>
-        <w:rPr>
-          <w:rFonts w:ascii="Times New Roman" w:hAnsi="Times New Roman" w:cs="Times New Roman"/>
-        </w:rPr>
-      </w:pPr>
-      <w:r>
-        <w:rPr>
-          <w:rFonts w:ascii="Times New Roman" w:hAnsi="Times New Roman" w:cs="Times New Roman"/>
-          <w:b/>
-          <w:bCs/>
-        </w:rPr>
-        <w:t>Event Lifecycle Management</w:t>
-      </w:r>
-      <w:r>
-        <w:rPr>
-          <w:rFonts w:ascii="Times New Roman" w:hAnsi="Times New Roman" w:cs="Times New Roman"/>
-        </w:rPr>
-        <w:t>: Creation of events, sessions, and registrations.</w:t>
+          <w:numId w:val="11"/>
+        </w:numPr>
+        <w:rPr>
+          <w:rFonts w:ascii="Times New Roman" w:hAnsi="Times New Roman" w:cs="Times New Roman"/>
+          <w:szCs w:val="22"/>
+        </w:rPr>
+      </w:pPr>
+      <w:r>
+        <w:rPr>
+          <w:rFonts w:ascii="Times New Roman" w:hAnsi="Times New Roman" w:cs="Times New Roman"/>
+          <w:b/>
+          <w:bCs/>
+          <w:szCs w:val="22"/>
+        </w:rPr>
+        <w:t>Standard Objects:</w:t>
+      </w:r>
+      <w:r>
+        <w:rPr>
+          <w:rFonts w:ascii="Times New Roman" w:hAnsi="Times New Roman" w:cs="Times New Roman"/>
+          <w:szCs w:val="22"/>
+        </w:rPr>
+        <w:t xml:space="preserve"> Contact (Clients/Attendees), Account (Corporate Clients).</w:t>
       </w:r>
     </w:p>
     <w:p>
       <w:pPr>
         <w:numPr>
           <w:ilvl w:val="0"/>
-          <w:numId w:val="3"/>
-        </w:numPr>
-        <w:jc w:val="both"/>
-        <w:rPr>
-          <w:rFonts w:ascii="Times New Roman" w:hAnsi="Times New Roman" w:cs="Times New Roman"/>
-        </w:rPr>
-      </w:pPr>
-      <w:r>
-        <w:rPr>
-          <w:rFonts w:ascii="Times New Roman" w:hAnsi="Times New Roman" w:cs="Times New Roman"/>
-          <w:b/>
-          <w:bCs/>
-        </w:rPr>
-        <w:t>Automation</w:t>
-      </w:r>
-      <w:r>
-        <w:rPr>
-          <w:rFonts w:ascii="Times New Roman" w:hAnsi="Times New Roman" w:cs="Times New Roman"/>
-        </w:rPr>
-        <w:t>: Auto-assigning volunteers to sessions based on availability.</w:t>
+          <w:numId w:val="11"/>
+        </w:numPr>
+        <w:rPr>
+          <w:rFonts w:ascii="Times New Roman" w:hAnsi="Times New Roman" w:cs="Times New Roman"/>
+          <w:szCs w:val="22"/>
+        </w:rPr>
+      </w:pPr>
+      <w:r>
+        <w:rPr>
+          <w:rFonts w:ascii="Times New Roman" w:hAnsi="Times New Roman" w:cs="Times New Roman"/>
+          <w:b/>
+          <w:bCs/>
+          <w:szCs w:val="22"/>
+        </w:rPr>
+        <w:t>Custom Objects:</w:t>
+      </w:r>
+    </w:p>
+    <w:p>
+      <w:pPr>
+        <w:numPr>
+          <w:ilvl w:val="1"/>
+          <w:numId w:val="11"/>
+        </w:numPr>
+        <w:rPr>
+          <w:rFonts w:ascii="Times New Roman" w:hAnsi="Times New Roman" w:cs="Times New Roman"/>
+          <w:szCs w:val="22"/>
+        </w:rPr>
+      </w:pPr>
+      <w:r>
+        <w:rPr>
+          <w:rFonts w:ascii="Times New Roman" w:hAnsi="Times New Roman" w:cs="Times New Roman"/>
+          <w:szCs w:val="22"/>
+        </w:rPr>
+        <w:t>Event (Event Name, Date, Venue, Budget, Status).</w:t>
+      </w:r>
+    </w:p>
+    <w:p>
+      <w:pPr>
+        <w:numPr>
+          <w:ilvl w:val="1"/>
+          <w:numId w:val="11"/>
+        </w:numPr>
+        <w:rPr>
+          <w:rFonts w:ascii="Times New Roman" w:hAnsi="Times New Roman" w:cs="Times New Roman"/>
+          <w:szCs w:val="22"/>
+        </w:rPr>
+      </w:pPr>
+      <w:r>
+        <w:rPr>
+          <w:rFonts w:ascii="Times New Roman" w:hAnsi="Times New Roman" w:cs="Times New Roman"/>
+          <w:szCs w:val="22"/>
+        </w:rPr>
+        <w:t>Vendor (Service Type, Contact Info, Availability).</w:t>
+      </w:r>
+    </w:p>
+    <w:p>
+      <w:pPr>
+        <w:numPr>
+          <w:ilvl w:val="1"/>
+          <w:numId w:val="11"/>
+        </w:numPr>
+        <w:rPr>
+          <w:rFonts w:ascii="Times New Roman" w:hAnsi="Times New Roman" w:cs="Times New Roman"/>
+          <w:szCs w:val="22"/>
+        </w:rPr>
+      </w:pPr>
+      <w:r>
+        <w:rPr>
+          <w:rFonts w:ascii="Times New Roman" w:hAnsi="Times New Roman" w:cs="Times New Roman"/>
+          <w:szCs w:val="22"/>
+        </w:rPr>
+        <w:t>Booking (Client, Event, Payment).</w:t>
+      </w:r>
+    </w:p>
+    <w:p>
+      <w:pPr>
+        <w:rPr>
+          <w:rFonts w:ascii="Times New Roman" w:hAnsi="Times New Roman" w:cs="Times New Roman"/>
+          <w:b/>
+          <w:bCs/>
+          <w:szCs w:val="22"/>
+        </w:rPr>
+      </w:pPr>
+      <w:r>
+        <w:rPr>
+          <w:rFonts w:ascii="Times New Roman" w:hAnsi="Times New Roman" w:cs="Times New Roman"/>
+          <w:b/>
+          <w:bCs/>
+          <w:szCs w:val="22"/>
+        </w:rPr>
+        <w:t>Relationships</w:t>
       </w:r>
     </w:p>
     <w:p>
       <w:pPr>
         <w:numPr>
           <w:ilvl w:val="0"/>
-          <w:numId w:val="3"/>
-        </w:numPr>
-        <w:jc w:val="both"/>
-        <w:rPr>
-          <w:rFonts w:ascii="Times New Roman" w:hAnsi="Times New Roman" w:cs="Times New Roman"/>
-        </w:rPr>
-      </w:pPr>
-      <w:r>
-        <w:rPr>
-          <w:rFonts w:ascii="Times New Roman" w:hAnsi="Times New Roman" w:cs="Times New Roman"/>
-          <w:b/>
-          <w:bCs/>
-        </w:rPr>
-        <w:t>Integration</w:t>
-      </w:r>
-      <w:r>
-        <w:rPr>
-          <w:rFonts w:ascii="Times New Roman" w:hAnsi="Times New Roman" w:cs="Times New Roman"/>
-        </w:rPr>
-        <w:t>: External API callout to check holidays to avoid event clashes.</w:t>
+          <w:numId w:val="12"/>
+        </w:numPr>
+        <w:rPr>
+          <w:rFonts w:ascii="Times New Roman" w:hAnsi="Times New Roman" w:cs="Times New Roman"/>
+          <w:szCs w:val="22"/>
+        </w:rPr>
+      </w:pPr>
+      <w:r>
+        <w:rPr>
+          <w:rFonts w:ascii="Times New Roman" w:hAnsi="Times New Roman" w:cs="Times New Roman"/>
+          <w:b/>
+          <w:bCs/>
+          <w:szCs w:val="22"/>
+        </w:rPr>
+        <w:t>Event ↔ Vendor:</w:t>
+      </w:r>
+      <w:r>
+        <w:rPr>
+          <w:rFonts w:ascii="Times New Roman" w:hAnsi="Times New Roman" w:cs="Times New Roman"/>
+          <w:szCs w:val="22"/>
+        </w:rPr>
+        <w:t xml:space="preserve"> Many-to-Many (via junction object → </w:t>
+      </w:r>
+      <w:proofErr w:type="spellStart"/>
+      <w:r>
+        <w:rPr>
+          <w:rFonts w:ascii="Times New Roman" w:hAnsi="Times New Roman" w:cs="Times New Roman"/>
+          <w:szCs w:val="22"/>
+        </w:rPr>
+        <w:t>EventVendor</w:t>
+      </w:r>
+      <w:proofErr w:type="spellEnd"/>
+      <w:r>
+        <w:rPr>
+          <w:rFonts w:ascii="Times New Roman" w:hAnsi="Times New Roman" w:cs="Times New Roman"/>
+          <w:szCs w:val="22"/>
+        </w:rPr>
+        <w:t>).</w:t>
       </w:r>
     </w:p>
     <w:p>
       <w:pPr>
         <w:numPr>
           <w:ilvl w:val="0"/>
-          <w:numId w:val="3"/>
-        </w:numPr>
-        <w:jc w:val="both"/>
-        <w:rPr>
-          <w:rFonts w:ascii="Times New Roman" w:hAnsi="Times New Roman" w:cs="Times New Roman"/>
-        </w:rPr>
-      </w:pPr>
-      <w:r>
-        <w:rPr>
-          <w:rFonts w:ascii="Times New Roman" w:hAnsi="Times New Roman" w:cs="Times New Roman"/>
-          <w:b/>
-          <w:bCs/>
-        </w:rPr>
-        <w:t>User Interface</w:t>
-      </w:r>
-      <w:r>
-        <w:rPr>
-          <w:rFonts w:ascii="Times New Roman" w:hAnsi="Times New Roman" w:cs="Times New Roman"/>
-        </w:rPr>
-        <w:t>: Lightning Web Components for student registration and volunteer dashboards.</w:t>
+          <w:numId w:val="12"/>
+        </w:numPr>
+        <w:rPr>
+          <w:rFonts w:ascii="Times New Roman" w:hAnsi="Times New Roman" w:cs="Times New Roman"/>
+          <w:szCs w:val="22"/>
+        </w:rPr>
+      </w:pPr>
+      <w:r>
+        <w:rPr>
+          <w:rFonts w:ascii="Times New Roman" w:hAnsi="Times New Roman" w:cs="Times New Roman"/>
+          <w:b/>
+          <w:bCs/>
+          <w:szCs w:val="22"/>
+        </w:rPr>
+        <w:t>Event ↔ Client:</w:t>
+      </w:r>
+      <w:r>
+        <w:rPr>
+          <w:rFonts w:ascii="Times New Roman" w:hAnsi="Times New Roman" w:cs="Times New Roman"/>
+          <w:szCs w:val="22"/>
+        </w:rPr>
+        <w:t xml:space="preserve"> Lookup.</w:t>
       </w:r>
     </w:p>
     <w:p>
       <w:pPr>
         <w:numPr>
           <w:ilvl w:val="0"/>
-          <w:numId w:val="3"/>
-        </w:numPr>
-        <w:jc w:val="both"/>
-        <w:rPr>
-          <w:rFonts w:ascii="Times New Roman" w:hAnsi="Times New Roman" w:cs="Times New Roman"/>
-        </w:rPr>
-      </w:pPr>
-      <w:r>
-        <w:rPr>
-          <w:rFonts w:ascii="Times New Roman" w:hAnsi="Times New Roman" w:cs="Times New Roman"/>
-          <w:b/>
-          <w:bCs/>
-        </w:rPr>
-        <w:t>Reporting</w:t>
-      </w:r>
-      <w:r>
-        <w:rPr>
-          <w:rFonts w:ascii="Times New Roman" w:hAnsi="Times New Roman" w:cs="Times New Roman"/>
-        </w:rPr>
-        <w:t>: Event analytics dashboards for participation, feedback, and volunteer performance.</w:t>
+          <w:numId w:val="12"/>
+        </w:numPr>
+        <w:rPr>
+          <w:rFonts w:ascii="Times New Roman" w:hAnsi="Times New Roman" w:cs="Times New Roman"/>
+          <w:szCs w:val="22"/>
+        </w:rPr>
+      </w:pPr>
+      <w:r>
+        <w:rPr>
+          <w:rFonts w:ascii="Times New Roman" w:hAnsi="Times New Roman" w:cs="Times New Roman"/>
+          <w:b/>
+          <w:bCs/>
+          <w:szCs w:val="22"/>
+        </w:rPr>
+        <w:t>Event ↔ Booking:</w:t>
+      </w:r>
+      <w:r>
+        <w:rPr>
+          <w:rFonts w:ascii="Times New Roman" w:hAnsi="Times New Roman" w:cs="Times New Roman"/>
+          <w:szCs w:val="22"/>
+        </w:rPr>
+        <w:t xml:space="preserve"> Master-Detail.</w:t>
+      </w:r>
+    </w:p>
+    <w:p>
+      <w:pPr>
+        <w:rPr>
+          <w:rFonts w:ascii="Times New Roman" w:hAnsi="Times New Roman" w:cs="Times New Roman"/>
+          <w:b/>
+          <w:bCs/>
+          <w:szCs w:val="22"/>
+        </w:rPr>
+      </w:pPr>
+      <w:r>
+        <w:rPr>
+          <w:rFonts w:ascii="Times New Roman" w:hAnsi="Times New Roman" w:cs="Times New Roman"/>
+          <w:b/>
+          <w:bCs/>
+          <w:szCs w:val="22"/>
+        </w:rPr>
+        <w:t>Record Types</w:t>
       </w:r>
     </w:p>
     <w:p>
       <w:pPr>
         <w:numPr>
           <w:ilvl w:val="0"/>
-          <w:numId w:val="3"/>
-        </w:numPr>
-        <w:jc w:val="both"/>
-        <w:rPr>
-          <w:rFonts w:ascii="Times New Roman" w:hAnsi="Times New Roman" w:cs="Times New Roman"/>
-        </w:rPr>
-      </w:pPr>
-      <w:r>
-        <w:rPr>
-          <w:rFonts w:ascii="Times New Roman" w:hAnsi="Times New Roman" w:cs="Times New Roman"/>
-          <w:b/>
-          <w:bCs/>
-        </w:rPr>
-        <w:t>Security</w:t>
-      </w:r>
-      <w:r>
-        <w:rPr>
-          <w:rFonts w:ascii="Times New Roman" w:hAnsi="Times New Roman" w:cs="Times New Roman"/>
-        </w:rPr>
-        <w:t>: Role-based access for Admin, Organizer, Volunteer, and Student.</w:t>
-      </w:r>
-    </w:p>
-    <w:p>
-      <w:pPr>
-        <w:jc w:val="both"/>
-        <w:rPr>
-          <w:rFonts w:ascii="Times New Roman" w:hAnsi="Times New Roman" w:cs="Times New Roman"/>
-        </w:rPr>
-      </w:pPr>
-    </w:p>
-    <w:p>
-      <w:pPr>
-        <w:jc w:val="both"/>
-        <w:rPr>
-          <w:rFonts w:ascii="Times New Roman" w:hAnsi="Times New Roman" w:cs="Times New Roman"/>
-        </w:rPr>
-      </w:pPr>
-    </w:p>
-    <w:p>
-      <w:pPr>
-        <w:jc w:val="both"/>
+          <w:numId w:val="13"/>
+        </w:numPr>
+        <w:rPr>
+          <w:rFonts w:ascii="Times New Roman" w:hAnsi="Times New Roman" w:cs="Times New Roman"/>
+          <w:szCs w:val="22"/>
+        </w:rPr>
+      </w:pPr>
+      <w:r>
+        <w:rPr>
+          <w:rFonts w:ascii="Times New Roman" w:hAnsi="Times New Roman" w:cs="Times New Roman"/>
+          <w:szCs w:val="22"/>
+        </w:rPr>
+        <w:t>Event Types → Corporate Event, Wedding, Concert, Conference.</w:t>
+      </w:r>
+    </w:p>
+    <w:p>
+      <w:pPr>
+        <w:rPr>
+          <w:rFonts w:ascii="Times New Roman" w:hAnsi="Times New Roman" w:cs="Times New Roman"/>
+          <w:b/>
+          <w:bCs/>
+          <w:szCs w:val="22"/>
+        </w:rPr>
+      </w:pPr>
+      <w:r>
+        <w:rPr>
+          <w:rFonts w:ascii="Times New Roman" w:hAnsi="Times New Roman" w:cs="Times New Roman"/>
+          <w:b/>
+          <w:bCs/>
+          <w:szCs w:val="22"/>
+        </w:rPr>
+        <w:t>Page Layouts &amp; Compact Layouts</w:t>
+      </w:r>
+    </w:p>
+    <w:p>
+      <w:pPr>
+        <w:numPr>
+          <w:ilvl w:val="0"/>
+          <w:numId w:val="14"/>
+        </w:numPr>
+        <w:rPr>
+          <w:rFonts w:ascii="Times New Roman" w:hAnsi="Times New Roman" w:cs="Times New Roman"/>
+          <w:szCs w:val="22"/>
+        </w:rPr>
+      </w:pPr>
+      <w:r>
+        <w:rPr>
+          <w:rFonts w:ascii="Times New Roman" w:hAnsi="Times New Roman" w:cs="Times New Roman"/>
+          <w:szCs w:val="22"/>
+        </w:rPr>
+        <w:t>Event page → Vendors &amp; Bookings.</w:t>
+      </w:r>
+    </w:p>
+    <w:p>
+      <w:pPr>
+        <w:numPr>
+          <w:ilvl w:val="0"/>
+          <w:numId w:val="14"/>
+        </w:numPr>
+        <w:rPr>
+          <w:rFonts w:ascii="Times New Roman" w:hAnsi="Times New Roman" w:cs="Times New Roman"/>
+          <w:szCs w:val="22"/>
+        </w:rPr>
+      </w:pPr>
+      <w:r>
+        <w:rPr>
+          <w:rFonts w:ascii="Times New Roman" w:hAnsi="Times New Roman" w:cs="Times New Roman"/>
+          <w:szCs w:val="22"/>
+        </w:rPr>
+        <w:t>Booking page → Linked Event &amp; Client.</w:t>
+      </w:r>
+    </w:p>
+    <w:p>
+      <w:pPr>
+        <w:rPr>
+          <w:rFonts w:ascii="Times New Roman" w:hAnsi="Times New Roman" w:cs="Times New Roman"/>
+          <w:szCs w:val="22"/>
+        </w:rPr>
+      </w:pPr>
+      <w:r>
+        <w:rPr>
+          <w:rFonts w:ascii="Times New Roman" w:hAnsi="Times New Roman" w:cs="Times New Roman"/>
+          <w:szCs w:val="22"/>
+        </w:rPr>
+        <w:pict w14:anchorId="3913B060">
+          <v:rect id="_x0000_i1424" style="width:0;height:1.5pt" o:hralign="center" o:hrstd="t" o:hr="t" fillcolor="#a0a0a0" stroked="f"/>
+        </w:pict>
+      </w:r>
+    </w:p>
+    <w:p>
+      <w:pPr>
         <w:rPr>
           <w:rFonts w:ascii="Times New Roman" w:hAnsi="Times New Roman" w:cs="Times New Roman"/>
           <w:b/>
@@ -516,151 +1464,1014 @@
           <w:bCs/>
           <w:sz w:val="28"/>
         </w:rPr>
-        <w:t>4. Stakeholders</w:t>
+        <w:lastRenderedPageBreak/>
+        <w:t>Phase 4: Process Automation (Admin)</w:t>
+      </w:r>
+    </w:p>
+    <w:p>
+      <w:pPr>
+        <w:rPr>
+          <w:rFonts w:ascii="Times New Roman" w:hAnsi="Times New Roman" w:cs="Times New Roman"/>
+          <w:szCs w:val="22"/>
+        </w:rPr>
+      </w:pPr>
+      <w:r>
+        <w:rPr>
+          <w:rFonts w:ascii="Segoe UI Emoji" w:hAnsi="Segoe UI Emoji" w:cs="Segoe UI Emoji"/>
+          <w:szCs w:val="22"/>
+        </w:rPr>
+        <w:t>👉</w:t>
+      </w:r>
+      <w:r>
+        <w:rPr>
+          <w:rFonts w:ascii="Times New Roman" w:hAnsi="Times New Roman" w:cs="Times New Roman"/>
+          <w:szCs w:val="22"/>
+        </w:rPr>
+        <w:t xml:space="preserve"> </w:t>
+      </w:r>
+      <w:r>
+        <w:rPr>
+          <w:rFonts w:ascii="Times New Roman" w:hAnsi="Times New Roman" w:cs="Times New Roman"/>
+          <w:b/>
+          <w:bCs/>
+          <w:szCs w:val="22"/>
+        </w:rPr>
+        <w:t>Goal:</w:t>
+      </w:r>
+      <w:r>
+        <w:rPr>
+          <w:rFonts w:ascii="Times New Roman" w:hAnsi="Times New Roman" w:cs="Times New Roman"/>
+          <w:szCs w:val="22"/>
+        </w:rPr>
+        <w:t xml:space="preserve"> Automate workflows.</w:t>
       </w:r>
     </w:p>
     <w:p>
       <w:pPr>
         <w:numPr>
           <w:ilvl w:val="0"/>
-          <w:numId w:val="4"/>
-        </w:numPr>
-        <w:jc w:val="both"/>
-        <w:rPr>
-          <w:rFonts w:ascii="Times New Roman" w:hAnsi="Times New Roman" w:cs="Times New Roman"/>
-        </w:rPr>
-      </w:pPr>
-      <w:r>
-        <w:rPr>
-          <w:rFonts w:ascii="Times New Roman" w:hAnsi="Times New Roman" w:cs="Times New Roman"/>
-          <w:b/>
-          <w:bCs/>
+          <w:numId w:val="15"/>
+        </w:numPr>
+        <w:rPr>
+          <w:rFonts w:ascii="Times New Roman" w:hAnsi="Times New Roman" w:cs="Times New Roman"/>
+          <w:szCs w:val="22"/>
+        </w:rPr>
+      </w:pPr>
+      <w:r>
+        <w:rPr>
+          <w:rFonts w:ascii="Times New Roman" w:hAnsi="Times New Roman" w:cs="Times New Roman"/>
+          <w:b/>
+          <w:bCs/>
+          <w:szCs w:val="22"/>
+        </w:rPr>
+        <w:t>Validation Rules:</w:t>
+      </w:r>
+    </w:p>
+    <w:p>
+      <w:pPr>
+        <w:numPr>
+          <w:ilvl w:val="1"/>
+          <w:numId w:val="15"/>
+        </w:numPr>
+        <w:rPr>
+          <w:rFonts w:ascii="Times New Roman" w:hAnsi="Times New Roman" w:cs="Times New Roman"/>
+          <w:szCs w:val="22"/>
+        </w:rPr>
+      </w:pPr>
+      <w:r>
+        <w:rPr>
+          <w:rFonts w:ascii="Times New Roman" w:hAnsi="Times New Roman" w:cs="Times New Roman"/>
+          <w:szCs w:val="22"/>
+        </w:rPr>
+        <w:t>Event Date ≥ Today.</w:t>
+      </w:r>
+    </w:p>
+    <w:p>
+      <w:pPr>
+        <w:numPr>
+          <w:ilvl w:val="1"/>
+          <w:numId w:val="15"/>
+        </w:numPr>
+        <w:rPr>
+          <w:rFonts w:ascii="Times New Roman" w:hAnsi="Times New Roman" w:cs="Times New Roman"/>
+          <w:szCs w:val="22"/>
+        </w:rPr>
+      </w:pPr>
+      <w:r>
+        <w:rPr>
+          <w:rFonts w:ascii="Times New Roman" w:hAnsi="Times New Roman" w:cs="Times New Roman"/>
+          <w:szCs w:val="22"/>
+        </w:rPr>
+        <w:t>Budget &gt; 0.</w:t>
+      </w:r>
+    </w:p>
+    <w:p>
+      <w:pPr>
+        <w:numPr>
+          <w:ilvl w:val="0"/>
+          <w:numId w:val="15"/>
+        </w:numPr>
+        <w:rPr>
+          <w:rFonts w:ascii="Times New Roman" w:hAnsi="Times New Roman" w:cs="Times New Roman"/>
+          <w:szCs w:val="22"/>
+        </w:rPr>
+      </w:pPr>
+      <w:r>
+        <w:rPr>
+          <w:rFonts w:ascii="Times New Roman" w:hAnsi="Times New Roman" w:cs="Times New Roman"/>
+          <w:b/>
+          <w:bCs/>
+          <w:szCs w:val="22"/>
+        </w:rPr>
+        <w:t>Approval Process:</w:t>
+      </w:r>
+    </w:p>
+    <w:p>
+      <w:pPr>
+        <w:numPr>
+          <w:ilvl w:val="1"/>
+          <w:numId w:val="15"/>
+        </w:numPr>
+        <w:rPr>
+          <w:rFonts w:ascii="Times New Roman" w:hAnsi="Times New Roman" w:cs="Times New Roman"/>
+          <w:szCs w:val="22"/>
+        </w:rPr>
+      </w:pPr>
+      <w:r>
+        <w:rPr>
+          <w:rFonts w:ascii="Times New Roman" w:hAnsi="Times New Roman" w:cs="Times New Roman"/>
+          <w:szCs w:val="22"/>
+        </w:rPr>
+        <w:t>If Budget &gt; ₹5,00,000 → requires Finance approval.</w:t>
+      </w:r>
+    </w:p>
+    <w:p>
+      <w:pPr>
+        <w:numPr>
+          <w:ilvl w:val="0"/>
+          <w:numId w:val="15"/>
+        </w:numPr>
+        <w:rPr>
+          <w:rFonts w:ascii="Times New Roman" w:hAnsi="Times New Roman" w:cs="Times New Roman"/>
+          <w:szCs w:val="22"/>
+        </w:rPr>
+      </w:pPr>
+      <w:r>
+        <w:rPr>
+          <w:rFonts w:ascii="Times New Roman" w:hAnsi="Times New Roman" w:cs="Times New Roman"/>
+          <w:b/>
+          <w:bCs/>
+          <w:szCs w:val="22"/>
+        </w:rPr>
+        <w:t>Flow Builder:</w:t>
+      </w:r>
+    </w:p>
+    <w:p>
+      <w:pPr>
+        <w:numPr>
+          <w:ilvl w:val="1"/>
+          <w:numId w:val="15"/>
+        </w:numPr>
+        <w:rPr>
+          <w:rFonts w:ascii="Times New Roman" w:hAnsi="Times New Roman" w:cs="Times New Roman"/>
+          <w:szCs w:val="22"/>
+        </w:rPr>
+      </w:pPr>
+      <w:r>
+        <w:rPr>
+          <w:rFonts w:ascii="Times New Roman" w:hAnsi="Times New Roman" w:cs="Times New Roman"/>
+          <w:szCs w:val="22"/>
+        </w:rPr>
+        <w:t>Record-triggered Flow → Auto-calculate total cost.</w:t>
+      </w:r>
+    </w:p>
+    <w:p>
+      <w:pPr>
+        <w:numPr>
+          <w:ilvl w:val="1"/>
+          <w:numId w:val="15"/>
+        </w:numPr>
+        <w:rPr>
+          <w:rFonts w:ascii="Times New Roman" w:hAnsi="Times New Roman" w:cs="Times New Roman"/>
+          <w:szCs w:val="22"/>
+        </w:rPr>
+      </w:pPr>
+      <w:r>
+        <w:rPr>
+          <w:rFonts w:ascii="Times New Roman" w:hAnsi="Times New Roman" w:cs="Times New Roman"/>
+          <w:szCs w:val="22"/>
+        </w:rPr>
+        <w:t>Screen Flow → New Booking form.</w:t>
+      </w:r>
+    </w:p>
+    <w:p>
+      <w:pPr>
+        <w:numPr>
+          <w:ilvl w:val="0"/>
+          <w:numId w:val="15"/>
+        </w:numPr>
+        <w:rPr>
+          <w:rFonts w:ascii="Times New Roman" w:hAnsi="Times New Roman" w:cs="Times New Roman"/>
+          <w:szCs w:val="22"/>
+        </w:rPr>
+      </w:pPr>
+      <w:r>
+        <w:rPr>
+          <w:rFonts w:ascii="Times New Roman" w:hAnsi="Times New Roman" w:cs="Times New Roman"/>
+          <w:b/>
+          <w:bCs/>
+          <w:szCs w:val="22"/>
+        </w:rPr>
+        <w:t>Email Alerts:</w:t>
+      </w:r>
+    </w:p>
+    <w:p>
+      <w:pPr>
+        <w:numPr>
+          <w:ilvl w:val="1"/>
+          <w:numId w:val="15"/>
+        </w:numPr>
+        <w:rPr>
+          <w:rFonts w:ascii="Times New Roman" w:hAnsi="Times New Roman" w:cs="Times New Roman"/>
+          <w:szCs w:val="22"/>
+        </w:rPr>
+      </w:pPr>
+      <w:r>
+        <w:rPr>
+          <w:rFonts w:ascii="Times New Roman" w:hAnsi="Times New Roman" w:cs="Times New Roman"/>
+          <w:szCs w:val="22"/>
+        </w:rPr>
+        <w:t>Notify Client after booking approval.</w:t>
+      </w:r>
+    </w:p>
+    <w:p>
+      <w:pPr>
+        <w:numPr>
+          <w:ilvl w:val="1"/>
+          <w:numId w:val="15"/>
+        </w:numPr>
+        <w:rPr>
+          <w:rFonts w:ascii="Times New Roman" w:hAnsi="Times New Roman" w:cs="Times New Roman"/>
+          <w:szCs w:val="22"/>
+        </w:rPr>
+      </w:pPr>
+      <w:r>
+        <w:rPr>
+          <w:rFonts w:ascii="Times New Roman" w:hAnsi="Times New Roman" w:cs="Times New Roman"/>
+          <w:szCs w:val="22"/>
+        </w:rPr>
+        <w:t>Notify Vendor when assigned to event.</w:t>
+      </w:r>
+    </w:p>
+    <w:p>
+      <w:pPr>
+        <w:numPr>
+          <w:ilvl w:val="0"/>
+          <w:numId w:val="15"/>
+        </w:numPr>
+        <w:rPr>
+          <w:rFonts w:ascii="Times New Roman" w:hAnsi="Times New Roman" w:cs="Times New Roman"/>
+          <w:szCs w:val="22"/>
+        </w:rPr>
+      </w:pPr>
+      <w:r>
+        <w:rPr>
+          <w:rFonts w:ascii="Times New Roman" w:hAnsi="Times New Roman" w:cs="Times New Roman"/>
+          <w:b/>
+          <w:bCs/>
+          <w:szCs w:val="22"/>
+        </w:rPr>
+        <w:t>Tasks:</w:t>
+      </w:r>
+    </w:p>
+    <w:p>
+      <w:pPr>
+        <w:numPr>
+          <w:ilvl w:val="1"/>
+          <w:numId w:val="15"/>
+        </w:numPr>
+        <w:rPr>
+          <w:rFonts w:ascii="Times New Roman" w:hAnsi="Times New Roman" w:cs="Times New Roman"/>
+          <w:szCs w:val="22"/>
+        </w:rPr>
+      </w:pPr>
+      <w:r>
+        <w:rPr>
+          <w:rFonts w:ascii="Times New Roman" w:hAnsi="Times New Roman" w:cs="Times New Roman"/>
+          <w:szCs w:val="22"/>
+        </w:rPr>
+        <w:t>Auto-create task for Event Manager to review vendor setup.</w:t>
+      </w:r>
+    </w:p>
+    <w:p>
+      <w:pPr>
+        <w:rPr>
+          <w:rFonts w:ascii="Times New Roman" w:hAnsi="Times New Roman" w:cs="Times New Roman"/>
+          <w:szCs w:val="22"/>
+        </w:rPr>
+      </w:pPr>
+      <w:r>
+        <w:rPr>
+          <w:rFonts w:ascii="Times New Roman" w:hAnsi="Times New Roman" w:cs="Times New Roman"/>
+          <w:szCs w:val="22"/>
+        </w:rPr>
+        <w:pict w14:anchorId="43621616">
+          <v:rect id="_x0000_i1425" style="width:0;height:1.5pt" o:hralign="center" o:hrstd="t" o:hr="t" fillcolor="#a0a0a0" stroked="f"/>
+        </w:pict>
+      </w:r>
+    </w:p>
+    <w:p>
+      <w:pPr>
+        <w:rPr>
+          <w:rFonts w:ascii="Times New Roman" w:hAnsi="Times New Roman" w:cs="Times New Roman"/>
+          <w:b/>
+          <w:bCs/>
+          <w:sz w:val="28"/>
+        </w:rPr>
+      </w:pPr>
+      <w:r>
+        <w:rPr>
+          <w:rFonts w:ascii="Times New Roman" w:hAnsi="Times New Roman" w:cs="Times New Roman"/>
+          <w:b/>
+          <w:bCs/>
+          <w:sz w:val="28"/>
+        </w:rPr>
+        <w:t>Phase 5: Apex Programming (Developer)</w:t>
+      </w:r>
+    </w:p>
+    <w:p>
+      <w:pPr>
+        <w:rPr>
+          <w:rFonts w:ascii="Times New Roman" w:hAnsi="Times New Roman" w:cs="Times New Roman"/>
+          <w:szCs w:val="22"/>
+        </w:rPr>
+      </w:pPr>
+      <w:r>
+        <w:rPr>
+          <w:rFonts w:ascii="Segoe UI Emoji" w:hAnsi="Segoe UI Emoji" w:cs="Segoe UI Emoji"/>
+          <w:szCs w:val="22"/>
+        </w:rPr>
+        <w:t>👉</w:t>
+      </w:r>
+      <w:r>
+        <w:rPr>
+          <w:rFonts w:ascii="Times New Roman" w:hAnsi="Times New Roman" w:cs="Times New Roman"/>
+          <w:szCs w:val="22"/>
+        </w:rPr>
+        <w:t xml:space="preserve"> </w:t>
+      </w:r>
+      <w:r>
+        <w:rPr>
+          <w:rFonts w:ascii="Times New Roman" w:hAnsi="Times New Roman" w:cs="Times New Roman"/>
+          <w:b/>
+          <w:bCs/>
+          <w:szCs w:val="22"/>
+        </w:rPr>
+        <w:t>Goal:</w:t>
+      </w:r>
+      <w:r>
+        <w:rPr>
+          <w:rFonts w:ascii="Times New Roman" w:hAnsi="Times New Roman" w:cs="Times New Roman"/>
+          <w:szCs w:val="22"/>
+        </w:rPr>
+        <w:t xml:space="preserve"> Add advanced business logic.</w:t>
+      </w:r>
+    </w:p>
+    <w:p>
+      <w:pPr>
+        <w:numPr>
+          <w:ilvl w:val="0"/>
+          <w:numId w:val="16"/>
+        </w:numPr>
+        <w:rPr>
+          <w:rFonts w:ascii="Times New Roman" w:hAnsi="Times New Roman" w:cs="Times New Roman"/>
+          <w:szCs w:val="22"/>
+        </w:rPr>
+      </w:pPr>
+      <w:r>
+        <w:rPr>
+          <w:rFonts w:ascii="Times New Roman" w:hAnsi="Times New Roman" w:cs="Times New Roman"/>
+          <w:b/>
+          <w:bCs/>
+          <w:szCs w:val="22"/>
+        </w:rPr>
+        <w:t>Apex Trigger:</w:t>
+      </w:r>
+      <w:r>
+        <w:rPr>
+          <w:rFonts w:ascii="Times New Roman" w:hAnsi="Times New Roman" w:cs="Times New Roman"/>
+          <w:szCs w:val="22"/>
+        </w:rPr>
+        <w:t xml:space="preserve"> Prevent double-booking of the same vendor on overlapping event dates.</w:t>
+      </w:r>
+    </w:p>
+    <w:p>
+      <w:pPr>
+        <w:numPr>
+          <w:ilvl w:val="0"/>
+          <w:numId w:val="16"/>
+        </w:numPr>
+        <w:rPr>
+          <w:rFonts w:ascii="Times New Roman" w:hAnsi="Times New Roman" w:cs="Times New Roman"/>
+          <w:szCs w:val="22"/>
+        </w:rPr>
+      </w:pPr>
+      <w:r>
+        <w:rPr>
+          <w:rFonts w:ascii="Times New Roman" w:hAnsi="Times New Roman" w:cs="Times New Roman"/>
+          <w:b/>
+          <w:bCs/>
+          <w:szCs w:val="22"/>
+        </w:rPr>
+        <w:t>Service Class:</w:t>
+      </w:r>
+      <w:r>
+        <w:rPr>
+          <w:rFonts w:ascii="Times New Roman" w:hAnsi="Times New Roman" w:cs="Times New Roman"/>
+          <w:szCs w:val="22"/>
+        </w:rPr>
+        <w:t xml:space="preserve"> </w:t>
+      </w:r>
+      <w:proofErr w:type="spellStart"/>
+      <w:r>
+        <w:rPr>
+          <w:rFonts w:ascii="Times New Roman" w:hAnsi="Times New Roman" w:cs="Times New Roman"/>
+          <w:szCs w:val="22"/>
+        </w:rPr>
+        <w:t>EventService</w:t>
+      </w:r>
+      <w:proofErr w:type="spellEnd"/>
+      <w:r>
+        <w:rPr>
+          <w:rFonts w:ascii="Times New Roman" w:hAnsi="Times New Roman" w:cs="Times New Roman"/>
+          <w:szCs w:val="22"/>
+        </w:rPr>
+        <w:t xml:space="preserve"> → calculate event revenue, allocate vendors.</w:t>
+      </w:r>
+    </w:p>
+    <w:p>
+      <w:pPr>
+        <w:numPr>
+          <w:ilvl w:val="0"/>
+          <w:numId w:val="16"/>
+        </w:numPr>
+        <w:rPr>
+          <w:rFonts w:ascii="Times New Roman" w:hAnsi="Times New Roman" w:cs="Times New Roman"/>
+          <w:szCs w:val="22"/>
+        </w:rPr>
+      </w:pPr>
+      <w:r>
+        <w:rPr>
+          <w:rFonts w:ascii="Times New Roman" w:hAnsi="Times New Roman" w:cs="Times New Roman"/>
+          <w:b/>
+          <w:bCs/>
+          <w:szCs w:val="22"/>
+        </w:rPr>
+        <w:t>SOQL Queries:</w:t>
+      </w:r>
+      <w:r>
+        <w:rPr>
+          <w:rFonts w:ascii="Times New Roman" w:hAnsi="Times New Roman" w:cs="Times New Roman"/>
+          <w:szCs w:val="22"/>
+        </w:rPr>
+        <w:t xml:space="preserve"> Fetch available vendors WHERE status = Available AND date not overlapping.</w:t>
+      </w:r>
+    </w:p>
+    <w:p>
+      <w:pPr>
+        <w:numPr>
+          <w:ilvl w:val="0"/>
+          <w:numId w:val="16"/>
+        </w:numPr>
+        <w:rPr>
+          <w:rFonts w:ascii="Times New Roman" w:hAnsi="Times New Roman" w:cs="Times New Roman"/>
+          <w:szCs w:val="22"/>
+        </w:rPr>
+      </w:pPr>
+      <w:r>
+        <w:rPr>
+          <w:rFonts w:ascii="Times New Roman" w:hAnsi="Times New Roman" w:cs="Times New Roman"/>
+          <w:b/>
+          <w:bCs/>
+          <w:szCs w:val="22"/>
+        </w:rPr>
+        <w:t>Batch Apex:</w:t>
+      </w:r>
+      <w:r>
+        <w:rPr>
+          <w:rFonts w:ascii="Times New Roman" w:hAnsi="Times New Roman" w:cs="Times New Roman"/>
+          <w:szCs w:val="22"/>
+        </w:rPr>
+        <w:t xml:space="preserve"> Night job → Send reminders for next-day events.</w:t>
+      </w:r>
+    </w:p>
+    <w:p>
+      <w:pPr>
+        <w:numPr>
+          <w:ilvl w:val="0"/>
+          <w:numId w:val="16"/>
+        </w:numPr>
+        <w:rPr>
+          <w:rFonts w:ascii="Times New Roman" w:hAnsi="Times New Roman" w:cs="Times New Roman"/>
+          <w:szCs w:val="22"/>
+        </w:rPr>
+      </w:pPr>
+      <w:r>
+        <w:rPr>
+          <w:rFonts w:ascii="Times New Roman" w:hAnsi="Times New Roman" w:cs="Times New Roman"/>
+          <w:b/>
+          <w:bCs/>
+          <w:szCs w:val="22"/>
+        </w:rPr>
+        <w:t>Future Methods / Callouts:</w:t>
+      </w:r>
+      <w:r>
+        <w:rPr>
+          <w:rFonts w:ascii="Times New Roman" w:hAnsi="Times New Roman" w:cs="Times New Roman"/>
+          <w:szCs w:val="22"/>
+        </w:rPr>
+        <w:t xml:space="preserve"> Integration with external payment gateway (simulation).</w:t>
+      </w:r>
+    </w:p>
+    <w:p>
+      <w:pPr>
+        <w:numPr>
+          <w:ilvl w:val="0"/>
+          <w:numId w:val="16"/>
+        </w:numPr>
+        <w:rPr>
+          <w:rFonts w:ascii="Times New Roman" w:hAnsi="Times New Roman" w:cs="Times New Roman"/>
+          <w:szCs w:val="22"/>
+        </w:rPr>
+      </w:pPr>
+      <w:r>
+        <w:rPr>
+          <w:rFonts w:ascii="Times New Roman" w:hAnsi="Times New Roman" w:cs="Times New Roman"/>
+          <w:b/>
+          <w:bCs/>
+          <w:szCs w:val="22"/>
+        </w:rPr>
+        <w:t>Test Classes:</w:t>
+      </w:r>
+      <w:r>
+        <w:rPr>
+          <w:rFonts w:ascii="Times New Roman" w:hAnsi="Times New Roman" w:cs="Times New Roman"/>
+          <w:szCs w:val="22"/>
+        </w:rPr>
+        <w:t xml:space="preserve"> Validate triggers &amp; automation.</w:t>
+      </w:r>
+    </w:p>
+    <w:p>
+      <w:pPr>
+        <w:rPr>
+          <w:rFonts w:ascii="Times New Roman" w:hAnsi="Times New Roman" w:cs="Times New Roman"/>
+          <w:szCs w:val="22"/>
+        </w:rPr>
+      </w:pPr>
+      <w:r>
+        <w:rPr>
+          <w:rFonts w:ascii="Times New Roman" w:hAnsi="Times New Roman" w:cs="Times New Roman"/>
+          <w:szCs w:val="22"/>
+        </w:rPr>
+        <w:pict w14:anchorId="24F62136">
+          <v:rect id="_x0000_i1426" style="width:0;height:1.5pt" o:hralign="center" o:hrstd="t" o:hr="t" fillcolor="#a0a0a0" stroked="f"/>
+        </w:pict>
+      </w:r>
+    </w:p>
+    <w:p>
+      <w:pPr>
+        <w:rPr>
+          <w:rFonts w:ascii="Times New Roman" w:hAnsi="Times New Roman" w:cs="Times New Roman"/>
+          <w:b/>
+          <w:bCs/>
+          <w:sz w:val="28"/>
+        </w:rPr>
+      </w:pPr>
+      <w:r>
+        <w:rPr>
+          <w:rFonts w:ascii="Times New Roman" w:hAnsi="Times New Roman" w:cs="Times New Roman"/>
+          <w:b/>
+          <w:bCs/>
+          <w:sz w:val="28"/>
+        </w:rPr>
+        <w:t>Phase 6: User Interface Development</w:t>
+      </w:r>
+    </w:p>
+    <w:p>
+      <w:pPr>
+        <w:rPr>
+          <w:rFonts w:ascii="Times New Roman" w:hAnsi="Times New Roman" w:cs="Times New Roman"/>
+          <w:szCs w:val="22"/>
+        </w:rPr>
+      </w:pPr>
+      <w:r>
+        <w:rPr>
+          <w:rFonts w:ascii="Segoe UI Emoji" w:hAnsi="Segoe UI Emoji" w:cs="Segoe UI Emoji"/>
+          <w:szCs w:val="22"/>
+        </w:rPr>
+        <w:t>👉</w:t>
+      </w:r>
+      <w:r>
+        <w:rPr>
+          <w:rFonts w:ascii="Times New Roman" w:hAnsi="Times New Roman" w:cs="Times New Roman"/>
+          <w:szCs w:val="22"/>
+        </w:rPr>
+        <w:t xml:space="preserve"> </w:t>
+      </w:r>
+      <w:r>
+        <w:rPr>
+          <w:rFonts w:ascii="Times New Roman" w:hAnsi="Times New Roman" w:cs="Times New Roman"/>
+          <w:b/>
+          <w:bCs/>
+          <w:szCs w:val="22"/>
+        </w:rPr>
+        <w:t>Goal:</w:t>
+      </w:r>
+      <w:r>
+        <w:rPr>
+          <w:rFonts w:ascii="Times New Roman" w:hAnsi="Times New Roman" w:cs="Times New Roman"/>
+          <w:szCs w:val="22"/>
+        </w:rPr>
+        <w:t xml:space="preserve"> Build a user-friendly experience.</w:t>
+      </w:r>
+    </w:p>
+    <w:p>
+      <w:pPr>
+        <w:numPr>
+          <w:ilvl w:val="0"/>
+          <w:numId w:val="17"/>
+        </w:numPr>
+        <w:rPr>
+          <w:rFonts w:ascii="Times New Roman" w:hAnsi="Times New Roman" w:cs="Times New Roman"/>
+          <w:szCs w:val="22"/>
+        </w:rPr>
+      </w:pPr>
+      <w:r>
+        <w:rPr>
+          <w:rFonts w:ascii="Times New Roman" w:hAnsi="Times New Roman" w:cs="Times New Roman"/>
+          <w:b/>
+          <w:bCs/>
+          <w:szCs w:val="22"/>
+        </w:rPr>
+        <w:t>Lightning App Builder:</w:t>
+      </w:r>
+      <w:r>
+        <w:rPr>
+          <w:rFonts w:ascii="Times New Roman" w:hAnsi="Times New Roman" w:cs="Times New Roman"/>
+          <w:szCs w:val="22"/>
+        </w:rPr>
+        <w:t xml:space="preserve"> Create “Smart Event Management” app.</w:t>
+      </w:r>
+    </w:p>
+    <w:p>
+      <w:pPr>
+        <w:numPr>
+          <w:ilvl w:val="0"/>
+          <w:numId w:val="17"/>
+        </w:numPr>
+        <w:rPr>
+          <w:rFonts w:ascii="Times New Roman" w:hAnsi="Times New Roman" w:cs="Times New Roman"/>
+          <w:szCs w:val="22"/>
+        </w:rPr>
+      </w:pPr>
+      <w:r>
+        <w:rPr>
+          <w:rFonts w:ascii="Times New Roman" w:hAnsi="Times New Roman" w:cs="Times New Roman"/>
+          <w:b/>
+          <w:bCs/>
+          <w:szCs w:val="22"/>
+        </w:rPr>
+        <w:t>Tabs:</w:t>
+      </w:r>
+      <w:r>
+        <w:rPr>
+          <w:rFonts w:ascii="Times New Roman" w:hAnsi="Times New Roman" w:cs="Times New Roman"/>
+          <w:szCs w:val="22"/>
+        </w:rPr>
+        <w:t xml:space="preserve"> Events, Vendors, Clients, Bookings.</w:t>
+      </w:r>
+    </w:p>
+    <w:p>
+      <w:pPr>
+        <w:numPr>
+          <w:ilvl w:val="0"/>
+          <w:numId w:val="17"/>
+        </w:numPr>
+        <w:rPr>
+          <w:rFonts w:ascii="Times New Roman" w:hAnsi="Times New Roman" w:cs="Times New Roman"/>
+          <w:szCs w:val="22"/>
+        </w:rPr>
+      </w:pPr>
+      <w:r>
+        <w:rPr>
+          <w:rFonts w:ascii="Times New Roman" w:hAnsi="Times New Roman" w:cs="Times New Roman"/>
+          <w:b/>
+          <w:bCs/>
+          <w:szCs w:val="22"/>
+        </w:rPr>
+        <w:t>Home Page:</w:t>
+      </w:r>
+      <w:r>
+        <w:rPr>
+          <w:rFonts w:ascii="Times New Roman" w:hAnsi="Times New Roman" w:cs="Times New Roman"/>
+          <w:szCs w:val="22"/>
+        </w:rPr>
+        <w:t xml:space="preserve"> Dashboard (Upcoming Events, Top Clients, Pending Approvals).</w:t>
+      </w:r>
+    </w:p>
+    <w:p>
+      <w:pPr>
+        <w:numPr>
+          <w:ilvl w:val="0"/>
+          <w:numId w:val="17"/>
+        </w:numPr>
+        <w:rPr>
+          <w:rFonts w:ascii="Times New Roman" w:hAnsi="Times New Roman" w:cs="Times New Roman"/>
+          <w:szCs w:val="22"/>
+        </w:rPr>
+      </w:pPr>
+      <w:r>
+        <w:rPr>
+          <w:rFonts w:ascii="Times New Roman" w:hAnsi="Times New Roman" w:cs="Times New Roman"/>
+          <w:b/>
+          <w:bCs/>
+          <w:szCs w:val="22"/>
+        </w:rPr>
+        <w:t>LWC Components:</w:t>
+      </w:r>
+    </w:p>
+    <w:p>
+      <w:pPr>
+        <w:numPr>
+          <w:ilvl w:val="1"/>
+          <w:numId w:val="17"/>
+        </w:numPr>
+        <w:rPr>
+          <w:rFonts w:ascii="Times New Roman" w:hAnsi="Times New Roman" w:cs="Times New Roman"/>
+          <w:szCs w:val="22"/>
+        </w:rPr>
+      </w:pPr>
+      <w:r>
+        <w:rPr>
+          <w:rFonts w:ascii="Times New Roman" w:hAnsi="Times New Roman" w:cs="Times New Roman"/>
+          <w:szCs w:val="22"/>
         </w:rPr>
         <w:lastRenderedPageBreak/>
-        <w:t>Admin (System Owner)</w:t>
-      </w:r>
-      <w:r>
-        <w:rPr>
-          <w:rFonts w:ascii="Times New Roman" w:hAnsi="Times New Roman" w:cs="Times New Roman"/>
-        </w:rPr>
-        <w:t xml:space="preserve"> – Sets up Salesforce org and manages security.</w:t>
+        <w:t>Search Events by Date/Location.</w:t>
+      </w:r>
+    </w:p>
+    <w:p>
+      <w:pPr>
+        <w:numPr>
+          <w:ilvl w:val="1"/>
+          <w:numId w:val="17"/>
+        </w:numPr>
+        <w:rPr>
+          <w:rFonts w:ascii="Times New Roman" w:hAnsi="Times New Roman" w:cs="Times New Roman"/>
+          <w:szCs w:val="22"/>
+        </w:rPr>
+      </w:pPr>
+      <w:r>
+        <w:rPr>
+          <w:rFonts w:ascii="Times New Roman" w:hAnsi="Times New Roman" w:cs="Times New Roman"/>
+          <w:szCs w:val="22"/>
+        </w:rPr>
+        <w:t>Vendor Availability Checker.</w:t>
       </w:r>
     </w:p>
     <w:p>
       <w:pPr>
         <w:numPr>
           <w:ilvl w:val="0"/>
-          <w:numId w:val="4"/>
-        </w:numPr>
-        <w:jc w:val="both"/>
-        <w:rPr>
-          <w:rFonts w:ascii="Times New Roman" w:hAnsi="Times New Roman" w:cs="Times New Roman"/>
-        </w:rPr>
-      </w:pPr>
-      <w:r>
-        <w:rPr>
-          <w:rFonts w:ascii="Times New Roman" w:hAnsi="Times New Roman" w:cs="Times New Roman"/>
-          <w:b/>
-          <w:bCs/>
-        </w:rPr>
-        <w:t>Event Organizer</w:t>
-      </w:r>
-      <w:r>
-        <w:rPr>
-          <w:rFonts w:ascii="Times New Roman" w:hAnsi="Times New Roman" w:cs="Times New Roman"/>
-        </w:rPr>
-        <w:t xml:space="preserve"> – Manages events, sessions, volunteers, and reports.</w:t>
+          <w:numId w:val="17"/>
+        </w:numPr>
+        <w:rPr>
+          <w:rFonts w:ascii="Times New Roman" w:hAnsi="Times New Roman" w:cs="Times New Roman"/>
+          <w:szCs w:val="22"/>
+        </w:rPr>
+      </w:pPr>
+      <w:r>
+        <w:rPr>
+          <w:rFonts w:ascii="Times New Roman" w:hAnsi="Times New Roman" w:cs="Times New Roman"/>
+          <w:b/>
+          <w:bCs/>
+          <w:szCs w:val="22"/>
+        </w:rPr>
+        <w:t>Navigation Service:</w:t>
+      </w:r>
+      <w:r>
+        <w:rPr>
+          <w:rFonts w:ascii="Times New Roman" w:hAnsi="Times New Roman" w:cs="Times New Roman"/>
+          <w:szCs w:val="22"/>
+        </w:rPr>
+        <w:t xml:space="preserve"> Redirect to Event details after booking.</w:t>
+      </w:r>
+    </w:p>
+    <w:p>
+      <w:pPr>
+        <w:rPr>
+          <w:rFonts w:ascii="Times New Roman" w:hAnsi="Times New Roman" w:cs="Times New Roman"/>
+          <w:szCs w:val="22"/>
+        </w:rPr>
+      </w:pPr>
+      <w:r>
+        <w:rPr>
+          <w:rFonts w:ascii="Times New Roman" w:hAnsi="Times New Roman" w:cs="Times New Roman"/>
+          <w:szCs w:val="22"/>
+        </w:rPr>
+        <w:pict w14:anchorId="1164D895">
+          <v:rect id="_x0000_i1427" style="width:0;height:1.5pt" o:hralign="center" o:hrstd="t" o:hr="t" fillcolor="#a0a0a0" stroked="f"/>
+        </w:pict>
+      </w:r>
+    </w:p>
+    <w:p>
+      <w:pPr>
+        <w:rPr>
+          <w:rFonts w:ascii="Times New Roman" w:hAnsi="Times New Roman" w:cs="Times New Roman"/>
+          <w:b/>
+          <w:bCs/>
+          <w:sz w:val="28"/>
+        </w:rPr>
+      </w:pPr>
+      <w:r>
+        <w:rPr>
+          <w:rFonts w:ascii="Times New Roman" w:hAnsi="Times New Roman" w:cs="Times New Roman"/>
+          <w:b/>
+          <w:bCs/>
+          <w:sz w:val="28"/>
+        </w:rPr>
+        <w:t>Phase 7: Integration &amp; External Access</w:t>
+      </w:r>
+    </w:p>
+    <w:p>
+      <w:pPr>
+        <w:rPr>
+          <w:rFonts w:ascii="Times New Roman" w:hAnsi="Times New Roman" w:cs="Times New Roman"/>
+          <w:szCs w:val="22"/>
+        </w:rPr>
+      </w:pPr>
+      <w:r>
+        <w:rPr>
+          <w:rFonts w:ascii="Segoe UI Emoji" w:hAnsi="Segoe UI Emoji" w:cs="Segoe UI Emoji"/>
+          <w:szCs w:val="22"/>
+        </w:rPr>
+        <w:t>👉</w:t>
+      </w:r>
+      <w:r>
+        <w:rPr>
+          <w:rFonts w:ascii="Times New Roman" w:hAnsi="Times New Roman" w:cs="Times New Roman"/>
+          <w:szCs w:val="22"/>
+        </w:rPr>
+        <w:t xml:space="preserve"> </w:t>
+      </w:r>
+      <w:r>
+        <w:rPr>
+          <w:rFonts w:ascii="Times New Roman" w:hAnsi="Times New Roman" w:cs="Times New Roman"/>
+          <w:b/>
+          <w:bCs/>
+          <w:szCs w:val="22"/>
+        </w:rPr>
+        <w:t>Goal:</w:t>
+      </w:r>
+      <w:r>
+        <w:rPr>
+          <w:rFonts w:ascii="Times New Roman" w:hAnsi="Times New Roman" w:cs="Times New Roman"/>
+          <w:szCs w:val="22"/>
+        </w:rPr>
+        <w:t xml:space="preserve"> Connect external systems.</w:t>
       </w:r>
     </w:p>
     <w:p>
       <w:pPr>
         <w:numPr>
           <w:ilvl w:val="0"/>
-          <w:numId w:val="4"/>
-        </w:numPr>
-        <w:jc w:val="both"/>
-        <w:rPr>
-          <w:rFonts w:ascii="Times New Roman" w:hAnsi="Times New Roman" w:cs="Times New Roman"/>
-        </w:rPr>
-      </w:pPr>
-      <w:r>
-        <w:rPr>
-          <w:rFonts w:ascii="Times New Roman" w:hAnsi="Times New Roman" w:cs="Times New Roman"/>
-          <w:b/>
-          <w:bCs/>
-        </w:rPr>
-        <w:t>Volunteers</w:t>
-      </w:r>
-      <w:r>
-        <w:rPr>
-          <w:rFonts w:ascii="Times New Roman" w:hAnsi="Times New Roman" w:cs="Times New Roman"/>
-        </w:rPr>
-        <w:t xml:space="preserve"> – Assigned automatically to sessions; track responsibilities.</w:t>
+          <w:numId w:val="18"/>
+        </w:numPr>
+        <w:rPr>
+          <w:rFonts w:ascii="Times New Roman" w:hAnsi="Times New Roman" w:cs="Times New Roman"/>
+          <w:szCs w:val="22"/>
+        </w:rPr>
+      </w:pPr>
+      <w:r>
+        <w:rPr>
+          <w:rFonts w:ascii="Times New Roman" w:hAnsi="Times New Roman" w:cs="Times New Roman"/>
+          <w:b/>
+          <w:bCs/>
+          <w:szCs w:val="22"/>
+        </w:rPr>
+        <w:t>Named Credentials:</w:t>
+      </w:r>
+      <w:r>
+        <w:rPr>
+          <w:rFonts w:ascii="Times New Roman" w:hAnsi="Times New Roman" w:cs="Times New Roman"/>
+          <w:szCs w:val="22"/>
+        </w:rPr>
+        <w:t xml:space="preserve"> For secure API calls (payment gateway).</w:t>
       </w:r>
     </w:p>
     <w:p>
       <w:pPr>
         <w:numPr>
           <w:ilvl w:val="0"/>
-          <w:numId w:val="4"/>
-        </w:numPr>
-        <w:jc w:val="both"/>
-        <w:rPr>
-          <w:rFonts w:ascii="Times New Roman" w:hAnsi="Times New Roman" w:cs="Times New Roman"/>
-        </w:rPr>
-      </w:pPr>
-      <w:r>
-        <w:rPr>
-          <w:rFonts w:ascii="Times New Roman" w:hAnsi="Times New Roman" w:cs="Times New Roman"/>
-          <w:b/>
-          <w:bCs/>
-        </w:rPr>
-        <w:t>Students/Attendees</w:t>
-      </w:r>
-      <w:r>
-        <w:rPr>
-          <w:rFonts w:ascii="Times New Roman" w:hAnsi="Times New Roman" w:cs="Times New Roman"/>
-        </w:rPr>
-        <w:t xml:space="preserve"> – Register for events and receive reminders.</w:t>
+          <w:numId w:val="18"/>
+        </w:numPr>
+        <w:rPr>
+          <w:rFonts w:ascii="Times New Roman" w:hAnsi="Times New Roman" w:cs="Times New Roman"/>
+          <w:szCs w:val="22"/>
+        </w:rPr>
+      </w:pPr>
+      <w:r>
+        <w:rPr>
+          <w:rFonts w:ascii="Times New Roman" w:hAnsi="Times New Roman" w:cs="Times New Roman"/>
+          <w:b/>
+          <w:bCs/>
+          <w:szCs w:val="22"/>
+        </w:rPr>
+        <w:t>REST Callouts:</w:t>
+      </w:r>
+      <w:r>
+        <w:rPr>
+          <w:rFonts w:ascii="Times New Roman" w:hAnsi="Times New Roman" w:cs="Times New Roman"/>
+          <w:szCs w:val="22"/>
+        </w:rPr>
+        <w:t xml:space="preserve"> Check external vendor availability API (simulated).</w:t>
       </w:r>
     </w:p>
     <w:p>
       <w:pPr>
         <w:numPr>
           <w:ilvl w:val="0"/>
-          <w:numId w:val="4"/>
-        </w:numPr>
-        <w:jc w:val="both"/>
-        <w:rPr>
-          <w:rFonts w:ascii="Times New Roman" w:hAnsi="Times New Roman" w:cs="Times New Roman"/>
-        </w:rPr>
-      </w:pPr>
-      <w:r>
-        <w:rPr>
-          <w:rFonts w:ascii="Times New Roman" w:hAnsi="Times New Roman" w:cs="Times New Roman"/>
-          <w:b/>
-          <w:bCs/>
-        </w:rPr>
-        <w:t>Management</w:t>
-      </w:r>
-      <w:r>
-        <w:rPr>
-          <w:rFonts w:ascii="Times New Roman" w:hAnsi="Times New Roman" w:cs="Times New Roman"/>
-        </w:rPr>
-        <w:t xml:space="preserve"> – Views dashboards and overall impact.</w:t>
-      </w:r>
-    </w:p>
-    <w:p>
-      <w:pPr>
-        <w:jc w:val="both"/>
-        <w:rPr>
-          <w:rFonts w:ascii="Times New Roman" w:hAnsi="Times New Roman" w:cs="Times New Roman"/>
-        </w:rPr>
-      </w:pPr>
-    </w:p>
-    <w:p>
-      <w:pPr>
-        <w:jc w:val="both"/>
+          <w:numId w:val="18"/>
+        </w:numPr>
+        <w:rPr>
+          <w:rFonts w:ascii="Times New Roman" w:hAnsi="Times New Roman" w:cs="Times New Roman"/>
+          <w:szCs w:val="22"/>
+        </w:rPr>
+      </w:pPr>
+      <w:r>
+        <w:rPr>
+          <w:rFonts w:ascii="Times New Roman" w:hAnsi="Times New Roman" w:cs="Times New Roman"/>
+          <w:b/>
+          <w:bCs/>
+          <w:szCs w:val="22"/>
+        </w:rPr>
+        <w:t>Platform Events:</w:t>
+      </w:r>
+      <w:r>
+        <w:rPr>
+          <w:rFonts w:ascii="Times New Roman" w:hAnsi="Times New Roman" w:cs="Times New Roman"/>
+          <w:szCs w:val="22"/>
+        </w:rPr>
+        <w:t xml:space="preserve"> Notify Vendors in real time when assigned.</w:t>
+      </w:r>
+    </w:p>
+    <w:p>
+      <w:pPr>
+        <w:numPr>
+          <w:ilvl w:val="0"/>
+          <w:numId w:val="18"/>
+        </w:numPr>
+        <w:rPr>
+          <w:rFonts w:ascii="Times New Roman" w:hAnsi="Times New Roman" w:cs="Times New Roman"/>
+          <w:szCs w:val="22"/>
+        </w:rPr>
+      </w:pPr>
+      <w:r>
+        <w:rPr>
+          <w:rFonts w:ascii="Times New Roman" w:hAnsi="Times New Roman" w:cs="Times New Roman"/>
+          <w:b/>
+          <w:bCs/>
+          <w:szCs w:val="22"/>
+        </w:rPr>
+        <w:t>Change Data Capture:</w:t>
+      </w:r>
+      <w:r>
+        <w:rPr>
+          <w:rFonts w:ascii="Times New Roman" w:hAnsi="Times New Roman" w:cs="Times New Roman"/>
+          <w:szCs w:val="22"/>
+        </w:rPr>
+        <w:t xml:space="preserve"> Track updates in Event status.</w:t>
+      </w:r>
+    </w:p>
+    <w:p>
+      <w:pPr>
+        <w:rPr>
+          <w:rFonts w:ascii="Times New Roman" w:hAnsi="Times New Roman" w:cs="Times New Roman"/>
+          <w:szCs w:val="22"/>
+        </w:rPr>
+      </w:pPr>
+      <w:r>
+        <w:rPr>
+          <w:rFonts w:ascii="Times New Roman" w:hAnsi="Times New Roman" w:cs="Times New Roman"/>
+          <w:szCs w:val="22"/>
+        </w:rPr>
+        <w:pict w14:anchorId="64D575F0">
+          <v:rect id="_x0000_i1428" style="width:0;height:1.5pt" o:hralign="center" o:hrstd="t" o:hr="t" fillcolor="#a0a0a0" stroked="f"/>
+        </w:pict>
+      </w:r>
+    </w:p>
+    <w:p>
+      <w:pPr>
         <w:rPr>
           <w:rFonts w:ascii="Times New Roman" w:hAnsi="Times New Roman" w:cs="Times New Roman"/>
           <w:b/>
@@ -675,93 +2486,659 @@
           <w:bCs/>
           <w:sz w:val="28"/>
         </w:rPr>
-        <w:t>5. Expected Outcomes</w:t>
+        <w:t>Phase 8: Data Management &amp; Deployment</w:t>
+      </w:r>
+    </w:p>
+    <w:p>
+      <w:pPr>
+        <w:rPr>
+          <w:rFonts w:ascii="Times New Roman" w:hAnsi="Times New Roman" w:cs="Times New Roman"/>
+          <w:szCs w:val="22"/>
+        </w:rPr>
+      </w:pPr>
+      <w:r>
+        <w:rPr>
+          <w:rFonts w:ascii="Segoe UI Emoji" w:hAnsi="Segoe UI Emoji" w:cs="Segoe UI Emoji"/>
+          <w:szCs w:val="22"/>
+        </w:rPr>
+        <w:t>👉</w:t>
+      </w:r>
+      <w:r>
+        <w:rPr>
+          <w:rFonts w:ascii="Times New Roman" w:hAnsi="Times New Roman" w:cs="Times New Roman"/>
+          <w:szCs w:val="22"/>
+        </w:rPr>
+        <w:t xml:space="preserve"> </w:t>
+      </w:r>
+      <w:r>
+        <w:rPr>
+          <w:rFonts w:ascii="Times New Roman" w:hAnsi="Times New Roman" w:cs="Times New Roman"/>
+          <w:b/>
+          <w:bCs/>
+          <w:szCs w:val="22"/>
+        </w:rPr>
+        <w:t>Goal:</w:t>
+      </w:r>
+      <w:r>
+        <w:rPr>
+          <w:rFonts w:ascii="Times New Roman" w:hAnsi="Times New Roman" w:cs="Times New Roman"/>
+          <w:szCs w:val="22"/>
+        </w:rPr>
+        <w:t xml:space="preserve"> Manage data and move changes.</w:t>
       </w:r>
     </w:p>
     <w:p>
       <w:pPr>
         <w:numPr>
           <w:ilvl w:val="0"/>
-          <w:numId w:val="5"/>
-        </w:numPr>
-        <w:jc w:val="both"/>
-        <w:rPr>
-          <w:rFonts w:ascii="Times New Roman" w:hAnsi="Times New Roman" w:cs="Times New Roman"/>
-          <w:szCs w:val="22"/>
-        </w:rPr>
-      </w:pPr>
-      <w:r>
-        <w:rPr>
-          <w:rFonts w:ascii="Times New Roman" w:hAnsi="Times New Roman" w:cs="Times New Roman"/>
-          <w:szCs w:val="22"/>
-        </w:rPr>
-        <w:t>Reduction in manual effort for event organizers.</w:t>
+          <w:numId w:val="19"/>
+        </w:numPr>
+        <w:rPr>
+          <w:rFonts w:ascii="Times New Roman" w:hAnsi="Times New Roman" w:cs="Times New Roman"/>
+          <w:szCs w:val="22"/>
+        </w:rPr>
+      </w:pPr>
+      <w:r>
+        <w:rPr>
+          <w:rFonts w:ascii="Times New Roman" w:hAnsi="Times New Roman" w:cs="Times New Roman"/>
+          <w:b/>
+          <w:bCs/>
+          <w:szCs w:val="22"/>
+        </w:rPr>
+        <w:t>Data Import Wizard:</w:t>
+      </w:r>
+      <w:r>
+        <w:rPr>
+          <w:rFonts w:ascii="Times New Roman" w:hAnsi="Times New Roman" w:cs="Times New Roman"/>
+          <w:szCs w:val="22"/>
+        </w:rPr>
+        <w:t xml:space="preserve"> Import 50 demo Clients &amp; Vendors.</w:t>
       </w:r>
     </w:p>
     <w:p>
       <w:pPr>
         <w:numPr>
           <w:ilvl w:val="0"/>
-          <w:numId w:val="5"/>
-        </w:numPr>
-        <w:jc w:val="both"/>
-        <w:rPr>
-          <w:rFonts w:ascii="Times New Roman" w:hAnsi="Times New Roman" w:cs="Times New Roman"/>
-          <w:szCs w:val="22"/>
-        </w:rPr>
-      </w:pPr>
-      <w:r>
-        <w:rPr>
-          <w:rFonts w:ascii="Times New Roman" w:hAnsi="Times New Roman" w:cs="Times New Roman"/>
-          <w:szCs w:val="22"/>
-        </w:rPr>
-        <w:t>Clear volunteer assignment, reducing confusion during events.</w:t>
+          <w:numId w:val="19"/>
+        </w:numPr>
+        <w:rPr>
+          <w:rFonts w:ascii="Times New Roman" w:hAnsi="Times New Roman" w:cs="Times New Roman"/>
+          <w:szCs w:val="22"/>
+        </w:rPr>
+      </w:pPr>
+      <w:r>
+        <w:rPr>
+          <w:rFonts w:ascii="Times New Roman" w:hAnsi="Times New Roman" w:cs="Times New Roman"/>
+          <w:b/>
+          <w:bCs/>
+          <w:szCs w:val="22"/>
+        </w:rPr>
+        <w:t>Data Loader:</w:t>
+      </w:r>
+      <w:r>
+        <w:rPr>
+          <w:rFonts w:ascii="Times New Roman" w:hAnsi="Times New Roman" w:cs="Times New Roman"/>
+          <w:szCs w:val="22"/>
+        </w:rPr>
+        <w:t xml:space="preserve"> Bulk upload Bookings.</w:t>
       </w:r>
     </w:p>
     <w:p>
       <w:pPr>
         <w:numPr>
           <w:ilvl w:val="0"/>
-          <w:numId w:val="5"/>
-        </w:numPr>
-        <w:jc w:val="both"/>
-        <w:rPr>
-          <w:rFonts w:ascii="Times New Roman" w:hAnsi="Times New Roman" w:cs="Times New Roman"/>
-          <w:szCs w:val="22"/>
-        </w:rPr>
-      </w:pPr>
-      <w:r>
-        <w:rPr>
-          <w:rFonts w:ascii="Times New Roman" w:hAnsi="Times New Roman" w:cs="Times New Roman"/>
-          <w:szCs w:val="22"/>
-        </w:rPr>
-        <w:t>Increased student participation due to reminders and seamless registration.</w:t>
+          <w:numId w:val="19"/>
+        </w:numPr>
+        <w:rPr>
+          <w:rFonts w:ascii="Times New Roman" w:hAnsi="Times New Roman" w:cs="Times New Roman"/>
+          <w:szCs w:val="22"/>
+        </w:rPr>
+      </w:pPr>
+      <w:r>
+        <w:rPr>
+          <w:rFonts w:ascii="Times New Roman" w:hAnsi="Times New Roman" w:cs="Times New Roman"/>
+          <w:b/>
+          <w:bCs/>
+          <w:szCs w:val="22"/>
+        </w:rPr>
+        <w:t>Duplicate Rules:</w:t>
+      </w:r>
+      <w:r>
+        <w:rPr>
+          <w:rFonts w:ascii="Times New Roman" w:hAnsi="Times New Roman" w:cs="Times New Roman"/>
+          <w:szCs w:val="22"/>
+        </w:rPr>
+        <w:t xml:space="preserve"> Prevent duplicate Client entries.</w:t>
       </w:r>
     </w:p>
     <w:p>
       <w:pPr>
         <w:numPr>
           <w:ilvl w:val="0"/>
-          <w:numId w:val="5"/>
-        </w:numPr>
-        <w:jc w:val="both"/>
-        <w:rPr>
-          <w:rFonts w:ascii="Times New Roman" w:hAnsi="Times New Roman" w:cs="Times New Roman"/>
-          <w:szCs w:val="22"/>
-        </w:rPr>
-      </w:pPr>
-      <w:r>
-        <w:rPr>
-          <w:rFonts w:ascii="Times New Roman" w:hAnsi="Times New Roman" w:cs="Times New Roman"/>
-          <w:szCs w:val="22"/>
-        </w:rPr>
-        <w:t>Real-time insights for management on event effectiveness.</w:t>
-      </w:r>
-    </w:p>
-    <w:p>
-      <w:pPr>
-        <w:rPr>
-          <w:rFonts w:ascii="Times New Roman" w:hAnsi="Times New Roman" w:cs="Times New Roman"/>
+          <w:numId w:val="19"/>
+        </w:numPr>
+        <w:rPr>
+          <w:rFonts w:ascii="Times New Roman" w:hAnsi="Times New Roman" w:cs="Times New Roman"/>
+          <w:szCs w:val="22"/>
+        </w:rPr>
+      </w:pPr>
+      <w:r>
+        <w:rPr>
+          <w:rFonts w:ascii="Times New Roman" w:hAnsi="Times New Roman" w:cs="Times New Roman"/>
+          <w:b/>
+          <w:bCs/>
+          <w:szCs w:val="22"/>
+        </w:rPr>
+        <w:t>Data Export:</w:t>
+      </w:r>
+      <w:r>
+        <w:rPr>
+          <w:rFonts w:ascii="Times New Roman" w:hAnsi="Times New Roman" w:cs="Times New Roman"/>
+          <w:szCs w:val="22"/>
+        </w:rPr>
+        <w:t xml:space="preserve"> Weekly backup.</w:t>
+      </w:r>
+    </w:p>
+    <w:p>
+      <w:pPr>
+        <w:numPr>
+          <w:ilvl w:val="0"/>
+          <w:numId w:val="19"/>
+        </w:numPr>
+        <w:rPr>
+          <w:rFonts w:ascii="Times New Roman" w:hAnsi="Times New Roman" w:cs="Times New Roman"/>
+          <w:szCs w:val="22"/>
+        </w:rPr>
+      </w:pPr>
+      <w:r>
+        <w:rPr>
+          <w:rFonts w:ascii="Times New Roman" w:hAnsi="Times New Roman" w:cs="Times New Roman"/>
+          <w:b/>
+          <w:bCs/>
+          <w:szCs w:val="22"/>
+        </w:rPr>
+        <w:t>Deployment:</w:t>
+      </w:r>
+      <w:r>
+        <w:rPr>
+          <w:rFonts w:ascii="Times New Roman" w:hAnsi="Times New Roman" w:cs="Times New Roman"/>
+          <w:szCs w:val="22"/>
+        </w:rPr>
+        <w:t xml:space="preserve"> VS Code + SFDX CLI for changes.</w:t>
+      </w:r>
+    </w:p>
+    <w:p>
+      <w:pPr>
+        <w:rPr>
+          <w:rFonts w:ascii="Times New Roman" w:hAnsi="Times New Roman" w:cs="Times New Roman"/>
+          <w:szCs w:val="22"/>
+        </w:rPr>
+      </w:pPr>
+      <w:r>
+        <w:rPr>
+          <w:rFonts w:ascii="Times New Roman" w:hAnsi="Times New Roman" w:cs="Times New Roman"/>
+          <w:szCs w:val="22"/>
+        </w:rPr>
+        <w:pict w14:anchorId="6C1A5FA9">
+          <v:rect id="_x0000_i1429" style="width:0;height:1.5pt" o:hralign="center" o:hrstd="t" o:hr="t" fillcolor="#a0a0a0" stroked="f"/>
+        </w:pict>
+      </w:r>
+    </w:p>
+    <w:p>
+      <w:pPr>
+        <w:rPr>
+          <w:rFonts w:ascii="Times New Roman" w:hAnsi="Times New Roman" w:cs="Times New Roman"/>
+          <w:b/>
+          <w:bCs/>
+          <w:sz w:val="28"/>
+        </w:rPr>
+      </w:pPr>
+      <w:r>
+        <w:rPr>
+          <w:rFonts w:ascii="Times New Roman" w:hAnsi="Times New Roman" w:cs="Times New Roman"/>
+          <w:b/>
+          <w:bCs/>
+          <w:sz w:val="28"/>
+        </w:rPr>
+        <w:t>Phase 9: Reporting &amp; Dashboards</w:t>
+      </w:r>
+    </w:p>
+    <w:p>
+      <w:pPr>
+        <w:rPr>
+          <w:rFonts w:ascii="Times New Roman" w:hAnsi="Times New Roman" w:cs="Times New Roman"/>
+          <w:szCs w:val="22"/>
+        </w:rPr>
+      </w:pPr>
+      <w:r>
+        <w:rPr>
+          <w:rFonts w:ascii="Segoe UI Emoji" w:hAnsi="Segoe UI Emoji" w:cs="Segoe UI Emoji"/>
+          <w:szCs w:val="22"/>
+        </w:rPr>
+        <w:t>👉</w:t>
+      </w:r>
+      <w:r>
+        <w:rPr>
+          <w:rFonts w:ascii="Times New Roman" w:hAnsi="Times New Roman" w:cs="Times New Roman"/>
+          <w:szCs w:val="22"/>
+        </w:rPr>
+        <w:t xml:space="preserve"> </w:t>
+      </w:r>
+      <w:r>
+        <w:rPr>
+          <w:rFonts w:ascii="Times New Roman" w:hAnsi="Times New Roman" w:cs="Times New Roman"/>
+          <w:b/>
+          <w:bCs/>
+          <w:szCs w:val="22"/>
+        </w:rPr>
+        <w:t>Goal:</w:t>
+      </w:r>
+      <w:r>
+        <w:rPr>
+          <w:rFonts w:ascii="Times New Roman" w:hAnsi="Times New Roman" w:cs="Times New Roman"/>
+          <w:szCs w:val="22"/>
+        </w:rPr>
+        <w:t xml:space="preserve"> Provide insights to stakeholders.</w:t>
+      </w:r>
+    </w:p>
+    <w:p>
+      <w:pPr>
+        <w:numPr>
+          <w:ilvl w:val="0"/>
+          <w:numId w:val="20"/>
+        </w:numPr>
+        <w:rPr>
+          <w:rFonts w:ascii="Times New Roman" w:hAnsi="Times New Roman" w:cs="Times New Roman"/>
+          <w:szCs w:val="22"/>
+        </w:rPr>
+      </w:pPr>
+      <w:r>
+        <w:rPr>
+          <w:rFonts w:ascii="Times New Roman" w:hAnsi="Times New Roman" w:cs="Times New Roman"/>
+          <w:b/>
+          <w:bCs/>
+          <w:szCs w:val="22"/>
+        </w:rPr>
+        <w:t>Reports:</w:t>
+      </w:r>
+    </w:p>
+    <w:p>
+      <w:pPr>
+        <w:numPr>
+          <w:ilvl w:val="1"/>
+          <w:numId w:val="20"/>
+        </w:numPr>
+        <w:rPr>
+          <w:rFonts w:ascii="Times New Roman" w:hAnsi="Times New Roman" w:cs="Times New Roman"/>
+          <w:szCs w:val="22"/>
+        </w:rPr>
+      </w:pPr>
+      <w:r>
+        <w:rPr>
+          <w:rFonts w:ascii="Times New Roman" w:hAnsi="Times New Roman" w:cs="Times New Roman"/>
+          <w:szCs w:val="22"/>
+        </w:rPr>
+        <w:t>Events by Month.</w:t>
+      </w:r>
+    </w:p>
+    <w:p>
+      <w:pPr>
+        <w:numPr>
+          <w:ilvl w:val="1"/>
+          <w:numId w:val="20"/>
+        </w:numPr>
+        <w:rPr>
+          <w:rFonts w:ascii="Times New Roman" w:hAnsi="Times New Roman" w:cs="Times New Roman"/>
+          <w:szCs w:val="22"/>
+        </w:rPr>
+      </w:pPr>
+      <w:r>
+        <w:rPr>
+          <w:rFonts w:ascii="Times New Roman" w:hAnsi="Times New Roman" w:cs="Times New Roman"/>
+          <w:szCs w:val="22"/>
+        </w:rPr>
+        <w:t>Revenue by Event Type.</w:t>
+      </w:r>
+    </w:p>
+    <w:p>
+      <w:pPr>
+        <w:numPr>
+          <w:ilvl w:val="1"/>
+          <w:numId w:val="20"/>
+        </w:numPr>
+        <w:rPr>
+          <w:rFonts w:ascii="Times New Roman" w:hAnsi="Times New Roman" w:cs="Times New Roman"/>
+          <w:szCs w:val="22"/>
+        </w:rPr>
+      </w:pPr>
+      <w:r>
+        <w:rPr>
+          <w:rFonts w:ascii="Times New Roman" w:hAnsi="Times New Roman" w:cs="Times New Roman"/>
+          <w:szCs w:val="22"/>
+        </w:rPr>
+        <w:t>Vendor Utilization.</w:t>
+      </w:r>
+    </w:p>
+    <w:p>
+      <w:pPr>
+        <w:numPr>
+          <w:ilvl w:val="0"/>
+          <w:numId w:val="20"/>
+        </w:numPr>
+        <w:rPr>
+          <w:rFonts w:ascii="Times New Roman" w:hAnsi="Times New Roman" w:cs="Times New Roman"/>
+          <w:szCs w:val="22"/>
+        </w:rPr>
+      </w:pPr>
+      <w:r>
+        <w:rPr>
+          <w:rFonts w:ascii="Times New Roman" w:hAnsi="Times New Roman" w:cs="Times New Roman"/>
+          <w:b/>
+          <w:bCs/>
+          <w:szCs w:val="22"/>
+        </w:rPr>
+        <w:t>Dashboards:</w:t>
+      </w:r>
+    </w:p>
+    <w:p>
+      <w:pPr>
+        <w:numPr>
+          <w:ilvl w:val="1"/>
+          <w:numId w:val="20"/>
+        </w:numPr>
+        <w:rPr>
+          <w:rFonts w:ascii="Times New Roman" w:hAnsi="Times New Roman" w:cs="Times New Roman"/>
+          <w:szCs w:val="22"/>
+        </w:rPr>
+      </w:pPr>
+      <w:r>
+        <w:rPr>
+          <w:rFonts w:ascii="Times New Roman" w:hAnsi="Times New Roman" w:cs="Times New Roman"/>
+          <w:szCs w:val="22"/>
+        </w:rPr>
+        <w:t>Event Manager Dashboard (Upcoming Events).</w:t>
+      </w:r>
+    </w:p>
+    <w:p>
+      <w:pPr>
+        <w:numPr>
+          <w:ilvl w:val="1"/>
+          <w:numId w:val="20"/>
+        </w:numPr>
+        <w:rPr>
+          <w:rFonts w:ascii="Times New Roman" w:hAnsi="Times New Roman" w:cs="Times New Roman"/>
+          <w:szCs w:val="22"/>
+        </w:rPr>
+      </w:pPr>
+      <w:r>
+        <w:rPr>
+          <w:rFonts w:ascii="Times New Roman" w:hAnsi="Times New Roman" w:cs="Times New Roman"/>
+          <w:szCs w:val="22"/>
+        </w:rPr>
+        <w:t>Finance Dashboard (Revenue vs Budget).</w:t>
+      </w:r>
+    </w:p>
+    <w:p>
+      <w:pPr>
+        <w:numPr>
+          <w:ilvl w:val="0"/>
+          <w:numId w:val="20"/>
+        </w:numPr>
+        <w:rPr>
+          <w:rFonts w:ascii="Times New Roman" w:hAnsi="Times New Roman" w:cs="Times New Roman"/>
+          <w:szCs w:val="22"/>
+        </w:rPr>
+      </w:pPr>
+      <w:r>
+        <w:rPr>
+          <w:rFonts w:ascii="Times New Roman" w:hAnsi="Times New Roman" w:cs="Times New Roman"/>
+          <w:b/>
+          <w:bCs/>
+          <w:szCs w:val="22"/>
+        </w:rPr>
+        <w:t>Dynamic Dashboards:</w:t>
+      </w:r>
+      <w:r>
+        <w:rPr>
+          <w:rFonts w:ascii="Times New Roman" w:hAnsi="Times New Roman" w:cs="Times New Roman"/>
+          <w:szCs w:val="22"/>
+        </w:rPr>
+        <w:t xml:space="preserve"> Role-based visibility.</w:t>
+      </w:r>
+    </w:p>
+    <w:p>
+      <w:pPr>
+        <w:rPr>
+          <w:rFonts w:ascii="Times New Roman" w:hAnsi="Times New Roman" w:cs="Times New Roman"/>
+          <w:szCs w:val="22"/>
+        </w:rPr>
+      </w:pPr>
+      <w:r>
+        <w:rPr>
+          <w:rFonts w:ascii="Times New Roman" w:hAnsi="Times New Roman" w:cs="Times New Roman"/>
+          <w:szCs w:val="22"/>
+        </w:rPr>
+        <w:pict w14:anchorId="4AD4D0AD">
+          <v:rect id="_x0000_i1430" style="width:0;height:1.5pt" o:hralign="center" o:hrstd="t" o:hr="t" fillcolor="#a0a0a0" stroked="f"/>
+        </w:pict>
+      </w:r>
+    </w:p>
+    <w:p>
+      <w:pPr>
+        <w:rPr>
+          <w:rFonts w:ascii="Times New Roman" w:hAnsi="Times New Roman" w:cs="Times New Roman"/>
+          <w:b/>
+          <w:bCs/>
+          <w:sz w:val="28"/>
+        </w:rPr>
+      </w:pPr>
+    </w:p>
+    <w:p>
+      <w:pPr>
+        <w:rPr>
+          <w:rFonts w:ascii="Times New Roman" w:hAnsi="Times New Roman" w:cs="Times New Roman"/>
+          <w:b/>
+          <w:bCs/>
+          <w:sz w:val="28"/>
+        </w:rPr>
+      </w:pPr>
+      <w:r>
+        <w:rPr>
+          <w:rFonts w:ascii="Times New Roman" w:hAnsi="Times New Roman" w:cs="Times New Roman"/>
+          <w:b/>
+          <w:bCs/>
+          <w:sz w:val="28"/>
+        </w:rPr>
+        <w:lastRenderedPageBreak/>
+        <w:t>Phase 10: Final Presentation &amp; Demo</w:t>
+      </w:r>
+    </w:p>
+    <w:p>
+      <w:pPr>
+        <w:rPr>
+          <w:rFonts w:ascii="Times New Roman" w:hAnsi="Times New Roman" w:cs="Times New Roman"/>
+          <w:szCs w:val="22"/>
+        </w:rPr>
+      </w:pPr>
+      <w:r>
+        <w:rPr>
+          <w:rFonts w:ascii="Segoe UI Emoji" w:hAnsi="Segoe UI Emoji" w:cs="Segoe UI Emoji"/>
+          <w:szCs w:val="22"/>
+        </w:rPr>
+        <w:t>👉</w:t>
+      </w:r>
+      <w:r>
+        <w:rPr>
+          <w:rFonts w:ascii="Times New Roman" w:hAnsi="Times New Roman" w:cs="Times New Roman"/>
+          <w:szCs w:val="22"/>
+        </w:rPr>
+        <w:t xml:space="preserve"> </w:t>
+      </w:r>
+      <w:r>
+        <w:rPr>
+          <w:rFonts w:ascii="Times New Roman" w:hAnsi="Times New Roman" w:cs="Times New Roman"/>
+          <w:b/>
+          <w:bCs/>
+          <w:szCs w:val="22"/>
+        </w:rPr>
+        <w:t>Goal:</w:t>
+      </w:r>
+      <w:r>
+        <w:rPr>
+          <w:rFonts w:ascii="Times New Roman" w:hAnsi="Times New Roman" w:cs="Times New Roman"/>
+          <w:szCs w:val="22"/>
+        </w:rPr>
+        <w:t xml:space="preserve"> Deliver project professionally.</w:t>
+      </w:r>
+    </w:p>
+    <w:p>
+      <w:pPr>
+        <w:numPr>
+          <w:ilvl w:val="0"/>
+          <w:numId w:val="21"/>
+        </w:numPr>
+        <w:rPr>
+          <w:rFonts w:ascii="Times New Roman" w:hAnsi="Times New Roman" w:cs="Times New Roman"/>
+          <w:szCs w:val="22"/>
+        </w:rPr>
+      </w:pPr>
+      <w:r>
+        <w:rPr>
+          <w:rFonts w:ascii="Times New Roman" w:hAnsi="Times New Roman" w:cs="Times New Roman"/>
+          <w:b/>
+          <w:bCs/>
+          <w:szCs w:val="22"/>
+        </w:rPr>
+        <w:t>Pitch Presentation:</w:t>
+      </w:r>
+      <w:r>
+        <w:rPr>
+          <w:rFonts w:ascii="Times New Roman" w:hAnsi="Times New Roman" w:cs="Times New Roman"/>
+          <w:szCs w:val="22"/>
+        </w:rPr>
+        <w:t xml:space="preserve"> Problem → Solution → Benefits.</w:t>
+      </w:r>
+    </w:p>
+    <w:p>
+      <w:pPr>
+        <w:numPr>
+          <w:ilvl w:val="0"/>
+          <w:numId w:val="21"/>
+        </w:numPr>
+        <w:rPr>
+          <w:rFonts w:ascii="Times New Roman" w:hAnsi="Times New Roman" w:cs="Times New Roman"/>
+          <w:szCs w:val="22"/>
+        </w:rPr>
+      </w:pPr>
+      <w:r>
+        <w:rPr>
+          <w:rFonts w:ascii="Times New Roman" w:hAnsi="Times New Roman" w:cs="Times New Roman"/>
+          <w:b/>
+          <w:bCs/>
+          <w:szCs w:val="22"/>
+        </w:rPr>
+        <w:t>Demo Walkthrough:</w:t>
+      </w:r>
+      <w:r>
+        <w:rPr>
+          <w:rFonts w:ascii="Times New Roman" w:hAnsi="Times New Roman" w:cs="Times New Roman"/>
+          <w:szCs w:val="22"/>
+        </w:rPr>
+        <w:t xml:space="preserve"> Event creation → Vendor assignment → Approval → Reports.</w:t>
+      </w:r>
+    </w:p>
+    <w:p>
+      <w:pPr>
+        <w:numPr>
+          <w:ilvl w:val="0"/>
+          <w:numId w:val="21"/>
+        </w:numPr>
+        <w:rPr>
+          <w:rFonts w:ascii="Times New Roman" w:hAnsi="Times New Roman" w:cs="Times New Roman"/>
+          <w:szCs w:val="22"/>
+        </w:rPr>
+      </w:pPr>
+      <w:r>
+        <w:rPr>
+          <w:rFonts w:ascii="Times New Roman" w:hAnsi="Times New Roman" w:cs="Times New Roman"/>
+          <w:b/>
+          <w:bCs/>
+          <w:szCs w:val="22"/>
+        </w:rPr>
+        <w:t>Handoff Documentation:</w:t>
+      </w:r>
+    </w:p>
+    <w:p>
+      <w:pPr>
+        <w:numPr>
+          <w:ilvl w:val="1"/>
+          <w:numId w:val="21"/>
+        </w:numPr>
+        <w:rPr>
+          <w:rFonts w:ascii="Times New Roman" w:hAnsi="Times New Roman" w:cs="Times New Roman"/>
+          <w:szCs w:val="22"/>
+        </w:rPr>
+      </w:pPr>
+      <w:r>
+        <w:rPr>
+          <w:rFonts w:ascii="Times New Roman" w:hAnsi="Times New Roman" w:cs="Times New Roman"/>
+          <w:szCs w:val="22"/>
+        </w:rPr>
+        <w:t>Project design doc.</w:t>
+      </w:r>
+    </w:p>
+    <w:p>
+      <w:pPr>
+        <w:numPr>
+          <w:ilvl w:val="1"/>
+          <w:numId w:val="21"/>
+        </w:numPr>
+        <w:rPr>
+          <w:rFonts w:ascii="Times New Roman" w:hAnsi="Times New Roman" w:cs="Times New Roman"/>
+          <w:szCs w:val="22"/>
+        </w:rPr>
+      </w:pPr>
+      <w:r>
+        <w:rPr>
+          <w:rFonts w:ascii="Times New Roman" w:hAnsi="Times New Roman" w:cs="Times New Roman"/>
+          <w:szCs w:val="22"/>
+        </w:rPr>
+        <w:t>User guide.</w:t>
+      </w:r>
+    </w:p>
+    <w:p>
+      <w:pPr>
+        <w:numPr>
+          <w:ilvl w:val="0"/>
+          <w:numId w:val="21"/>
+        </w:numPr>
+        <w:rPr>
+          <w:rFonts w:ascii="Times New Roman" w:hAnsi="Times New Roman" w:cs="Times New Roman"/>
+          <w:szCs w:val="22"/>
+        </w:rPr>
+      </w:pPr>
+      <w:r>
+        <w:rPr>
+          <w:rFonts w:ascii="Times New Roman" w:hAnsi="Times New Roman" w:cs="Times New Roman"/>
+          <w:b/>
+          <w:bCs/>
+          <w:szCs w:val="22"/>
+        </w:rPr>
+        <w:t>Portfolio Showcase:</w:t>
+      </w:r>
+      <w:r>
+        <w:rPr>
+          <w:rFonts w:ascii="Times New Roman" w:hAnsi="Times New Roman" w:cs="Times New Roman"/>
+          <w:szCs w:val="22"/>
+        </w:rPr>
+        <w:t xml:space="preserve"> Add to GitHub &amp; LinkedIn.</w:t>
+      </w:r>
+    </w:p>
+    <w:p>
+      <w:pPr>
+        <w:rPr>
+          <w:rFonts w:ascii="Times New Roman" w:hAnsi="Times New Roman" w:cs="Times New Roman"/>
+          <w:szCs w:val="22"/>
         </w:rPr>
       </w:pPr>
     </w:p>
@@ -784,6 +3161,453 @@
 <file path=word/numbering.xml><?xml version="1.0" encoding="utf-8"?>
 <w:numbering xmlns:wpc="http://schemas.microsoft.com/office/word/2010/wordprocessingCanvas" xmlns:cx="http://schemas.microsoft.com/office/drawing/2014/chartex" xmlns:cx1="http://schemas.microsoft.com/office/drawing/2015/9/8/chartex" xmlns:cx2="http://schemas.microsoft.com/office/drawing/2015/10/21/chartex" xmlns:cx3="http://schemas.microsoft.com/office/drawing/2016/5/9/chartex" xmlns:cx4="http://schemas.microsoft.com/office/drawing/2016/5/10/chartex" xmlns:cx5="http://schemas.microsoft.com/office/drawing/2016/5/11/chartex" xmlns:cx6="http://schemas.microsoft.com/office/drawing/2016/5/12/chartex" xmlns:cx7="http://schemas.microsoft.com/office/drawing/2016/5/13/chartex" xmlns:cx8="http://schemas.microsoft.com/office/drawing/2016/5/14/chartex" xmlns:mc="http://schemas.openxmlformats.org/markup-compatibility/2006" xmlns:aink="http://schemas.microsoft.com/office/drawing/2016/ink" xmlns:am3d="http://schemas.microsoft.com/office/drawing/2017/model3d" xmlns:o="urn:schemas-microsoft-com:office:office" xmlns:oel="http://schemas.microsoft.com/office/2019/extlst" xmlns:r="http://schemas.openxmlformats.org/officeDocument/2006/relationships" xmlns:m="http://schemas.openxmlformats.org/officeDocument/2006/math" xmlns:v="urn:schemas-microsoft-com:vml" xmlns:wp14="http://schemas.microsoft.com/office/word/2010/wordprocessingDrawing" xmlns:wp="http://schemas.openxmlformats.org/drawingml/2006/wordprocessingDrawing" xmlns:w10="urn:schemas-microsoft-com:office:word" xmlns:w="http://schemas.openxmlformats.org/wordprocessingml/2006/main" xmlns:w14="http://schemas.microsoft.com/office/word/2010/wordml" xmlns:w15="http://schemas.microsoft.com/office/word/2012/wordml" xmlns:w16cex="http://schemas.microsoft.com/office/word/2018/wordml/cex" xmlns:w16cid="http://schemas.microsoft.com/office/word/2016/wordml/cid" xmlns:w16="http://schemas.microsoft.com/office/word/2018/wordml" xmlns:w16du="http://schemas.microsoft.com/office/word/2023/wordml/word16du" xmlns:w16sdtdh="http://schemas.microsoft.com/office/word/2020/wordml/sdtdatahash" xmlns:w16sdtfl="http://schemas.microsoft.com/office/word/2024/wordml/sdtformatlock" xmlns:w16se="http://schemas.microsoft.com/office/word/2015/wordml/symex" xmlns:wpg="http://schemas.microsoft.com/office/word/2010/wordprocessingGroup" xmlns:wpi="http://schemas.microsoft.com/office/word/2010/wordprocessingInk" xmlns:wne="http://schemas.microsoft.com/office/word/2006/wordml" xmlns:wps="http://schemas.microsoft.com/office/word/2010/wordprocessingShape" mc:Ignorable="w14 w15 w16se w16cid w16 w16cex w16sdtdh w16sdtfl w16du wp14">
   <w:abstractNum w:abstractNumId="0" w15:restartNumberingAfterBreak="0">
+    <w:nsid w:val="01E31E06"/>
+    <w:multiLevelType w:val="multilevel"/>
+    <w:tmpl w:val="0C3CAD76"/>
+    <w:lvl w:ilvl="0">
+      <w:start w:val="1"/>
+      <w:numFmt w:val="bullet"/>
+      <w:lvlText w:val=""/>
+      <w:lvlJc w:val="left"/>
+      <w:pPr>
+        <w:tabs>
+          <w:tab w:val="num" w:pos="720"/>
+        </w:tabs>
+        <w:ind w:left="720" w:hanging="360"/>
+      </w:pPr>
+      <w:rPr>
+        <w:rFonts w:ascii="Symbol" w:hAnsi="Symbol" w:hint="default"/>
+        <w:sz w:val="20"/>
+      </w:rPr>
+    </w:lvl>
+    <w:lvl w:ilvl="1">
+      <w:start w:val="1"/>
+      <w:numFmt w:val="bullet"/>
+      <w:lvlText w:val="o"/>
+      <w:lvlJc w:val="left"/>
+      <w:pPr>
+        <w:tabs>
+          <w:tab w:val="num" w:pos="1440"/>
+        </w:tabs>
+        <w:ind w:left="1440" w:hanging="360"/>
+      </w:pPr>
+      <w:rPr>
+        <w:rFonts w:ascii="Courier New" w:hAnsi="Courier New" w:hint="default"/>
+        <w:sz w:val="20"/>
+      </w:rPr>
+    </w:lvl>
+    <w:lvl w:ilvl="2" w:tentative="1">
+      <w:start w:val="1"/>
+      <w:numFmt w:val="bullet"/>
+      <w:lvlText w:val=""/>
+      <w:lvlJc w:val="left"/>
+      <w:pPr>
+        <w:tabs>
+          <w:tab w:val="num" w:pos="2160"/>
+        </w:tabs>
+        <w:ind w:left="2160" w:hanging="360"/>
+      </w:pPr>
+      <w:rPr>
+        <w:rFonts w:ascii="Wingdings" w:hAnsi="Wingdings" w:hint="default"/>
+        <w:sz w:val="20"/>
+      </w:rPr>
+    </w:lvl>
+    <w:lvl w:ilvl="3" w:tentative="1">
+      <w:start w:val="1"/>
+      <w:numFmt w:val="bullet"/>
+      <w:lvlText w:val=""/>
+      <w:lvlJc w:val="left"/>
+      <w:pPr>
+        <w:tabs>
+          <w:tab w:val="num" w:pos="2880"/>
+        </w:tabs>
+        <w:ind w:left="2880" w:hanging="360"/>
+      </w:pPr>
+      <w:rPr>
+        <w:rFonts w:ascii="Wingdings" w:hAnsi="Wingdings" w:hint="default"/>
+        <w:sz w:val="20"/>
+      </w:rPr>
+    </w:lvl>
+    <w:lvl w:ilvl="4" w:tentative="1">
+      <w:start w:val="1"/>
+      <w:numFmt w:val="bullet"/>
+      <w:lvlText w:val=""/>
+      <w:lvlJc w:val="left"/>
+      <w:pPr>
+        <w:tabs>
+          <w:tab w:val="num" w:pos="3600"/>
+        </w:tabs>
+        <w:ind w:left="3600" w:hanging="360"/>
+      </w:pPr>
+      <w:rPr>
+        <w:rFonts w:ascii="Wingdings" w:hAnsi="Wingdings" w:hint="default"/>
+        <w:sz w:val="20"/>
+      </w:rPr>
+    </w:lvl>
+    <w:lvl w:ilvl="5" w:tentative="1">
+      <w:start w:val="1"/>
+      <w:numFmt w:val="bullet"/>
+      <w:lvlText w:val=""/>
+      <w:lvlJc w:val="left"/>
+      <w:pPr>
+        <w:tabs>
+          <w:tab w:val="num" w:pos="4320"/>
+        </w:tabs>
+        <w:ind w:left="4320" w:hanging="360"/>
+      </w:pPr>
+      <w:rPr>
+        <w:rFonts w:ascii="Wingdings" w:hAnsi="Wingdings" w:hint="default"/>
+        <w:sz w:val="20"/>
+      </w:rPr>
+    </w:lvl>
+    <w:lvl w:ilvl="6" w:tentative="1">
+      <w:start w:val="1"/>
+      <w:numFmt w:val="bullet"/>
+      <w:lvlText w:val=""/>
+      <w:lvlJc w:val="left"/>
+      <w:pPr>
+        <w:tabs>
+          <w:tab w:val="num" w:pos="5040"/>
+        </w:tabs>
+        <w:ind w:left="5040" w:hanging="360"/>
+      </w:pPr>
+      <w:rPr>
+        <w:rFonts w:ascii="Wingdings" w:hAnsi="Wingdings" w:hint="default"/>
+        <w:sz w:val="20"/>
+      </w:rPr>
+    </w:lvl>
+    <w:lvl w:ilvl="7" w:tentative="1">
+      <w:start w:val="1"/>
+      <w:numFmt w:val="bullet"/>
+      <w:lvlText w:val=""/>
+      <w:lvlJc w:val="left"/>
+      <w:pPr>
+        <w:tabs>
+          <w:tab w:val="num" w:pos="5760"/>
+        </w:tabs>
+        <w:ind w:left="5760" w:hanging="360"/>
+      </w:pPr>
+      <w:rPr>
+        <w:rFonts w:ascii="Wingdings" w:hAnsi="Wingdings" w:hint="default"/>
+        <w:sz w:val="20"/>
+      </w:rPr>
+    </w:lvl>
+    <w:lvl w:ilvl="8" w:tentative="1">
+      <w:start w:val="1"/>
+      <w:numFmt w:val="bullet"/>
+      <w:lvlText w:val=""/>
+      <w:lvlJc w:val="left"/>
+      <w:pPr>
+        <w:tabs>
+          <w:tab w:val="num" w:pos="6480"/>
+        </w:tabs>
+        <w:ind w:left="6480" w:hanging="360"/>
+      </w:pPr>
+      <w:rPr>
+        <w:rFonts w:ascii="Wingdings" w:hAnsi="Wingdings" w:hint="default"/>
+        <w:sz w:val="20"/>
+      </w:rPr>
+    </w:lvl>
+  </w:abstractNum>
+  <w:abstractNum w:abstractNumId="1" w15:restartNumberingAfterBreak="0">
+    <w:nsid w:val="04932392"/>
+    <w:multiLevelType w:val="multilevel"/>
+    <w:tmpl w:val="821A9FC2"/>
+    <w:lvl w:ilvl="0">
+      <w:start w:val="1"/>
+      <w:numFmt w:val="bullet"/>
+      <w:lvlText w:val=""/>
+      <w:lvlJc w:val="left"/>
+      <w:pPr>
+        <w:tabs>
+          <w:tab w:val="num" w:pos="720"/>
+        </w:tabs>
+        <w:ind w:left="720" w:hanging="360"/>
+      </w:pPr>
+      <w:rPr>
+        <w:rFonts w:ascii="Symbol" w:hAnsi="Symbol" w:hint="default"/>
+        <w:sz w:val="20"/>
+      </w:rPr>
+    </w:lvl>
+    <w:lvl w:ilvl="1" w:tentative="1">
+      <w:start w:val="1"/>
+      <w:numFmt w:val="bullet"/>
+      <w:lvlText w:val="o"/>
+      <w:lvlJc w:val="left"/>
+      <w:pPr>
+        <w:tabs>
+          <w:tab w:val="num" w:pos="1440"/>
+        </w:tabs>
+        <w:ind w:left="1440" w:hanging="360"/>
+      </w:pPr>
+      <w:rPr>
+        <w:rFonts w:ascii="Courier New" w:hAnsi="Courier New" w:hint="default"/>
+        <w:sz w:val="20"/>
+      </w:rPr>
+    </w:lvl>
+    <w:lvl w:ilvl="2" w:tentative="1">
+      <w:start w:val="1"/>
+      <w:numFmt w:val="bullet"/>
+      <w:lvlText w:val=""/>
+      <w:lvlJc w:val="left"/>
+      <w:pPr>
+        <w:tabs>
+          <w:tab w:val="num" w:pos="2160"/>
+        </w:tabs>
+        <w:ind w:left="2160" w:hanging="360"/>
+      </w:pPr>
+      <w:rPr>
+        <w:rFonts w:ascii="Wingdings" w:hAnsi="Wingdings" w:hint="default"/>
+        <w:sz w:val="20"/>
+      </w:rPr>
+    </w:lvl>
+    <w:lvl w:ilvl="3" w:tentative="1">
+      <w:start w:val="1"/>
+      <w:numFmt w:val="bullet"/>
+      <w:lvlText w:val=""/>
+      <w:lvlJc w:val="left"/>
+      <w:pPr>
+        <w:tabs>
+          <w:tab w:val="num" w:pos="2880"/>
+        </w:tabs>
+        <w:ind w:left="2880" w:hanging="360"/>
+      </w:pPr>
+      <w:rPr>
+        <w:rFonts w:ascii="Wingdings" w:hAnsi="Wingdings" w:hint="default"/>
+        <w:sz w:val="20"/>
+      </w:rPr>
+    </w:lvl>
+    <w:lvl w:ilvl="4" w:tentative="1">
+      <w:start w:val="1"/>
+      <w:numFmt w:val="bullet"/>
+      <w:lvlText w:val=""/>
+      <w:lvlJc w:val="left"/>
+      <w:pPr>
+        <w:tabs>
+          <w:tab w:val="num" w:pos="3600"/>
+        </w:tabs>
+        <w:ind w:left="3600" w:hanging="360"/>
+      </w:pPr>
+      <w:rPr>
+        <w:rFonts w:ascii="Wingdings" w:hAnsi="Wingdings" w:hint="default"/>
+        <w:sz w:val="20"/>
+      </w:rPr>
+    </w:lvl>
+    <w:lvl w:ilvl="5" w:tentative="1">
+      <w:start w:val="1"/>
+      <w:numFmt w:val="bullet"/>
+      <w:lvlText w:val=""/>
+      <w:lvlJc w:val="left"/>
+      <w:pPr>
+        <w:tabs>
+          <w:tab w:val="num" w:pos="4320"/>
+        </w:tabs>
+        <w:ind w:left="4320" w:hanging="360"/>
+      </w:pPr>
+      <w:rPr>
+        <w:rFonts w:ascii="Wingdings" w:hAnsi="Wingdings" w:hint="default"/>
+        <w:sz w:val="20"/>
+      </w:rPr>
+    </w:lvl>
+    <w:lvl w:ilvl="6" w:tentative="1">
+      <w:start w:val="1"/>
+      <w:numFmt w:val="bullet"/>
+      <w:lvlText w:val=""/>
+      <w:lvlJc w:val="left"/>
+      <w:pPr>
+        <w:tabs>
+          <w:tab w:val="num" w:pos="5040"/>
+        </w:tabs>
+        <w:ind w:left="5040" w:hanging="360"/>
+      </w:pPr>
+      <w:rPr>
+        <w:rFonts w:ascii="Wingdings" w:hAnsi="Wingdings" w:hint="default"/>
+        <w:sz w:val="20"/>
+      </w:rPr>
+    </w:lvl>
+    <w:lvl w:ilvl="7" w:tentative="1">
+      <w:start w:val="1"/>
+      <w:numFmt w:val="bullet"/>
+      <w:lvlText w:val=""/>
+      <w:lvlJc w:val="left"/>
+      <w:pPr>
+        <w:tabs>
+          <w:tab w:val="num" w:pos="5760"/>
+        </w:tabs>
+        <w:ind w:left="5760" w:hanging="360"/>
+      </w:pPr>
+      <w:rPr>
+        <w:rFonts w:ascii="Wingdings" w:hAnsi="Wingdings" w:hint="default"/>
+        <w:sz w:val="20"/>
+      </w:rPr>
+    </w:lvl>
+    <w:lvl w:ilvl="8" w:tentative="1">
+      <w:start w:val="1"/>
+      <w:numFmt w:val="bullet"/>
+      <w:lvlText w:val=""/>
+      <w:lvlJc w:val="left"/>
+      <w:pPr>
+        <w:tabs>
+          <w:tab w:val="num" w:pos="6480"/>
+        </w:tabs>
+        <w:ind w:left="6480" w:hanging="360"/>
+      </w:pPr>
+      <w:rPr>
+        <w:rFonts w:ascii="Wingdings" w:hAnsi="Wingdings" w:hint="default"/>
+        <w:sz w:val="20"/>
+      </w:rPr>
+    </w:lvl>
+  </w:abstractNum>
+  <w:abstractNum w:abstractNumId="2" w15:restartNumberingAfterBreak="0">
+    <w:nsid w:val="1235281D"/>
+    <w:multiLevelType w:val="multilevel"/>
+    <w:tmpl w:val="37FE7F46"/>
+    <w:lvl w:ilvl="0">
+      <w:start w:val="1"/>
+      <w:numFmt w:val="bullet"/>
+      <w:lvlText w:val=""/>
+      <w:lvlJc w:val="left"/>
+      <w:pPr>
+        <w:tabs>
+          <w:tab w:val="num" w:pos="720"/>
+        </w:tabs>
+        <w:ind w:left="720" w:hanging="360"/>
+      </w:pPr>
+      <w:rPr>
+        <w:rFonts w:ascii="Symbol" w:hAnsi="Symbol" w:hint="default"/>
+        <w:sz w:val="20"/>
+      </w:rPr>
+    </w:lvl>
+    <w:lvl w:ilvl="1" w:tentative="1">
+      <w:start w:val="1"/>
+      <w:numFmt w:val="bullet"/>
+      <w:lvlText w:val="o"/>
+      <w:lvlJc w:val="left"/>
+      <w:pPr>
+        <w:tabs>
+          <w:tab w:val="num" w:pos="1440"/>
+        </w:tabs>
+        <w:ind w:left="1440" w:hanging="360"/>
+      </w:pPr>
+      <w:rPr>
+        <w:rFonts w:ascii="Courier New" w:hAnsi="Courier New" w:hint="default"/>
+        <w:sz w:val="20"/>
+      </w:rPr>
+    </w:lvl>
+    <w:lvl w:ilvl="2" w:tentative="1">
+      <w:start w:val="1"/>
+      <w:numFmt w:val="bullet"/>
+      <w:lvlText w:val=""/>
+      <w:lvlJc w:val="left"/>
+      <w:pPr>
+        <w:tabs>
+          <w:tab w:val="num" w:pos="2160"/>
+        </w:tabs>
+        <w:ind w:left="2160" w:hanging="360"/>
+      </w:pPr>
+      <w:rPr>
+        <w:rFonts w:ascii="Wingdings" w:hAnsi="Wingdings" w:hint="default"/>
+        <w:sz w:val="20"/>
+      </w:rPr>
+    </w:lvl>
+    <w:lvl w:ilvl="3" w:tentative="1">
+      <w:start w:val="1"/>
+      <w:numFmt w:val="bullet"/>
+      <w:lvlText w:val=""/>
+      <w:lvlJc w:val="left"/>
+      <w:pPr>
+        <w:tabs>
+          <w:tab w:val="num" w:pos="2880"/>
+        </w:tabs>
+        <w:ind w:left="2880" w:hanging="360"/>
+      </w:pPr>
+      <w:rPr>
+        <w:rFonts w:ascii="Wingdings" w:hAnsi="Wingdings" w:hint="default"/>
+        <w:sz w:val="20"/>
+      </w:rPr>
+    </w:lvl>
+    <w:lvl w:ilvl="4" w:tentative="1">
+      <w:start w:val="1"/>
+      <w:numFmt w:val="bullet"/>
+      <w:lvlText w:val=""/>
+      <w:lvlJc w:val="left"/>
+      <w:pPr>
+        <w:tabs>
+          <w:tab w:val="num" w:pos="3600"/>
+        </w:tabs>
+        <w:ind w:left="3600" w:hanging="360"/>
+      </w:pPr>
+      <w:rPr>
+        <w:rFonts w:ascii="Wingdings" w:hAnsi="Wingdings" w:hint="default"/>
+        <w:sz w:val="20"/>
+      </w:rPr>
+    </w:lvl>
+    <w:lvl w:ilvl="5" w:tentative="1">
+      <w:start w:val="1"/>
+      <w:numFmt w:val="bullet"/>
+      <w:lvlText w:val=""/>
+      <w:lvlJc w:val="left"/>
+      <w:pPr>
+        <w:tabs>
+          <w:tab w:val="num" w:pos="4320"/>
+        </w:tabs>
+        <w:ind w:left="4320" w:hanging="360"/>
+      </w:pPr>
+      <w:rPr>
+        <w:rFonts w:ascii="Wingdings" w:hAnsi="Wingdings" w:hint="default"/>
+        <w:sz w:val="20"/>
+      </w:rPr>
+    </w:lvl>
+    <w:lvl w:ilvl="6" w:tentative="1">
+      <w:start w:val="1"/>
+      <w:numFmt w:val="bullet"/>
+      <w:lvlText w:val=""/>
+      <w:lvlJc w:val="left"/>
+      <w:pPr>
+        <w:tabs>
+          <w:tab w:val="num" w:pos="5040"/>
+        </w:tabs>
+        <w:ind w:left="5040" w:hanging="360"/>
+      </w:pPr>
+      <w:rPr>
+        <w:rFonts w:ascii="Wingdings" w:hAnsi="Wingdings" w:hint="default"/>
+        <w:sz w:val="20"/>
+      </w:rPr>
+    </w:lvl>
+    <w:lvl w:ilvl="7" w:tentative="1">
+      <w:start w:val="1"/>
+      <w:numFmt w:val="bullet"/>
+      <w:lvlText w:val=""/>
+      <w:lvlJc w:val="left"/>
+      <w:pPr>
+        <w:tabs>
+          <w:tab w:val="num" w:pos="5760"/>
+        </w:tabs>
+        <w:ind w:left="5760" w:hanging="360"/>
+      </w:pPr>
+      <w:rPr>
+        <w:rFonts w:ascii="Wingdings" w:hAnsi="Wingdings" w:hint="default"/>
+        <w:sz w:val="20"/>
+      </w:rPr>
+    </w:lvl>
+    <w:lvl w:ilvl="8" w:tentative="1">
+      <w:start w:val="1"/>
+      <w:numFmt w:val="bullet"/>
+      <w:lvlText w:val=""/>
+      <w:lvlJc w:val="left"/>
+      <w:pPr>
+        <w:tabs>
+          <w:tab w:val="num" w:pos="6480"/>
+        </w:tabs>
+        <w:ind w:left="6480" w:hanging="360"/>
+      </w:pPr>
+      <w:rPr>
+        <w:rFonts w:ascii="Wingdings" w:hAnsi="Wingdings" w:hint="default"/>
+        <w:sz w:val="20"/>
+      </w:rPr>
+    </w:lvl>
+  </w:abstractNum>
+  <w:abstractNum w:abstractNumId="3" w15:restartNumberingAfterBreak="0">
     <w:nsid w:val="1DDA637B"/>
     <w:multiLevelType w:val="multilevel"/>
     <w:tmpl w:val="64720782"/>
@@ -932,7 +3756,1050 @@
       </w:rPr>
     </w:lvl>
   </w:abstractNum>
-  <w:abstractNum w:abstractNumId="1" w15:restartNumberingAfterBreak="0">
+  <w:abstractNum w:abstractNumId="4" w15:restartNumberingAfterBreak="0">
+    <w:nsid w:val="2A4603DD"/>
+    <w:multiLevelType w:val="multilevel"/>
+    <w:tmpl w:val="C03430EE"/>
+    <w:lvl w:ilvl="0">
+      <w:start w:val="1"/>
+      <w:numFmt w:val="bullet"/>
+      <w:lvlText w:val=""/>
+      <w:lvlJc w:val="left"/>
+      <w:pPr>
+        <w:tabs>
+          <w:tab w:val="num" w:pos="720"/>
+        </w:tabs>
+        <w:ind w:left="720" w:hanging="360"/>
+      </w:pPr>
+      <w:rPr>
+        <w:rFonts w:ascii="Symbol" w:hAnsi="Symbol" w:hint="default"/>
+        <w:sz w:val="20"/>
+      </w:rPr>
+    </w:lvl>
+    <w:lvl w:ilvl="1" w:tentative="1">
+      <w:start w:val="1"/>
+      <w:numFmt w:val="bullet"/>
+      <w:lvlText w:val="o"/>
+      <w:lvlJc w:val="left"/>
+      <w:pPr>
+        <w:tabs>
+          <w:tab w:val="num" w:pos="1440"/>
+        </w:tabs>
+        <w:ind w:left="1440" w:hanging="360"/>
+      </w:pPr>
+      <w:rPr>
+        <w:rFonts w:ascii="Courier New" w:hAnsi="Courier New" w:hint="default"/>
+        <w:sz w:val="20"/>
+      </w:rPr>
+    </w:lvl>
+    <w:lvl w:ilvl="2" w:tentative="1">
+      <w:start w:val="1"/>
+      <w:numFmt w:val="bullet"/>
+      <w:lvlText w:val=""/>
+      <w:lvlJc w:val="left"/>
+      <w:pPr>
+        <w:tabs>
+          <w:tab w:val="num" w:pos="2160"/>
+        </w:tabs>
+        <w:ind w:left="2160" w:hanging="360"/>
+      </w:pPr>
+      <w:rPr>
+        <w:rFonts w:ascii="Wingdings" w:hAnsi="Wingdings" w:hint="default"/>
+        <w:sz w:val="20"/>
+      </w:rPr>
+    </w:lvl>
+    <w:lvl w:ilvl="3" w:tentative="1">
+      <w:start w:val="1"/>
+      <w:numFmt w:val="bullet"/>
+      <w:lvlText w:val=""/>
+      <w:lvlJc w:val="left"/>
+      <w:pPr>
+        <w:tabs>
+          <w:tab w:val="num" w:pos="2880"/>
+        </w:tabs>
+        <w:ind w:left="2880" w:hanging="360"/>
+      </w:pPr>
+      <w:rPr>
+        <w:rFonts w:ascii="Wingdings" w:hAnsi="Wingdings" w:hint="default"/>
+        <w:sz w:val="20"/>
+      </w:rPr>
+    </w:lvl>
+    <w:lvl w:ilvl="4" w:tentative="1">
+      <w:start w:val="1"/>
+      <w:numFmt w:val="bullet"/>
+      <w:lvlText w:val=""/>
+      <w:lvlJc w:val="left"/>
+      <w:pPr>
+        <w:tabs>
+          <w:tab w:val="num" w:pos="3600"/>
+        </w:tabs>
+        <w:ind w:left="3600" w:hanging="360"/>
+      </w:pPr>
+      <w:rPr>
+        <w:rFonts w:ascii="Wingdings" w:hAnsi="Wingdings" w:hint="default"/>
+        <w:sz w:val="20"/>
+      </w:rPr>
+    </w:lvl>
+    <w:lvl w:ilvl="5" w:tentative="1">
+      <w:start w:val="1"/>
+      <w:numFmt w:val="bullet"/>
+      <w:lvlText w:val=""/>
+      <w:lvlJc w:val="left"/>
+      <w:pPr>
+        <w:tabs>
+          <w:tab w:val="num" w:pos="4320"/>
+        </w:tabs>
+        <w:ind w:left="4320" w:hanging="360"/>
+      </w:pPr>
+      <w:rPr>
+        <w:rFonts w:ascii="Wingdings" w:hAnsi="Wingdings" w:hint="default"/>
+        <w:sz w:val="20"/>
+      </w:rPr>
+    </w:lvl>
+    <w:lvl w:ilvl="6" w:tentative="1">
+      <w:start w:val="1"/>
+      <w:numFmt w:val="bullet"/>
+      <w:lvlText w:val=""/>
+      <w:lvlJc w:val="left"/>
+      <w:pPr>
+        <w:tabs>
+          <w:tab w:val="num" w:pos="5040"/>
+        </w:tabs>
+        <w:ind w:left="5040" w:hanging="360"/>
+      </w:pPr>
+      <w:rPr>
+        <w:rFonts w:ascii="Wingdings" w:hAnsi="Wingdings" w:hint="default"/>
+        <w:sz w:val="20"/>
+      </w:rPr>
+    </w:lvl>
+    <w:lvl w:ilvl="7" w:tentative="1">
+      <w:start w:val="1"/>
+      <w:numFmt w:val="bullet"/>
+      <w:lvlText w:val=""/>
+      <w:lvlJc w:val="left"/>
+      <w:pPr>
+        <w:tabs>
+          <w:tab w:val="num" w:pos="5760"/>
+        </w:tabs>
+        <w:ind w:left="5760" w:hanging="360"/>
+      </w:pPr>
+      <w:rPr>
+        <w:rFonts w:ascii="Wingdings" w:hAnsi="Wingdings" w:hint="default"/>
+        <w:sz w:val="20"/>
+      </w:rPr>
+    </w:lvl>
+    <w:lvl w:ilvl="8" w:tentative="1">
+      <w:start w:val="1"/>
+      <w:numFmt w:val="bullet"/>
+      <w:lvlText w:val=""/>
+      <w:lvlJc w:val="left"/>
+      <w:pPr>
+        <w:tabs>
+          <w:tab w:val="num" w:pos="6480"/>
+        </w:tabs>
+        <w:ind w:left="6480" w:hanging="360"/>
+      </w:pPr>
+      <w:rPr>
+        <w:rFonts w:ascii="Wingdings" w:hAnsi="Wingdings" w:hint="default"/>
+        <w:sz w:val="20"/>
+      </w:rPr>
+    </w:lvl>
+  </w:abstractNum>
+  <w:abstractNum w:abstractNumId="5" w15:restartNumberingAfterBreak="0">
+    <w:nsid w:val="2BEE7E9C"/>
+    <w:multiLevelType w:val="multilevel"/>
+    <w:tmpl w:val="E52A0222"/>
+    <w:lvl w:ilvl="0">
+      <w:start w:val="1"/>
+      <w:numFmt w:val="bullet"/>
+      <w:lvlText w:val=""/>
+      <w:lvlJc w:val="left"/>
+      <w:pPr>
+        <w:tabs>
+          <w:tab w:val="num" w:pos="720"/>
+        </w:tabs>
+        <w:ind w:left="720" w:hanging="360"/>
+      </w:pPr>
+      <w:rPr>
+        <w:rFonts w:ascii="Symbol" w:hAnsi="Symbol" w:hint="default"/>
+        <w:sz w:val="20"/>
+      </w:rPr>
+    </w:lvl>
+    <w:lvl w:ilvl="1" w:tentative="1">
+      <w:start w:val="1"/>
+      <w:numFmt w:val="bullet"/>
+      <w:lvlText w:val="o"/>
+      <w:lvlJc w:val="left"/>
+      <w:pPr>
+        <w:tabs>
+          <w:tab w:val="num" w:pos="1440"/>
+        </w:tabs>
+        <w:ind w:left="1440" w:hanging="360"/>
+      </w:pPr>
+      <w:rPr>
+        <w:rFonts w:ascii="Courier New" w:hAnsi="Courier New" w:hint="default"/>
+        <w:sz w:val="20"/>
+      </w:rPr>
+    </w:lvl>
+    <w:lvl w:ilvl="2" w:tentative="1">
+      <w:start w:val="1"/>
+      <w:numFmt w:val="bullet"/>
+      <w:lvlText w:val=""/>
+      <w:lvlJc w:val="left"/>
+      <w:pPr>
+        <w:tabs>
+          <w:tab w:val="num" w:pos="2160"/>
+        </w:tabs>
+        <w:ind w:left="2160" w:hanging="360"/>
+      </w:pPr>
+      <w:rPr>
+        <w:rFonts w:ascii="Wingdings" w:hAnsi="Wingdings" w:hint="default"/>
+        <w:sz w:val="20"/>
+      </w:rPr>
+    </w:lvl>
+    <w:lvl w:ilvl="3" w:tentative="1">
+      <w:start w:val="1"/>
+      <w:numFmt w:val="bullet"/>
+      <w:lvlText w:val=""/>
+      <w:lvlJc w:val="left"/>
+      <w:pPr>
+        <w:tabs>
+          <w:tab w:val="num" w:pos="2880"/>
+        </w:tabs>
+        <w:ind w:left="2880" w:hanging="360"/>
+      </w:pPr>
+      <w:rPr>
+        <w:rFonts w:ascii="Wingdings" w:hAnsi="Wingdings" w:hint="default"/>
+        <w:sz w:val="20"/>
+      </w:rPr>
+    </w:lvl>
+    <w:lvl w:ilvl="4" w:tentative="1">
+      <w:start w:val="1"/>
+      <w:numFmt w:val="bullet"/>
+      <w:lvlText w:val=""/>
+      <w:lvlJc w:val="left"/>
+      <w:pPr>
+        <w:tabs>
+          <w:tab w:val="num" w:pos="3600"/>
+        </w:tabs>
+        <w:ind w:left="3600" w:hanging="360"/>
+      </w:pPr>
+      <w:rPr>
+        <w:rFonts w:ascii="Wingdings" w:hAnsi="Wingdings" w:hint="default"/>
+        <w:sz w:val="20"/>
+      </w:rPr>
+    </w:lvl>
+    <w:lvl w:ilvl="5" w:tentative="1">
+      <w:start w:val="1"/>
+      <w:numFmt w:val="bullet"/>
+      <w:lvlText w:val=""/>
+      <w:lvlJc w:val="left"/>
+      <w:pPr>
+        <w:tabs>
+          <w:tab w:val="num" w:pos="4320"/>
+        </w:tabs>
+        <w:ind w:left="4320" w:hanging="360"/>
+      </w:pPr>
+      <w:rPr>
+        <w:rFonts w:ascii="Wingdings" w:hAnsi="Wingdings" w:hint="default"/>
+        <w:sz w:val="20"/>
+      </w:rPr>
+    </w:lvl>
+    <w:lvl w:ilvl="6" w:tentative="1">
+      <w:start w:val="1"/>
+      <w:numFmt w:val="bullet"/>
+      <w:lvlText w:val=""/>
+      <w:lvlJc w:val="left"/>
+      <w:pPr>
+        <w:tabs>
+          <w:tab w:val="num" w:pos="5040"/>
+        </w:tabs>
+        <w:ind w:left="5040" w:hanging="360"/>
+      </w:pPr>
+      <w:rPr>
+        <w:rFonts w:ascii="Wingdings" w:hAnsi="Wingdings" w:hint="default"/>
+        <w:sz w:val="20"/>
+      </w:rPr>
+    </w:lvl>
+    <w:lvl w:ilvl="7" w:tentative="1">
+      <w:start w:val="1"/>
+      <w:numFmt w:val="bullet"/>
+      <w:lvlText w:val=""/>
+      <w:lvlJc w:val="left"/>
+      <w:pPr>
+        <w:tabs>
+          <w:tab w:val="num" w:pos="5760"/>
+        </w:tabs>
+        <w:ind w:left="5760" w:hanging="360"/>
+      </w:pPr>
+      <w:rPr>
+        <w:rFonts w:ascii="Wingdings" w:hAnsi="Wingdings" w:hint="default"/>
+        <w:sz w:val="20"/>
+      </w:rPr>
+    </w:lvl>
+    <w:lvl w:ilvl="8" w:tentative="1">
+      <w:start w:val="1"/>
+      <w:numFmt w:val="bullet"/>
+      <w:lvlText w:val=""/>
+      <w:lvlJc w:val="left"/>
+      <w:pPr>
+        <w:tabs>
+          <w:tab w:val="num" w:pos="6480"/>
+        </w:tabs>
+        <w:ind w:left="6480" w:hanging="360"/>
+      </w:pPr>
+      <w:rPr>
+        <w:rFonts w:ascii="Wingdings" w:hAnsi="Wingdings" w:hint="default"/>
+        <w:sz w:val="20"/>
+      </w:rPr>
+    </w:lvl>
+  </w:abstractNum>
+  <w:abstractNum w:abstractNumId="6" w15:restartNumberingAfterBreak="0">
+    <w:nsid w:val="30D17287"/>
+    <w:multiLevelType w:val="multilevel"/>
+    <w:tmpl w:val="0E704290"/>
+    <w:lvl w:ilvl="0">
+      <w:start w:val="1"/>
+      <w:numFmt w:val="bullet"/>
+      <w:lvlText w:val=""/>
+      <w:lvlJc w:val="left"/>
+      <w:pPr>
+        <w:tabs>
+          <w:tab w:val="num" w:pos="720"/>
+        </w:tabs>
+        <w:ind w:left="720" w:hanging="360"/>
+      </w:pPr>
+      <w:rPr>
+        <w:rFonts w:ascii="Symbol" w:hAnsi="Symbol" w:hint="default"/>
+        <w:sz w:val="20"/>
+      </w:rPr>
+    </w:lvl>
+    <w:lvl w:ilvl="1">
+      <w:start w:val="1"/>
+      <w:numFmt w:val="bullet"/>
+      <w:lvlText w:val="o"/>
+      <w:lvlJc w:val="left"/>
+      <w:pPr>
+        <w:tabs>
+          <w:tab w:val="num" w:pos="1440"/>
+        </w:tabs>
+        <w:ind w:left="1440" w:hanging="360"/>
+      </w:pPr>
+      <w:rPr>
+        <w:rFonts w:ascii="Courier New" w:hAnsi="Courier New" w:hint="default"/>
+        <w:sz w:val="20"/>
+      </w:rPr>
+    </w:lvl>
+    <w:lvl w:ilvl="2" w:tentative="1">
+      <w:start w:val="1"/>
+      <w:numFmt w:val="bullet"/>
+      <w:lvlText w:val=""/>
+      <w:lvlJc w:val="left"/>
+      <w:pPr>
+        <w:tabs>
+          <w:tab w:val="num" w:pos="2160"/>
+        </w:tabs>
+        <w:ind w:left="2160" w:hanging="360"/>
+      </w:pPr>
+      <w:rPr>
+        <w:rFonts w:ascii="Wingdings" w:hAnsi="Wingdings" w:hint="default"/>
+        <w:sz w:val="20"/>
+      </w:rPr>
+    </w:lvl>
+    <w:lvl w:ilvl="3" w:tentative="1">
+      <w:start w:val="1"/>
+      <w:numFmt w:val="bullet"/>
+      <w:lvlText w:val=""/>
+      <w:lvlJc w:val="left"/>
+      <w:pPr>
+        <w:tabs>
+          <w:tab w:val="num" w:pos="2880"/>
+        </w:tabs>
+        <w:ind w:left="2880" w:hanging="360"/>
+      </w:pPr>
+      <w:rPr>
+        <w:rFonts w:ascii="Wingdings" w:hAnsi="Wingdings" w:hint="default"/>
+        <w:sz w:val="20"/>
+      </w:rPr>
+    </w:lvl>
+    <w:lvl w:ilvl="4" w:tentative="1">
+      <w:start w:val="1"/>
+      <w:numFmt w:val="bullet"/>
+      <w:lvlText w:val=""/>
+      <w:lvlJc w:val="left"/>
+      <w:pPr>
+        <w:tabs>
+          <w:tab w:val="num" w:pos="3600"/>
+        </w:tabs>
+        <w:ind w:left="3600" w:hanging="360"/>
+      </w:pPr>
+      <w:rPr>
+        <w:rFonts w:ascii="Wingdings" w:hAnsi="Wingdings" w:hint="default"/>
+        <w:sz w:val="20"/>
+      </w:rPr>
+    </w:lvl>
+    <w:lvl w:ilvl="5" w:tentative="1">
+      <w:start w:val="1"/>
+      <w:numFmt w:val="bullet"/>
+      <w:lvlText w:val=""/>
+      <w:lvlJc w:val="left"/>
+      <w:pPr>
+        <w:tabs>
+          <w:tab w:val="num" w:pos="4320"/>
+        </w:tabs>
+        <w:ind w:left="4320" w:hanging="360"/>
+      </w:pPr>
+      <w:rPr>
+        <w:rFonts w:ascii="Wingdings" w:hAnsi="Wingdings" w:hint="default"/>
+        <w:sz w:val="20"/>
+      </w:rPr>
+    </w:lvl>
+    <w:lvl w:ilvl="6" w:tentative="1">
+      <w:start w:val="1"/>
+      <w:numFmt w:val="bullet"/>
+      <w:lvlText w:val=""/>
+      <w:lvlJc w:val="left"/>
+      <w:pPr>
+        <w:tabs>
+          <w:tab w:val="num" w:pos="5040"/>
+        </w:tabs>
+        <w:ind w:left="5040" w:hanging="360"/>
+      </w:pPr>
+      <w:rPr>
+        <w:rFonts w:ascii="Wingdings" w:hAnsi="Wingdings" w:hint="default"/>
+        <w:sz w:val="20"/>
+      </w:rPr>
+    </w:lvl>
+    <w:lvl w:ilvl="7" w:tentative="1">
+      <w:start w:val="1"/>
+      <w:numFmt w:val="bullet"/>
+      <w:lvlText w:val=""/>
+      <w:lvlJc w:val="left"/>
+      <w:pPr>
+        <w:tabs>
+          <w:tab w:val="num" w:pos="5760"/>
+        </w:tabs>
+        <w:ind w:left="5760" w:hanging="360"/>
+      </w:pPr>
+      <w:rPr>
+        <w:rFonts w:ascii="Wingdings" w:hAnsi="Wingdings" w:hint="default"/>
+        <w:sz w:val="20"/>
+      </w:rPr>
+    </w:lvl>
+    <w:lvl w:ilvl="8" w:tentative="1">
+      <w:start w:val="1"/>
+      <w:numFmt w:val="bullet"/>
+      <w:lvlText w:val=""/>
+      <w:lvlJc w:val="left"/>
+      <w:pPr>
+        <w:tabs>
+          <w:tab w:val="num" w:pos="6480"/>
+        </w:tabs>
+        <w:ind w:left="6480" w:hanging="360"/>
+      </w:pPr>
+      <w:rPr>
+        <w:rFonts w:ascii="Wingdings" w:hAnsi="Wingdings" w:hint="default"/>
+        <w:sz w:val="20"/>
+      </w:rPr>
+    </w:lvl>
+  </w:abstractNum>
+  <w:abstractNum w:abstractNumId="7" w15:restartNumberingAfterBreak="0">
+    <w:nsid w:val="313F0948"/>
+    <w:multiLevelType w:val="multilevel"/>
+    <w:tmpl w:val="826AAB98"/>
+    <w:lvl w:ilvl="0">
+      <w:start w:val="1"/>
+      <w:numFmt w:val="bullet"/>
+      <w:lvlText w:val=""/>
+      <w:lvlJc w:val="left"/>
+      <w:pPr>
+        <w:tabs>
+          <w:tab w:val="num" w:pos="720"/>
+        </w:tabs>
+        <w:ind w:left="720" w:hanging="360"/>
+      </w:pPr>
+      <w:rPr>
+        <w:rFonts w:ascii="Symbol" w:hAnsi="Symbol" w:hint="default"/>
+        <w:sz w:val="20"/>
+      </w:rPr>
+    </w:lvl>
+    <w:lvl w:ilvl="1" w:tentative="1">
+      <w:start w:val="1"/>
+      <w:numFmt w:val="bullet"/>
+      <w:lvlText w:val="o"/>
+      <w:lvlJc w:val="left"/>
+      <w:pPr>
+        <w:tabs>
+          <w:tab w:val="num" w:pos="1440"/>
+        </w:tabs>
+        <w:ind w:left="1440" w:hanging="360"/>
+      </w:pPr>
+      <w:rPr>
+        <w:rFonts w:ascii="Courier New" w:hAnsi="Courier New" w:hint="default"/>
+        <w:sz w:val="20"/>
+      </w:rPr>
+    </w:lvl>
+    <w:lvl w:ilvl="2" w:tentative="1">
+      <w:start w:val="1"/>
+      <w:numFmt w:val="bullet"/>
+      <w:lvlText w:val=""/>
+      <w:lvlJc w:val="left"/>
+      <w:pPr>
+        <w:tabs>
+          <w:tab w:val="num" w:pos="2160"/>
+        </w:tabs>
+        <w:ind w:left="2160" w:hanging="360"/>
+      </w:pPr>
+      <w:rPr>
+        <w:rFonts w:ascii="Wingdings" w:hAnsi="Wingdings" w:hint="default"/>
+        <w:sz w:val="20"/>
+      </w:rPr>
+    </w:lvl>
+    <w:lvl w:ilvl="3" w:tentative="1">
+      <w:start w:val="1"/>
+      <w:numFmt w:val="bullet"/>
+      <w:lvlText w:val=""/>
+      <w:lvlJc w:val="left"/>
+      <w:pPr>
+        <w:tabs>
+          <w:tab w:val="num" w:pos="2880"/>
+        </w:tabs>
+        <w:ind w:left="2880" w:hanging="360"/>
+      </w:pPr>
+      <w:rPr>
+        <w:rFonts w:ascii="Wingdings" w:hAnsi="Wingdings" w:hint="default"/>
+        <w:sz w:val="20"/>
+      </w:rPr>
+    </w:lvl>
+    <w:lvl w:ilvl="4" w:tentative="1">
+      <w:start w:val="1"/>
+      <w:numFmt w:val="bullet"/>
+      <w:lvlText w:val=""/>
+      <w:lvlJc w:val="left"/>
+      <w:pPr>
+        <w:tabs>
+          <w:tab w:val="num" w:pos="3600"/>
+        </w:tabs>
+        <w:ind w:left="3600" w:hanging="360"/>
+      </w:pPr>
+      <w:rPr>
+        <w:rFonts w:ascii="Wingdings" w:hAnsi="Wingdings" w:hint="default"/>
+        <w:sz w:val="20"/>
+      </w:rPr>
+    </w:lvl>
+    <w:lvl w:ilvl="5" w:tentative="1">
+      <w:start w:val="1"/>
+      <w:numFmt w:val="bullet"/>
+      <w:lvlText w:val=""/>
+      <w:lvlJc w:val="left"/>
+      <w:pPr>
+        <w:tabs>
+          <w:tab w:val="num" w:pos="4320"/>
+        </w:tabs>
+        <w:ind w:left="4320" w:hanging="360"/>
+      </w:pPr>
+      <w:rPr>
+        <w:rFonts w:ascii="Wingdings" w:hAnsi="Wingdings" w:hint="default"/>
+        <w:sz w:val="20"/>
+      </w:rPr>
+    </w:lvl>
+    <w:lvl w:ilvl="6" w:tentative="1">
+      <w:start w:val="1"/>
+      <w:numFmt w:val="bullet"/>
+      <w:lvlText w:val=""/>
+      <w:lvlJc w:val="left"/>
+      <w:pPr>
+        <w:tabs>
+          <w:tab w:val="num" w:pos="5040"/>
+        </w:tabs>
+        <w:ind w:left="5040" w:hanging="360"/>
+      </w:pPr>
+      <w:rPr>
+        <w:rFonts w:ascii="Wingdings" w:hAnsi="Wingdings" w:hint="default"/>
+        <w:sz w:val="20"/>
+      </w:rPr>
+    </w:lvl>
+    <w:lvl w:ilvl="7" w:tentative="1">
+      <w:start w:val="1"/>
+      <w:numFmt w:val="bullet"/>
+      <w:lvlText w:val=""/>
+      <w:lvlJc w:val="left"/>
+      <w:pPr>
+        <w:tabs>
+          <w:tab w:val="num" w:pos="5760"/>
+        </w:tabs>
+        <w:ind w:left="5760" w:hanging="360"/>
+      </w:pPr>
+      <w:rPr>
+        <w:rFonts w:ascii="Wingdings" w:hAnsi="Wingdings" w:hint="default"/>
+        <w:sz w:val="20"/>
+      </w:rPr>
+    </w:lvl>
+    <w:lvl w:ilvl="8" w:tentative="1">
+      <w:start w:val="1"/>
+      <w:numFmt w:val="bullet"/>
+      <w:lvlText w:val=""/>
+      <w:lvlJc w:val="left"/>
+      <w:pPr>
+        <w:tabs>
+          <w:tab w:val="num" w:pos="6480"/>
+        </w:tabs>
+        <w:ind w:left="6480" w:hanging="360"/>
+      </w:pPr>
+      <w:rPr>
+        <w:rFonts w:ascii="Wingdings" w:hAnsi="Wingdings" w:hint="default"/>
+        <w:sz w:val="20"/>
+      </w:rPr>
+    </w:lvl>
+  </w:abstractNum>
+  <w:abstractNum w:abstractNumId="8" w15:restartNumberingAfterBreak="0">
+    <w:nsid w:val="3A725752"/>
+    <w:multiLevelType w:val="multilevel"/>
+    <w:tmpl w:val="483ED9D4"/>
+    <w:lvl w:ilvl="0">
+      <w:start w:val="1"/>
+      <w:numFmt w:val="bullet"/>
+      <w:lvlText w:val=""/>
+      <w:lvlJc w:val="left"/>
+      <w:pPr>
+        <w:tabs>
+          <w:tab w:val="num" w:pos="720"/>
+        </w:tabs>
+        <w:ind w:left="720" w:hanging="360"/>
+      </w:pPr>
+      <w:rPr>
+        <w:rFonts w:ascii="Symbol" w:hAnsi="Symbol" w:hint="default"/>
+        <w:sz w:val="20"/>
+      </w:rPr>
+    </w:lvl>
+    <w:lvl w:ilvl="1">
+      <w:start w:val="1"/>
+      <w:numFmt w:val="bullet"/>
+      <w:lvlText w:val="o"/>
+      <w:lvlJc w:val="left"/>
+      <w:pPr>
+        <w:tabs>
+          <w:tab w:val="num" w:pos="1440"/>
+        </w:tabs>
+        <w:ind w:left="1440" w:hanging="360"/>
+      </w:pPr>
+      <w:rPr>
+        <w:rFonts w:ascii="Courier New" w:hAnsi="Courier New" w:hint="default"/>
+        <w:sz w:val="20"/>
+      </w:rPr>
+    </w:lvl>
+    <w:lvl w:ilvl="2" w:tentative="1">
+      <w:start w:val="1"/>
+      <w:numFmt w:val="bullet"/>
+      <w:lvlText w:val=""/>
+      <w:lvlJc w:val="left"/>
+      <w:pPr>
+        <w:tabs>
+          <w:tab w:val="num" w:pos="2160"/>
+        </w:tabs>
+        <w:ind w:left="2160" w:hanging="360"/>
+      </w:pPr>
+      <w:rPr>
+        <w:rFonts w:ascii="Wingdings" w:hAnsi="Wingdings" w:hint="default"/>
+        <w:sz w:val="20"/>
+      </w:rPr>
+    </w:lvl>
+    <w:lvl w:ilvl="3" w:tentative="1">
+      <w:start w:val="1"/>
+      <w:numFmt w:val="bullet"/>
+      <w:lvlText w:val=""/>
+      <w:lvlJc w:val="left"/>
+      <w:pPr>
+        <w:tabs>
+          <w:tab w:val="num" w:pos="2880"/>
+        </w:tabs>
+        <w:ind w:left="2880" w:hanging="360"/>
+      </w:pPr>
+      <w:rPr>
+        <w:rFonts w:ascii="Wingdings" w:hAnsi="Wingdings" w:hint="default"/>
+        <w:sz w:val="20"/>
+      </w:rPr>
+    </w:lvl>
+    <w:lvl w:ilvl="4" w:tentative="1">
+      <w:start w:val="1"/>
+      <w:numFmt w:val="bullet"/>
+      <w:lvlText w:val=""/>
+      <w:lvlJc w:val="left"/>
+      <w:pPr>
+        <w:tabs>
+          <w:tab w:val="num" w:pos="3600"/>
+        </w:tabs>
+        <w:ind w:left="3600" w:hanging="360"/>
+      </w:pPr>
+      <w:rPr>
+        <w:rFonts w:ascii="Wingdings" w:hAnsi="Wingdings" w:hint="default"/>
+        <w:sz w:val="20"/>
+      </w:rPr>
+    </w:lvl>
+    <w:lvl w:ilvl="5" w:tentative="1">
+      <w:start w:val="1"/>
+      <w:numFmt w:val="bullet"/>
+      <w:lvlText w:val=""/>
+      <w:lvlJc w:val="left"/>
+      <w:pPr>
+        <w:tabs>
+          <w:tab w:val="num" w:pos="4320"/>
+        </w:tabs>
+        <w:ind w:left="4320" w:hanging="360"/>
+      </w:pPr>
+      <w:rPr>
+        <w:rFonts w:ascii="Wingdings" w:hAnsi="Wingdings" w:hint="default"/>
+        <w:sz w:val="20"/>
+      </w:rPr>
+    </w:lvl>
+    <w:lvl w:ilvl="6" w:tentative="1">
+      <w:start w:val="1"/>
+      <w:numFmt w:val="bullet"/>
+      <w:lvlText w:val=""/>
+      <w:lvlJc w:val="left"/>
+      <w:pPr>
+        <w:tabs>
+          <w:tab w:val="num" w:pos="5040"/>
+        </w:tabs>
+        <w:ind w:left="5040" w:hanging="360"/>
+      </w:pPr>
+      <w:rPr>
+        <w:rFonts w:ascii="Wingdings" w:hAnsi="Wingdings" w:hint="default"/>
+        <w:sz w:val="20"/>
+      </w:rPr>
+    </w:lvl>
+    <w:lvl w:ilvl="7" w:tentative="1">
+      <w:start w:val="1"/>
+      <w:numFmt w:val="bullet"/>
+      <w:lvlText w:val=""/>
+      <w:lvlJc w:val="left"/>
+      <w:pPr>
+        <w:tabs>
+          <w:tab w:val="num" w:pos="5760"/>
+        </w:tabs>
+        <w:ind w:left="5760" w:hanging="360"/>
+      </w:pPr>
+      <w:rPr>
+        <w:rFonts w:ascii="Wingdings" w:hAnsi="Wingdings" w:hint="default"/>
+        <w:sz w:val="20"/>
+      </w:rPr>
+    </w:lvl>
+    <w:lvl w:ilvl="8" w:tentative="1">
+      <w:start w:val="1"/>
+      <w:numFmt w:val="bullet"/>
+      <w:lvlText w:val=""/>
+      <w:lvlJc w:val="left"/>
+      <w:pPr>
+        <w:tabs>
+          <w:tab w:val="num" w:pos="6480"/>
+        </w:tabs>
+        <w:ind w:left="6480" w:hanging="360"/>
+      </w:pPr>
+      <w:rPr>
+        <w:rFonts w:ascii="Wingdings" w:hAnsi="Wingdings" w:hint="default"/>
+        <w:sz w:val="20"/>
+      </w:rPr>
+    </w:lvl>
+  </w:abstractNum>
+  <w:abstractNum w:abstractNumId="9" w15:restartNumberingAfterBreak="0">
+    <w:nsid w:val="3DA22BD8"/>
+    <w:multiLevelType w:val="multilevel"/>
+    <w:tmpl w:val="923EFC5C"/>
+    <w:lvl w:ilvl="0">
+      <w:start w:val="1"/>
+      <w:numFmt w:val="bullet"/>
+      <w:lvlText w:val=""/>
+      <w:lvlJc w:val="left"/>
+      <w:pPr>
+        <w:tabs>
+          <w:tab w:val="num" w:pos="720"/>
+        </w:tabs>
+        <w:ind w:left="720" w:hanging="360"/>
+      </w:pPr>
+      <w:rPr>
+        <w:rFonts w:ascii="Symbol" w:hAnsi="Symbol" w:hint="default"/>
+        <w:sz w:val="20"/>
+      </w:rPr>
+    </w:lvl>
+    <w:lvl w:ilvl="1">
+      <w:start w:val="1"/>
+      <w:numFmt w:val="bullet"/>
+      <w:lvlText w:val="o"/>
+      <w:lvlJc w:val="left"/>
+      <w:pPr>
+        <w:tabs>
+          <w:tab w:val="num" w:pos="1440"/>
+        </w:tabs>
+        <w:ind w:left="1440" w:hanging="360"/>
+      </w:pPr>
+      <w:rPr>
+        <w:rFonts w:ascii="Courier New" w:hAnsi="Courier New" w:hint="default"/>
+        <w:sz w:val="20"/>
+      </w:rPr>
+    </w:lvl>
+    <w:lvl w:ilvl="2" w:tentative="1">
+      <w:start w:val="1"/>
+      <w:numFmt w:val="bullet"/>
+      <w:lvlText w:val=""/>
+      <w:lvlJc w:val="left"/>
+      <w:pPr>
+        <w:tabs>
+          <w:tab w:val="num" w:pos="2160"/>
+        </w:tabs>
+        <w:ind w:left="2160" w:hanging="360"/>
+      </w:pPr>
+      <w:rPr>
+        <w:rFonts w:ascii="Wingdings" w:hAnsi="Wingdings" w:hint="default"/>
+        <w:sz w:val="20"/>
+      </w:rPr>
+    </w:lvl>
+    <w:lvl w:ilvl="3" w:tentative="1">
+      <w:start w:val="1"/>
+      <w:numFmt w:val="bullet"/>
+      <w:lvlText w:val=""/>
+      <w:lvlJc w:val="left"/>
+      <w:pPr>
+        <w:tabs>
+          <w:tab w:val="num" w:pos="2880"/>
+        </w:tabs>
+        <w:ind w:left="2880" w:hanging="360"/>
+      </w:pPr>
+      <w:rPr>
+        <w:rFonts w:ascii="Wingdings" w:hAnsi="Wingdings" w:hint="default"/>
+        <w:sz w:val="20"/>
+      </w:rPr>
+    </w:lvl>
+    <w:lvl w:ilvl="4" w:tentative="1">
+      <w:start w:val="1"/>
+      <w:numFmt w:val="bullet"/>
+      <w:lvlText w:val=""/>
+      <w:lvlJc w:val="left"/>
+      <w:pPr>
+        <w:tabs>
+          <w:tab w:val="num" w:pos="3600"/>
+        </w:tabs>
+        <w:ind w:left="3600" w:hanging="360"/>
+      </w:pPr>
+      <w:rPr>
+        <w:rFonts w:ascii="Wingdings" w:hAnsi="Wingdings" w:hint="default"/>
+        <w:sz w:val="20"/>
+      </w:rPr>
+    </w:lvl>
+    <w:lvl w:ilvl="5" w:tentative="1">
+      <w:start w:val="1"/>
+      <w:numFmt w:val="bullet"/>
+      <w:lvlText w:val=""/>
+      <w:lvlJc w:val="left"/>
+      <w:pPr>
+        <w:tabs>
+          <w:tab w:val="num" w:pos="4320"/>
+        </w:tabs>
+        <w:ind w:left="4320" w:hanging="360"/>
+      </w:pPr>
+      <w:rPr>
+        <w:rFonts w:ascii="Wingdings" w:hAnsi="Wingdings" w:hint="default"/>
+        <w:sz w:val="20"/>
+      </w:rPr>
+    </w:lvl>
+    <w:lvl w:ilvl="6" w:tentative="1">
+      <w:start w:val="1"/>
+      <w:numFmt w:val="bullet"/>
+      <w:lvlText w:val=""/>
+      <w:lvlJc w:val="left"/>
+      <w:pPr>
+        <w:tabs>
+          <w:tab w:val="num" w:pos="5040"/>
+        </w:tabs>
+        <w:ind w:left="5040" w:hanging="360"/>
+      </w:pPr>
+      <w:rPr>
+        <w:rFonts w:ascii="Wingdings" w:hAnsi="Wingdings" w:hint="default"/>
+        <w:sz w:val="20"/>
+      </w:rPr>
+    </w:lvl>
+    <w:lvl w:ilvl="7" w:tentative="1">
+      <w:start w:val="1"/>
+      <w:numFmt w:val="bullet"/>
+      <w:lvlText w:val=""/>
+      <w:lvlJc w:val="left"/>
+      <w:pPr>
+        <w:tabs>
+          <w:tab w:val="num" w:pos="5760"/>
+        </w:tabs>
+        <w:ind w:left="5760" w:hanging="360"/>
+      </w:pPr>
+      <w:rPr>
+        <w:rFonts w:ascii="Wingdings" w:hAnsi="Wingdings" w:hint="default"/>
+        <w:sz w:val="20"/>
+      </w:rPr>
+    </w:lvl>
+    <w:lvl w:ilvl="8" w:tentative="1">
+      <w:start w:val="1"/>
+      <w:numFmt w:val="bullet"/>
+      <w:lvlText w:val=""/>
+      <w:lvlJc w:val="left"/>
+      <w:pPr>
+        <w:tabs>
+          <w:tab w:val="num" w:pos="6480"/>
+        </w:tabs>
+        <w:ind w:left="6480" w:hanging="360"/>
+      </w:pPr>
+      <w:rPr>
+        <w:rFonts w:ascii="Wingdings" w:hAnsi="Wingdings" w:hint="default"/>
+        <w:sz w:val="20"/>
+      </w:rPr>
+    </w:lvl>
+  </w:abstractNum>
+  <w:abstractNum w:abstractNumId="10" w15:restartNumberingAfterBreak="0">
+    <w:nsid w:val="4F3F6903"/>
+    <w:multiLevelType w:val="multilevel"/>
+    <w:tmpl w:val="D0AE3B08"/>
+    <w:lvl w:ilvl="0">
+      <w:start w:val="1"/>
+      <w:numFmt w:val="bullet"/>
+      <w:lvlText w:val=""/>
+      <w:lvlJc w:val="left"/>
+      <w:pPr>
+        <w:tabs>
+          <w:tab w:val="num" w:pos="720"/>
+        </w:tabs>
+        <w:ind w:left="720" w:hanging="360"/>
+      </w:pPr>
+      <w:rPr>
+        <w:rFonts w:ascii="Symbol" w:hAnsi="Symbol" w:hint="default"/>
+        <w:sz w:val="20"/>
+      </w:rPr>
+    </w:lvl>
+    <w:lvl w:ilvl="1" w:tentative="1">
+      <w:start w:val="1"/>
+      <w:numFmt w:val="bullet"/>
+      <w:lvlText w:val="o"/>
+      <w:lvlJc w:val="left"/>
+      <w:pPr>
+        <w:tabs>
+          <w:tab w:val="num" w:pos="1440"/>
+        </w:tabs>
+        <w:ind w:left="1440" w:hanging="360"/>
+      </w:pPr>
+      <w:rPr>
+        <w:rFonts w:ascii="Courier New" w:hAnsi="Courier New" w:hint="default"/>
+        <w:sz w:val="20"/>
+      </w:rPr>
+    </w:lvl>
+    <w:lvl w:ilvl="2" w:tentative="1">
+      <w:start w:val="1"/>
+      <w:numFmt w:val="bullet"/>
+      <w:lvlText w:val=""/>
+      <w:lvlJc w:val="left"/>
+      <w:pPr>
+        <w:tabs>
+          <w:tab w:val="num" w:pos="2160"/>
+        </w:tabs>
+        <w:ind w:left="2160" w:hanging="360"/>
+      </w:pPr>
+      <w:rPr>
+        <w:rFonts w:ascii="Wingdings" w:hAnsi="Wingdings" w:hint="default"/>
+        <w:sz w:val="20"/>
+      </w:rPr>
+    </w:lvl>
+    <w:lvl w:ilvl="3" w:tentative="1">
+      <w:start w:val="1"/>
+      <w:numFmt w:val="bullet"/>
+      <w:lvlText w:val=""/>
+      <w:lvlJc w:val="left"/>
+      <w:pPr>
+        <w:tabs>
+          <w:tab w:val="num" w:pos="2880"/>
+        </w:tabs>
+        <w:ind w:left="2880" w:hanging="360"/>
+      </w:pPr>
+      <w:rPr>
+        <w:rFonts w:ascii="Wingdings" w:hAnsi="Wingdings" w:hint="default"/>
+        <w:sz w:val="20"/>
+      </w:rPr>
+    </w:lvl>
+    <w:lvl w:ilvl="4" w:tentative="1">
+      <w:start w:val="1"/>
+      <w:numFmt w:val="bullet"/>
+      <w:lvlText w:val=""/>
+      <w:lvlJc w:val="left"/>
+      <w:pPr>
+        <w:tabs>
+          <w:tab w:val="num" w:pos="3600"/>
+        </w:tabs>
+        <w:ind w:left="3600" w:hanging="360"/>
+      </w:pPr>
+      <w:rPr>
+        <w:rFonts w:ascii="Wingdings" w:hAnsi="Wingdings" w:hint="default"/>
+        <w:sz w:val="20"/>
+      </w:rPr>
+    </w:lvl>
+    <w:lvl w:ilvl="5" w:tentative="1">
+      <w:start w:val="1"/>
+      <w:numFmt w:val="bullet"/>
+      <w:lvlText w:val=""/>
+      <w:lvlJc w:val="left"/>
+      <w:pPr>
+        <w:tabs>
+          <w:tab w:val="num" w:pos="4320"/>
+        </w:tabs>
+        <w:ind w:left="4320" w:hanging="360"/>
+      </w:pPr>
+      <w:rPr>
+        <w:rFonts w:ascii="Wingdings" w:hAnsi="Wingdings" w:hint="default"/>
+        <w:sz w:val="20"/>
+      </w:rPr>
+    </w:lvl>
+    <w:lvl w:ilvl="6" w:tentative="1">
+      <w:start w:val="1"/>
+      <w:numFmt w:val="bullet"/>
+      <w:lvlText w:val=""/>
+      <w:lvlJc w:val="left"/>
+      <w:pPr>
+        <w:tabs>
+          <w:tab w:val="num" w:pos="5040"/>
+        </w:tabs>
+        <w:ind w:left="5040" w:hanging="360"/>
+      </w:pPr>
+      <w:rPr>
+        <w:rFonts w:ascii="Wingdings" w:hAnsi="Wingdings" w:hint="default"/>
+        <w:sz w:val="20"/>
+      </w:rPr>
+    </w:lvl>
+    <w:lvl w:ilvl="7" w:tentative="1">
+      <w:start w:val="1"/>
+      <w:numFmt w:val="bullet"/>
+      <w:lvlText w:val=""/>
+      <w:lvlJc w:val="left"/>
+      <w:pPr>
+        <w:tabs>
+          <w:tab w:val="num" w:pos="5760"/>
+        </w:tabs>
+        <w:ind w:left="5760" w:hanging="360"/>
+      </w:pPr>
+      <w:rPr>
+        <w:rFonts w:ascii="Wingdings" w:hAnsi="Wingdings" w:hint="default"/>
+        <w:sz w:val="20"/>
+      </w:rPr>
+    </w:lvl>
+    <w:lvl w:ilvl="8" w:tentative="1">
+      <w:start w:val="1"/>
+      <w:numFmt w:val="bullet"/>
+      <w:lvlText w:val=""/>
+      <w:lvlJc w:val="left"/>
+      <w:pPr>
+        <w:tabs>
+          <w:tab w:val="num" w:pos="6480"/>
+        </w:tabs>
+        <w:ind w:left="6480" w:hanging="360"/>
+      </w:pPr>
+      <w:rPr>
+        <w:rFonts w:ascii="Wingdings" w:hAnsi="Wingdings" w:hint="default"/>
+        <w:sz w:val="20"/>
+      </w:rPr>
+    </w:lvl>
+  </w:abstractNum>
+  <w:abstractNum w:abstractNumId="11" w15:restartNumberingAfterBreak="0">
     <w:nsid w:val="53A7049C"/>
     <w:multiLevelType w:val="multilevel"/>
     <w:tmpl w:val="2A848068"/>
@@ -1081,7 +4948,752 @@
       </w:rPr>
     </w:lvl>
   </w:abstractNum>
-  <w:abstractNum w:abstractNumId="2" w15:restartNumberingAfterBreak="0">
+  <w:abstractNum w:abstractNumId="12" w15:restartNumberingAfterBreak="0">
+    <w:nsid w:val="59F30ADA"/>
+    <w:multiLevelType w:val="multilevel"/>
+    <w:tmpl w:val="1B96B7F4"/>
+    <w:lvl w:ilvl="0">
+      <w:start w:val="1"/>
+      <w:numFmt w:val="bullet"/>
+      <w:lvlText w:val=""/>
+      <w:lvlJc w:val="left"/>
+      <w:pPr>
+        <w:tabs>
+          <w:tab w:val="num" w:pos="720"/>
+        </w:tabs>
+        <w:ind w:left="720" w:hanging="360"/>
+      </w:pPr>
+      <w:rPr>
+        <w:rFonts w:ascii="Symbol" w:hAnsi="Symbol" w:hint="default"/>
+        <w:sz w:val="20"/>
+      </w:rPr>
+    </w:lvl>
+    <w:lvl w:ilvl="1" w:tentative="1">
+      <w:start w:val="1"/>
+      <w:numFmt w:val="bullet"/>
+      <w:lvlText w:val="o"/>
+      <w:lvlJc w:val="left"/>
+      <w:pPr>
+        <w:tabs>
+          <w:tab w:val="num" w:pos="1440"/>
+        </w:tabs>
+        <w:ind w:left="1440" w:hanging="360"/>
+      </w:pPr>
+      <w:rPr>
+        <w:rFonts w:ascii="Courier New" w:hAnsi="Courier New" w:hint="default"/>
+        <w:sz w:val="20"/>
+      </w:rPr>
+    </w:lvl>
+    <w:lvl w:ilvl="2" w:tentative="1">
+      <w:start w:val="1"/>
+      <w:numFmt w:val="bullet"/>
+      <w:lvlText w:val=""/>
+      <w:lvlJc w:val="left"/>
+      <w:pPr>
+        <w:tabs>
+          <w:tab w:val="num" w:pos="2160"/>
+        </w:tabs>
+        <w:ind w:left="2160" w:hanging="360"/>
+      </w:pPr>
+      <w:rPr>
+        <w:rFonts w:ascii="Wingdings" w:hAnsi="Wingdings" w:hint="default"/>
+        <w:sz w:val="20"/>
+      </w:rPr>
+    </w:lvl>
+    <w:lvl w:ilvl="3" w:tentative="1">
+      <w:start w:val="1"/>
+      <w:numFmt w:val="bullet"/>
+      <w:lvlText w:val=""/>
+      <w:lvlJc w:val="left"/>
+      <w:pPr>
+        <w:tabs>
+          <w:tab w:val="num" w:pos="2880"/>
+        </w:tabs>
+        <w:ind w:left="2880" w:hanging="360"/>
+      </w:pPr>
+      <w:rPr>
+        <w:rFonts w:ascii="Wingdings" w:hAnsi="Wingdings" w:hint="default"/>
+        <w:sz w:val="20"/>
+      </w:rPr>
+    </w:lvl>
+    <w:lvl w:ilvl="4" w:tentative="1">
+      <w:start w:val="1"/>
+      <w:numFmt w:val="bullet"/>
+      <w:lvlText w:val=""/>
+      <w:lvlJc w:val="left"/>
+      <w:pPr>
+        <w:tabs>
+          <w:tab w:val="num" w:pos="3600"/>
+        </w:tabs>
+        <w:ind w:left="3600" w:hanging="360"/>
+      </w:pPr>
+      <w:rPr>
+        <w:rFonts w:ascii="Wingdings" w:hAnsi="Wingdings" w:hint="default"/>
+        <w:sz w:val="20"/>
+      </w:rPr>
+    </w:lvl>
+    <w:lvl w:ilvl="5" w:tentative="1">
+      <w:start w:val="1"/>
+      <w:numFmt w:val="bullet"/>
+      <w:lvlText w:val=""/>
+      <w:lvlJc w:val="left"/>
+      <w:pPr>
+        <w:tabs>
+          <w:tab w:val="num" w:pos="4320"/>
+        </w:tabs>
+        <w:ind w:left="4320" w:hanging="360"/>
+      </w:pPr>
+      <w:rPr>
+        <w:rFonts w:ascii="Wingdings" w:hAnsi="Wingdings" w:hint="default"/>
+        <w:sz w:val="20"/>
+      </w:rPr>
+    </w:lvl>
+    <w:lvl w:ilvl="6" w:tentative="1">
+      <w:start w:val="1"/>
+      <w:numFmt w:val="bullet"/>
+      <w:lvlText w:val=""/>
+      <w:lvlJc w:val="left"/>
+      <w:pPr>
+        <w:tabs>
+          <w:tab w:val="num" w:pos="5040"/>
+        </w:tabs>
+        <w:ind w:left="5040" w:hanging="360"/>
+      </w:pPr>
+      <w:rPr>
+        <w:rFonts w:ascii="Wingdings" w:hAnsi="Wingdings" w:hint="default"/>
+        <w:sz w:val="20"/>
+      </w:rPr>
+    </w:lvl>
+    <w:lvl w:ilvl="7" w:tentative="1">
+      <w:start w:val="1"/>
+      <w:numFmt w:val="bullet"/>
+      <w:lvlText w:val=""/>
+      <w:lvlJc w:val="left"/>
+      <w:pPr>
+        <w:tabs>
+          <w:tab w:val="num" w:pos="5760"/>
+        </w:tabs>
+        <w:ind w:left="5760" w:hanging="360"/>
+      </w:pPr>
+      <w:rPr>
+        <w:rFonts w:ascii="Wingdings" w:hAnsi="Wingdings" w:hint="default"/>
+        <w:sz w:val="20"/>
+      </w:rPr>
+    </w:lvl>
+    <w:lvl w:ilvl="8" w:tentative="1">
+      <w:start w:val="1"/>
+      <w:numFmt w:val="bullet"/>
+      <w:lvlText w:val=""/>
+      <w:lvlJc w:val="left"/>
+      <w:pPr>
+        <w:tabs>
+          <w:tab w:val="num" w:pos="6480"/>
+        </w:tabs>
+        <w:ind w:left="6480" w:hanging="360"/>
+      </w:pPr>
+      <w:rPr>
+        <w:rFonts w:ascii="Wingdings" w:hAnsi="Wingdings" w:hint="default"/>
+        <w:sz w:val="20"/>
+      </w:rPr>
+    </w:lvl>
+  </w:abstractNum>
+  <w:abstractNum w:abstractNumId="13" w15:restartNumberingAfterBreak="0">
+    <w:nsid w:val="63186DF1"/>
+    <w:multiLevelType w:val="multilevel"/>
+    <w:tmpl w:val="E566129A"/>
+    <w:lvl w:ilvl="0">
+      <w:start w:val="1"/>
+      <w:numFmt w:val="bullet"/>
+      <w:lvlText w:val=""/>
+      <w:lvlJc w:val="left"/>
+      <w:pPr>
+        <w:tabs>
+          <w:tab w:val="num" w:pos="720"/>
+        </w:tabs>
+        <w:ind w:left="720" w:hanging="360"/>
+      </w:pPr>
+      <w:rPr>
+        <w:rFonts w:ascii="Symbol" w:hAnsi="Symbol" w:hint="default"/>
+        <w:sz w:val="20"/>
+      </w:rPr>
+    </w:lvl>
+    <w:lvl w:ilvl="1" w:tentative="1">
+      <w:start w:val="1"/>
+      <w:numFmt w:val="bullet"/>
+      <w:lvlText w:val="o"/>
+      <w:lvlJc w:val="left"/>
+      <w:pPr>
+        <w:tabs>
+          <w:tab w:val="num" w:pos="1440"/>
+        </w:tabs>
+        <w:ind w:left="1440" w:hanging="360"/>
+      </w:pPr>
+      <w:rPr>
+        <w:rFonts w:ascii="Courier New" w:hAnsi="Courier New" w:hint="default"/>
+        <w:sz w:val="20"/>
+      </w:rPr>
+    </w:lvl>
+    <w:lvl w:ilvl="2" w:tentative="1">
+      <w:start w:val="1"/>
+      <w:numFmt w:val="bullet"/>
+      <w:lvlText w:val=""/>
+      <w:lvlJc w:val="left"/>
+      <w:pPr>
+        <w:tabs>
+          <w:tab w:val="num" w:pos="2160"/>
+        </w:tabs>
+        <w:ind w:left="2160" w:hanging="360"/>
+      </w:pPr>
+      <w:rPr>
+        <w:rFonts w:ascii="Wingdings" w:hAnsi="Wingdings" w:hint="default"/>
+        <w:sz w:val="20"/>
+      </w:rPr>
+    </w:lvl>
+    <w:lvl w:ilvl="3" w:tentative="1">
+      <w:start w:val="1"/>
+      <w:numFmt w:val="bullet"/>
+      <w:lvlText w:val=""/>
+      <w:lvlJc w:val="left"/>
+      <w:pPr>
+        <w:tabs>
+          <w:tab w:val="num" w:pos="2880"/>
+        </w:tabs>
+        <w:ind w:left="2880" w:hanging="360"/>
+      </w:pPr>
+      <w:rPr>
+        <w:rFonts w:ascii="Wingdings" w:hAnsi="Wingdings" w:hint="default"/>
+        <w:sz w:val="20"/>
+      </w:rPr>
+    </w:lvl>
+    <w:lvl w:ilvl="4" w:tentative="1">
+      <w:start w:val="1"/>
+      <w:numFmt w:val="bullet"/>
+      <w:lvlText w:val=""/>
+      <w:lvlJc w:val="left"/>
+      <w:pPr>
+        <w:tabs>
+          <w:tab w:val="num" w:pos="3600"/>
+        </w:tabs>
+        <w:ind w:left="3600" w:hanging="360"/>
+      </w:pPr>
+      <w:rPr>
+        <w:rFonts w:ascii="Wingdings" w:hAnsi="Wingdings" w:hint="default"/>
+        <w:sz w:val="20"/>
+      </w:rPr>
+    </w:lvl>
+    <w:lvl w:ilvl="5" w:tentative="1">
+      <w:start w:val="1"/>
+      <w:numFmt w:val="bullet"/>
+      <w:lvlText w:val=""/>
+      <w:lvlJc w:val="left"/>
+      <w:pPr>
+        <w:tabs>
+          <w:tab w:val="num" w:pos="4320"/>
+        </w:tabs>
+        <w:ind w:left="4320" w:hanging="360"/>
+      </w:pPr>
+      <w:rPr>
+        <w:rFonts w:ascii="Wingdings" w:hAnsi="Wingdings" w:hint="default"/>
+        <w:sz w:val="20"/>
+      </w:rPr>
+    </w:lvl>
+    <w:lvl w:ilvl="6" w:tentative="1">
+      <w:start w:val="1"/>
+      <w:numFmt w:val="bullet"/>
+      <w:lvlText w:val=""/>
+      <w:lvlJc w:val="left"/>
+      <w:pPr>
+        <w:tabs>
+          <w:tab w:val="num" w:pos="5040"/>
+        </w:tabs>
+        <w:ind w:left="5040" w:hanging="360"/>
+      </w:pPr>
+      <w:rPr>
+        <w:rFonts w:ascii="Wingdings" w:hAnsi="Wingdings" w:hint="default"/>
+        <w:sz w:val="20"/>
+      </w:rPr>
+    </w:lvl>
+    <w:lvl w:ilvl="7" w:tentative="1">
+      <w:start w:val="1"/>
+      <w:numFmt w:val="bullet"/>
+      <w:lvlText w:val=""/>
+      <w:lvlJc w:val="left"/>
+      <w:pPr>
+        <w:tabs>
+          <w:tab w:val="num" w:pos="5760"/>
+        </w:tabs>
+        <w:ind w:left="5760" w:hanging="360"/>
+      </w:pPr>
+      <w:rPr>
+        <w:rFonts w:ascii="Wingdings" w:hAnsi="Wingdings" w:hint="default"/>
+        <w:sz w:val="20"/>
+      </w:rPr>
+    </w:lvl>
+    <w:lvl w:ilvl="8" w:tentative="1">
+      <w:start w:val="1"/>
+      <w:numFmt w:val="bullet"/>
+      <w:lvlText w:val=""/>
+      <w:lvlJc w:val="left"/>
+      <w:pPr>
+        <w:tabs>
+          <w:tab w:val="num" w:pos="6480"/>
+        </w:tabs>
+        <w:ind w:left="6480" w:hanging="360"/>
+      </w:pPr>
+      <w:rPr>
+        <w:rFonts w:ascii="Wingdings" w:hAnsi="Wingdings" w:hint="default"/>
+        <w:sz w:val="20"/>
+      </w:rPr>
+    </w:lvl>
+  </w:abstractNum>
+  <w:abstractNum w:abstractNumId="14" w15:restartNumberingAfterBreak="0">
+    <w:nsid w:val="634E6DFC"/>
+    <w:multiLevelType w:val="multilevel"/>
+    <w:tmpl w:val="444EDCC0"/>
+    <w:lvl w:ilvl="0">
+      <w:start w:val="1"/>
+      <w:numFmt w:val="bullet"/>
+      <w:lvlText w:val=""/>
+      <w:lvlJc w:val="left"/>
+      <w:pPr>
+        <w:tabs>
+          <w:tab w:val="num" w:pos="720"/>
+        </w:tabs>
+        <w:ind w:left="720" w:hanging="360"/>
+      </w:pPr>
+      <w:rPr>
+        <w:rFonts w:ascii="Symbol" w:hAnsi="Symbol" w:hint="default"/>
+        <w:sz w:val="20"/>
+      </w:rPr>
+    </w:lvl>
+    <w:lvl w:ilvl="1" w:tentative="1">
+      <w:start w:val="1"/>
+      <w:numFmt w:val="bullet"/>
+      <w:lvlText w:val="o"/>
+      <w:lvlJc w:val="left"/>
+      <w:pPr>
+        <w:tabs>
+          <w:tab w:val="num" w:pos="1440"/>
+        </w:tabs>
+        <w:ind w:left="1440" w:hanging="360"/>
+      </w:pPr>
+      <w:rPr>
+        <w:rFonts w:ascii="Courier New" w:hAnsi="Courier New" w:hint="default"/>
+        <w:sz w:val="20"/>
+      </w:rPr>
+    </w:lvl>
+    <w:lvl w:ilvl="2" w:tentative="1">
+      <w:start w:val="1"/>
+      <w:numFmt w:val="bullet"/>
+      <w:lvlText w:val=""/>
+      <w:lvlJc w:val="left"/>
+      <w:pPr>
+        <w:tabs>
+          <w:tab w:val="num" w:pos="2160"/>
+        </w:tabs>
+        <w:ind w:left="2160" w:hanging="360"/>
+      </w:pPr>
+      <w:rPr>
+        <w:rFonts w:ascii="Wingdings" w:hAnsi="Wingdings" w:hint="default"/>
+        <w:sz w:val="20"/>
+      </w:rPr>
+    </w:lvl>
+    <w:lvl w:ilvl="3" w:tentative="1">
+      <w:start w:val="1"/>
+      <w:numFmt w:val="bullet"/>
+      <w:lvlText w:val=""/>
+      <w:lvlJc w:val="left"/>
+      <w:pPr>
+        <w:tabs>
+          <w:tab w:val="num" w:pos="2880"/>
+        </w:tabs>
+        <w:ind w:left="2880" w:hanging="360"/>
+      </w:pPr>
+      <w:rPr>
+        <w:rFonts w:ascii="Wingdings" w:hAnsi="Wingdings" w:hint="default"/>
+        <w:sz w:val="20"/>
+      </w:rPr>
+    </w:lvl>
+    <w:lvl w:ilvl="4" w:tentative="1">
+      <w:start w:val="1"/>
+      <w:numFmt w:val="bullet"/>
+      <w:lvlText w:val=""/>
+      <w:lvlJc w:val="left"/>
+      <w:pPr>
+        <w:tabs>
+          <w:tab w:val="num" w:pos="3600"/>
+        </w:tabs>
+        <w:ind w:left="3600" w:hanging="360"/>
+      </w:pPr>
+      <w:rPr>
+        <w:rFonts w:ascii="Wingdings" w:hAnsi="Wingdings" w:hint="default"/>
+        <w:sz w:val="20"/>
+      </w:rPr>
+    </w:lvl>
+    <w:lvl w:ilvl="5" w:tentative="1">
+      <w:start w:val="1"/>
+      <w:numFmt w:val="bullet"/>
+      <w:lvlText w:val=""/>
+      <w:lvlJc w:val="left"/>
+      <w:pPr>
+        <w:tabs>
+          <w:tab w:val="num" w:pos="4320"/>
+        </w:tabs>
+        <w:ind w:left="4320" w:hanging="360"/>
+      </w:pPr>
+      <w:rPr>
+        <w:rFonts w:ascii="Wingdings" w:hAnsi="Wingdings" w:hint="default"/>
+        <w:sz w:val="20"/>
+      </w:rPr>
+    </w:lvl>
+    <w:lvl w:ilvl="6" w:tentative="1">
+      <w:start w:val="1"/>
+      <w:numFmt w:val="bullet"/>
+      <w:lvlText w:val=""/>
+      <w:lvlJc w:val="left"/>
+      <w:pPr>
+        <w:tabs>
+          <w:tab w:val="num" w:pos="5040"/>
+        </w:tabs>
+        <w:ind w:left="5040" w:hanging="360"/>
+      </w:pPr>
+      <w:rPr>
+        <w:rFonts w:ascii="Wingdings" w:hAnsi="Wingdings" w:hint="default"/>
+        <w:sz w:val="20"/>
+      </w:rPr>
+    </w:lvl>
+    <w:lvl w:ilvl="7" w:tentative="1">
+      <w:start w:val="1"/>
+      <w:numFmt w:val="bullet"/>
+      <w:lvlText w:val=""/>
+      <w:lvlJc w:val="left"/>
+      <w:pPr>
+        <w:tabs>
+          <w:tab w:val="num" w:pos="5760"/>
+        </w:tabs>
+        <w:ind w:left="5760" w:hanging="360"/>
+      </w:pPr>
+      <w:rPr>
+        <w:rFonts w:ascii="Wingdings" w:hAnsi="Wingdings" w:hint="default"/>
+        <w:sz w:val="20"/>
+      </w:rPr>
+    </w:lvl>
+    <w:lvl w:ilvl="8" w:tentative="1">
+      <w:start w:val="1"/>
+      <w:numFmt w:val="bullet"/>
+      <w:lvlText w:val=""/>
+      <w:lvlJc w:val="left"/>
+      <w:pPr>
+        <w:tabs>
+          <w:tab w:val="num" w:pos="6480"/>
+        </w:tabs>
+        <w:ind w:left="6480" w:hanging="360"/>
+      </w:pPr>
+      <w:rPr>
+        <w:rFonts w:ascii="Wingdings" w:hAnsi="Wingdings" w:hint="default"/>
+        <w:sz w:val="20"/>
+      </w:rPr>
+    </w:lvl>
+  </w:abstractNum>
+  <w:abstractNum w:abstractNumId="15" w15:restartNumberingAfterBreak="0">
+    <w:nsid w:val="67DC3006"/>
+    <w:multiLevelType w:val="multilevel"/>
+    <w:tmpl w:val="0CB6E09C"/>
+    <w:lvl w:ilvl="0">
+      <w:start w:val="1"/>
+      <w:numFmt w:val="bullet"/>
+      <w:lvlText w:val=""/>
+      <w:lvlJc w:val="left"/>
+      <w:pPr>
+        <w:tabs>
+          <w:tab w:val="num" w:pos="720"/>
+        </w:tabs>
+        <w:ind w:left="720" w:hanging="360"/>
+      </w:pPr>
+      <w:rPr>
+        <w:rFonts w:ascii="Symbol" w:hAnsi="Symbol" w:hint="default"/>
+        <w:sz w:val="20"/>
+      </w:rPr>
+    </w:lvl>
+    <w:lvl w:ilvl="1">
+      <w:start w:val="1"/>
+      <w:numFmt w:val="bullet"/>
+      <w:lvlText w:val="o"/>
+      <w:lvlJc w:val="left"/>
+      <w:pPr>
+        <w:tabs>
+          <w:tab w:val="num" w:pos="1440"/>
+        </w:tabs>
+        <w:ind w:left="1440" w:hanging="360"/>
+      </w:pPr>
+      <w:rPr>
+        <w:rFonts w:ascii="Courier New" w:hAnsi="Courier New" w:hint="default"/>
+        <w:sz w:val="20"/>
+      </w:rPr>
+    </w:lvl>
+    <w:lvl w:ilvl="2" w:tentative="1">
+      <w:start w:val="1"/>
+      <w:numFmt w:val="bullet"/>
+      <w:lvlText w:val=""/>
+      <w:lvlJc w:val="left"/>
+      <w:pPr>
+        <w:tabs>
+          <w:tab w:val="num" w:pos="2160"/>
+        </w:tabs>
+        <w:ind w:left="2160" w:hanging="360"/>
+      </w:pPr>
+      <w:rPr>
+        <w:rFonts w:ascii="Wingdings" w:hAnsi="Wingdings" w:hint="default"/>
+        <w:sz w:val="20"/>
+      </w:rPr>
+    </w:lvl>
+    <w:lvl w:ilvl="3" w:tentative="1">
+      <w:start w:val="1"/>
+      <w:numFmt w:val="bullet"/>
+      <w:lvlText w:val=""/>
+      <w:lvlJc w:val="left"/>
+      <w:pPr>
+        <w:tabs>
+          <w:tab w:val="num" w:pos="2880"/>
+        </w:tabs>
+        <w:ind w:left="2880" w:hanging="360"/>
+      </w:pPr>
+      <w:rPr>
+        <w:rFonts w:ascii="Wingdings" w:hAnsi="Wingdings" w:hint="default"/>
+        <w:sz w:val="20"/>
+      </w:rPr>
+    </w:lvl>
+    <w:lvl w:ilvl="4" w:tentative="1">
+      <w:start w:val="1"/>
+      <w:numFmt w:val="bullet"/>
+      <w:lvlText w:val=""/>
+      <w:lvlJc w:val="left"/>
+      <w:pPr>
+        <w:tabs>
+          <w:tab w:val="num" w:pos="3600"/>
+        </w:tabs>
+        <w:ind w:left="3600" w:hanging="360"/>
+      </w:pPr>
+      <w:rPr>
+        <w:rFonts w:ascii="Wingdings" w:hAnsi="Wingdings" w:hint="default"/>
+        <w:sz w:val="20"/>
+      </w:rPr>
+    </w:lvl>
+    <w:lvl w:ilvl="5" w:tentative="1">
+      <w:start w:val="1"/>
+      <w:numFmt w:val="bullet"/>
+      <w:lvlText w:val=""/>
+      <w:lvlJc w:val="left"/>
+      <w:pPr>
+        <w:tabs>
+          <w:tab w:val="num" w:pos="4320"/>
+        </w:tabs>
+        <w:ind w:left="4320" w:hanging="360"/>
+      </w:pPr>
+      <w:rPr>
+        <w:rFonts w:ascii="Wingdings" w:hAnsi="Wingdings" w:hint="default"/>
+        <w:sz w:val="20"/>
+      </w:rPr>
+    </w:lvl>
+    <w:lvl w:ilvl="6" w:tentative="1">
+      <w:start w:val="1"/>
+      <w:numFmt w:val="bullet"/>
+      <w:lvlText w:val=""/>
+      <w:lvlJc w:val="left"/>
+      <w:pPr>
+        <w:tabs>
+          <w:tab w:val="num" w:pos="5040"/>
+        </w:tabs>
+        <w:ind w:left="5040" w:hanging="360"/>
+      </w:pPr>
+      <w:rPr>
+        <w:rFonts w:ascii="Wingdings" w:hAnsi="Wingdings" w:hint="default"/>
+        <w:sz w:val="20"/>
+      </w:rPr>
+    </w:lvl>
+    <w:lvl w:ilvl="7" w:tentative="1">
+      <w:start w:val="1"/>
+      <w:numFmt w:val="bullet"/>
+      <w:lvlText w:val=""/>
+      <w:lvlJc w:val="left"/>
+      <w:pPr>
+        <w:tabs>
+          <w:tab w:val="num" w:pos="5760"/>
+        </w:tabs>
+        <w:ind w:left="5760" w:hanging="360"/>
+      </w:pPr>
+      <w:rPr>
+        <w:rFonts w:ascii="Wingdings" w:hAnsi="Wingdings" w:hint="default"/>
+        <w:sz w:val="20"/>
+      </w:rPr>
+    </w:lvl>
+    <w:lvl w:ilvl="8" w:tentative="1">
+      <w:start w:val="1"/>
+      <w:numFmt w:val="bullet"/>
+      <w:lvlText w:val=""/>
+      <w:lvlJc w:val="left"/>
+      <w:pPr>
+        <w:tabs>
+          <w:tab w:val="num" w:pos="6480"/>
+        </w:tabs>
+        <w:ind w:left="6480" w:hanging="360"/>
+      </w:pPr>
+      <w:rPr>
+        <w:rFonts w:ascii="Wingdings" w:hAnsi="Wingdings" w:hint="default"/>
+        <w:sz w:val="20"/>
+      </w:rPr>
+    </w:lvl>
+  </w:abstractNum>
+  <w:abstractNum w:abstractNumId="16" w15:restartNumberingAfterBreak="0">
+    <w:nsid w:val="70705987"/>
+    <w:multiLevelType w:val="multilevel"/>
+    <w:tmpl w:val="BF6E7DA6"/>
+    <w:lvl w:ilvl="0">
+      <w:start w:val="1"/>
+      <w:numFmt w:val="bullet"/>
+      <w:lvlText w:val=""/>
+      <w:lvlJc w:val="left"/>
+      <w:pPr>
+        <w:tabs>
+          <w:tab w:val="num" w:pos="720"/>
+        </w:tabs>
+        <w:ind w:left="720" w:hanging="360"/>
+      </w:pPr>
+      <w:rPr>
+        <w:rFonts w:ascii="Symbol" w:hAnsi="Symbol" w:hint="default"/>
+        <w:sz w:val="20"/>
+      </w:rPr>
+    </w:lvl>
+    <w:lvl w:ilvl="1">
+      <w:start w:val="1"/>
+      <w:numFmt w:val="bullet"/>
+      <w:lvlText w:val="o"/>
+      <w:lvlJc w:val="left"/>
+      <w:pPr>
+        <w:tabs>
+          <w:tab w:val="num" w:pos="1440"/>
+        </w:tabs>
+        <w:ind w:left="1440" w:hanging="360"/>
+      </w:pPr>
+      <w:rPr>
+        <w:rFonts w:ascii="Courier New" w:hAnsi="Courier New" w:hint="default"/>
+        <w:sz w:val="20"/>
+      </w:rPr>
+    </w:lvl>
+    <w:lvl w:ilvl="2" w:tentative="1">
+      <w:start w:val="1"/>
+      <w:numFmt w:val="bullet"/>
+      <w:lvlText w:val=""/>
+      <w:lvlJc w:val="left"/>
+      <w:pPr>
+        <w:tabs>
+          <w:tab w:val="num" w:pos="2160"/>
+        </w:tabs>
+        <w:ind w:left="2160" w:hanging="360"/>
+      </w:pPr>
+      <w:rPr>
+        <w:rFonts w:ascii="Wingdings" w:hAnsi="Wingdings" w:hint="default"/>
+        <w:sz w:val="20"/>
+      </w:rPr>
+    </w:lvl>
+    <w:lvl w:ilvl="3" w:tentative="1">
+      <w:start w:val="1"/>
+      <w:numFmt w:val="bullet"/>
+      <w:lvlText w:val=""/>
+      <w:lvlJc w:val="left"/>
+      <w:pPr>
+        <w:tabs>
+          <w:tab w:val="num" w:pos="2880"/>
+        </w:tabs>
+        <w:ind w:left="2880" w:hanging="360"/>
+      </w:pPr>
+      <w:rPr>
+        <w:rFonts w:ascii="Wingdings" w:hAnsi="Wingdings" w:hint="default"/>
+        <w:sz w:val="20"/>
+      </w:rPr>
+    </w:lvl>
+    <w:lvl w:ilvl="4" w:tentative="1">
+      <w:start w:val="1"/>
+      <w:numFmt w:val="bullet"/>
+      <w:lvlText w:val=""/>
+      <w:lvlJc w:val="left"/>
+      <w:pPr>
+        <w:tabs>
+          <w:tab w:val="num" w:pos="3600"/>
+        </w:tabs>
+        <w:ind w:left="3600" w:hanging="360"/>
+      </w:pPr>
+      <w:rPr>
+        <w:rFonts w:ascii="Wingdings" w:hAnsi="Wingdings" w:hint="default"/>
+        <w:sz w:val="20"/>
+      </w:rPr>
+    </w:lvl>
+    <w:lvl w:ilvl="5" w:tentative="1">
+      <w:start w:val="1"/>
+      <w:numFmt w:val="bullet"/>
+      <w:lvlText w:val=""/>
+      <w:lvlJc w:val="left"/>
+      <w:pPr>
+        <w:tabs>
+          <w:tab w:val="num" w:pos="4320"/>
+        </w:tabs>
+        <w:ind w:left="4320" w:hanging="360"/>
+      </w:pPr>
+      <w:rPr>
+        <w:rFonts w:ascii="Wingdings" w:hAnsi="Wingdings" w:hint="default"/>
+        <w:sz w:val="20"/>
+      </w:rPr>
+    </w:lvl>
+    <w:lvl w:ilvl="6" w:tentative="1">
+      <w:start w:val="1"/>
+      <w:numFmt w:val="bullet"/>
+      <w:lvlText w:val=""/>
+      <w:lvlJc w:val="left"/>
+      <w:pPr>
+        <w:tabs>
+          <w:tab w:val="num" w:pos="5040"/>
+        </w:tabs>
+        <w:ind w:left="5040" w:hanging="360"/>
+      </w:pPr>
+      <w:rPr>
+        <w:rFonts w:ascii="Wingdings" w:hAnsi="Wingdings" w:hint="default"/>
+        <w:sz w:val="20"/>
+      </w:rPr>
+    </w:lvl>
+    <w:lvl w:ilvl="7" w:tentative="1">
+      <w:start w:val="1"/>
+      <w:numFmt w:val="bullet"/>
+      <w:lvlText w:val=""/>
+      <w:lvlJc w:val="left"/>
+      <w:pPr>
+        <w:tabs>
+          <w:tab w:val="num" w:pos="5760"/>
+        </w:tabs>
+        <w:ind w:left="5760" w:hanging="360"/>
+      </w:pPr>
+      <w:rPr>
+        <w:rFonts w:ascii="Wingdings" w:hAnsi="Wingdings" w:hint="default"/>
+        <w:sz w:val="20"/>
+      </w:rPr>
+    </w:lvl>
+    <w:lvl w:ilvl="8" w:tentative="1">
+      <w:start w:val="1"/>
+      <w:numFmt w:val="bullet"/>
+      <w:lvlText w:val=""/>
+      <w:lvlJc w:val="left"/>
+      <w:pPr>
+        <w:tabs>
+          <w:tab w:val="num" w:pos="6480"/>
+        </w:tabs>
+        <w:ind w:left="6480" w:hanging="360"/>
+      </w:pPr>
+      <w:rPr>
+        <w:rFonts w:ascii="Wingdings" w:hAnsi="Wingdings" w:hint="default"/>
+        <w:sz w:val="20"/>
+      </w:rPr>
+    </w:lvl>
+  </w:abstractNum>
+  <w:abstractNum w:abstractNumId="17" w15:restartNumberingAfterBreak="0">
     <w:nsid w:val="71D25EC4"/>
     <w:multiLevelType w:val="multilevel"/>
     <w:tmpl w:val="9DEE5374"/>
@@ -1230,7 +5842,7 @@
       </w:rPr>
     </w:lvl>
   </w:abstractNum>
-  <w:abstractNum w:abstractNumId="3" w15:restartNumberingAfterBreak="0">
+  <w:abstractNum w:abstractNumId="18" w15:restartNumberingAfterBreak="0">
     <w:nsid w:val="781B6A6B"/>
     <w:multiLevelType w:val="multilevel"/>
     <w:tmpl w:val="D124FE60"/>
@@ -1379,7 +5991,7 @@
       </w:rPr>
     </w:lvl>
   </w:abstractNum>
-  <w:abstractNum w:abstractNumId="4" w15:restartNumberingAfterBreak="0">
+  <w:abstractNum w:abstractNumId="19" w15:restartNumberingAfterBreak="0">
     <w:nsid w:val="78C154F8"/>
     <w:multiLevelType w:val="multilevel"/>
     <w:tmpl w:val="F2B822E0"/>
@@ -1528,20 +6140,217 @@
       </w:rPr>
     </w:lvl>
   </w:abstractNum>
+  <w:abstractNum w:abstractNumId="20" w15:restartNumberingAfterBreak="0">
+    <w:nsid w:val="7AFF6E7E"/>
+    <w:multiLevelType w:val="multilevel"/>
+    <w:tmpl w:val="6A6E7C42"/>
+    <w:lvl w:ilvl="0">
+      <w:start w:val="1"/>
+      <w:numFmt w:val="bullet"/>
+      <w:lvlText w:val=""/>
+      <w:lvlJc w:val="left"/>
+      <w:pPr>
+        <w:tabs>
+          <w:tab w:val="num" w:pos="720"/>
+        </w:tabs>
+        <w:ind w:left="720" w:hanging="360"/>
+      </w:pPr>
+      <w:rPr>
+        <w:rFonts w:ascii="Symbol" w:hAnsi="Symbol" w:hint="default"/>
+        <w:sz w:val="20"/>
+      </w:rPr>
+    </w:lvl>
+    <w:lvl w:ilvl="1">
+      <w:start w:val="1"/>
+      <w:numFmt w:val="bullet"/>
+      <w:lvlText w:val="o"/>
+      <w:lvlJc w:val="left"/>
+      <w:pPr>
+        <w:tabs>
+          <w:tab w:val="num" w:pos="1440"/>
+        </w:tabs>
+        <w:ind w:left="1440" w:hanging="360"/>
+      </w:pPr>
+      <w:rPr>
+        <w:rFonts w:ascii="Courier New" w:hAnsi="Courier New" w:hint="default"/>
+        <w:sz w:val="20"/>
+      </w:rPr>
+    </w:lvl>
+    <w:lvl w:ilvl="2" w:tentative="1">
+      <w:start w:val="1"/>
+      <w:numFmt w:val="bullet"/>
+      <w:lvlText w:val=""/>
+      <w:lvlJc w:val="left"/>
+      <w:pPr>
+        <w:tabs>
+          <w:tab w:val="num" w:pos="2160"/>
+        </w:tabs>
+        <w:ind w:left="2160" w:hanging="360"/>
+      </w:pPr>
+      <w:rPr>
+        <w:rFonts w:ascii="Wingdings" w:hAnsi="Wingdings" w:hint="default"/>
+        <w:sz w:val="20"/>
+      </w:rPr>
+    </w:lvl>
+    <w:lvl w:ilvl="3" w:tentative="1">
+      <w:start w:val="1"/>
+      <w:numFmt w:val="bullet"/>
+      <w:lvlText w:val=""/>
+      <w:lvlJc w:val="left"/>
+      <w:pPr>
+        <w:tabs>
+          <w:tab w:val="num" w:pos="2880"/>
+        </w:tabs>
+        <w:ind w:left="2880" w:hanging="360"/>
+      </w:pPr>
+      <w:rPr>
+        <w:rFonts w:ascii="Wingdings" w:hAnsi="Wingdings" w:hint="default"/>
+        <w:sz w:val="20"/>
+      </w:rPr>
+    </w:lvl>
+    <w:lvl w:ilvl="4" w:tentative="1">
+      <w:start w:val="1"/>
+      <w:numFmt w:val="bullet"/>
+      <w:lvlText w:val=""/>
+      <w:lvlJc w:val="left"/>
+      <w:pPr>
+        <w:tabs>
+          <w:tab w:val="num" w:pos="3600"/>
+        </w:tabs>
+        <w:ind w:left="3600" w:hanging="360"/>
+      </w:pPr>
+      <w:rPr>
+        <w:rFonts w:ascii="Wingdings" w:hAnsi="Wingdings" w:hint="default"/>
+        <w:sz w:val="20"/>
+      </w:rPr>
+    </w:lvl>
+    <w:lvl w:ilvl="5" w:tentative="1">
+      <w:start w:val="1"/>
+      <w:numFmt w:val="bullet"/>
+      <w:lvlText w:val=""/>
+      <w:lvlJc w:val="left"/>
+      <w:pPr>
+        <w:tabs>
+          <w:tab w:val="num" w:pos="4320"/>
+        </w:tabs>
+        <w:ind w:left="4320" w:hanging="360"/>
+      </w:pPr>
+      <w:rPr>
+        <w:rFonts w:ascii="Wingdings" w:hAnsi="Wingdings" w:hint="default"/>
+        <w:sz w:val="20"/>
+      </w:rPr>
+    </w:lvl>
+    <w:lvl w:ilvl="6" w:tentative="1">
+      <w:start w:val="1"/>
+      <w:numFmt w:val="bullet"/>
+      <w:lvlText w:val=""/>
+      <w:lvlJc w:val="left"/>
+      <w:pPr>
+        <w:tabs>
+          <w:tab w:val="num" w:pos="5040"/>
+        </w:tabs>
+        <w:ind w:left="5040" w:hanging="360"/>
+      </w:pPr>
+      <w:rPr>
+        <w:rFonts w:ascii="Wingdings" w:hAnsi="Wingdings" w:hint="default"/>
+        <w:sz w:val="20"/>
+      </w:rPr>
+    </w:lvl>
+    <w:lvl w:ilvl="7" w:tentative="1">
+      <w:start w:val="1"/>
+      <w:numFmt w:val="bullet"/>
+      <w:lvlText w:val=""/>
+      <w:lvlJc w:val="left"/>
+      <w:pPr>
+        <w:tabs>
+          <w:tab w:val="num" w:pos="5760"/>
+        </w:tabs>
+        <w:ind w:left="5760" w:hanging="360"/>
+      </w:pPr>
+      <w:rPr>
+        <w:rFonts w:ascii="Wingdings" w:hAnsi="Wingdings" w:hint="default"/>
+        <w:sz w:val="20"/>
+      </w:rPr>
+    </w:lvl>
+    <w:lvl w:ilvl="8" w:tentative="1">
+      <w:start w:val="1"/>
+      <w:numFmt w:val="bullet"/>
+      <w:lvlText w:val=""/>
+      <w:lvlJc w:val="left"/>
+      <w:pPr>
+        <w:tabs>
+          <w:tab w:val="num" w:pos="6480"/>
+        </w:tabs>
+        <w:ind w:left="6480" w:hanging="360"/>
+      </w:pPr>
+      <w:rPr>
+        <w:rFonts w:ascii="Wingdings" w:hAnsi="Wingdings" w:hint="default"/>
+        <w:sz w:val="20"/>
+      </w:rPr>
+    </w:lvl>
+  </w:abstractNum>
   <w:num w:numId="1" w16cid:durableId="380597455">
+    <w:abstractNumId w:val="18"/>
+  </w:num>
+  <w:num w:numId="2" w16cid:durableId="279724163">
+    <w:abstractNumId w:val="17"/>
+  </w:num>
+  <w:num w:numId="3" w16cid:durableId="756288018">
     <w:abstractNumId w:val="3"/>
   </w:num>
-  <w:num w:numId="2" w16cid:durableId="279724163">
+  <w:num w:numId="4" w16cid:durableId="1011029415">
+    <w:abstractNumId w:val="19"/>
+  </w:num>
+  <w:num w:numId="5" w16cid:durableId="1329096308">
+    <w:abstractNumId w:val="11"/>
+  </w:num>
+  <w:num w:numId="6" w16cid:durableId="945380609">
+    <w:abstractNumId w:val="20"/>
+  </w:num>
+  <w:num w:numId="7" w16cid:durableId="517815583">
+    <w:abstractNumId w:val="5"/>
+  </w:num>
+  <w:num w:numId="8" w16cid:durableId="892618882">
+    <w:abstractNumId w:val="1"/>
+  </w:num>
+  <w:num w:numId="9" w16cid:durableId="1406101622">
+    <w:abstractNumId w:val="12"/>
+  </w:num>
+  <w:num w:numId="10" w16cid:durableId="130176123">
+    <w:abstractNumId w:val="9"/>
+  </w:num>
+  <w:num w:numId="11" w16cid:durableId="5986057">
+    <w:abstractNumId w:val="6"/>
+  </w:num>
+  <w:num w:numId="12" w16cid:durableId="929776181">
+    <w:abstractNumId w:val="7"/>
+  </w:num>
+  <w:num w:numId="13" w16cid:durableId="902787648">
+    <w:abstractNumId w:val="4"/>
+  </w:num>
+  <w:num w:numId="14" w16cid:durableId="925961729">
+    <w:abstractNumId w:val="14"/>
+  </w:num>
+  <w:num w:numId="15" w16cid:durableId="1472332366">
+    <w:abstractNumId w:val="16"/>
+  </w:num>
+  <w:num w:numId="16" w16cid:durableId="142699154">
     <w:abstractNumId w:val="2"/>
   </w:num>
-  <w:num w:numId="3" w16cid:durableId="756288018">
+  <w:num w:numId="17" w16cid:durableId="780146567">
+    <w:abstractNumId w:val="8"/>
+  </w:num>
+  <w:num w:numId="18" w16cid:durableId="2107577360">
+    <w:abstractNumId w:val="10"/>
+  </w:num>
+  <w:num w:numId="19" w16cid:durableId="2126385231">
+    <w:abstractNumId w:val="13"/>
+  </w:num>
+  <w:num w:numId="20" w16cid:durableId="560599030">
+    <w:abstractNumId w:val="15"/>
+  </w:num>
+  <w:num w:numId="21" w16cid:durableId="68818708">
     <w:abstractNumId w:val="0"/>
-  </w:num>
-  <w:num w:numId="4" w16cid:durableId="1011029415">
-    <w:abstractNumId w:val="4"/>
-  </w:num>
-  <w:num w:numId="5" w16cid:durableId="1329096308">
-    <w:abstractNumId w:val="1"/>
   </w:num>
 </w:numbering>
 </file>
